--- a/Plantilla_TFM_INCAR.docx
+++ b/Plantilla_TFM_INCAR.docx
@@ -1082,6 +1082,7 @@
           <w:bCs/>
         </w:rPr>
       </w:pPr>
+      <w:proofErr w:type="spellStart"/>
       <w:r>
         <w:rPr>
           <w:b/>
@@ -1089,6 +1090,7 @@
         </w:rPr>
         <w:t>Abstract</w:t>
       </w:r>
+      <w:proofErr w:type="spellEnd"/>
     </w:p>
     <w:p/>
     <w:p/>
@@ -1108,12 +1110,21 @@
           <w:iCs/>
         </w:rPr>
       </w:pPr>
+      <w:proofErr w:type="spellStart"/>
       <w:r>
         <w:rPr>
           <w:b/>
           <w:bCs/>
         </w:rPr>
-        <w:t xml:space="preserve">Keywords: </w:t>
+        <w:t>Keywords</w:t>
+      </w:r>
+      <w:proofErr w:type="spellEnd"/>
+      <w:r>
+        <w:rPr>
+          <w:b/>
+          <w:bCs/>
+        </w:rPr>
+        <w:t xml:space="preserve">: </w:t>
       </w:r>
       <w:r>
         <w:rPr>
@@ -1212,8 +1223,18 @@
           <w:iCs/>
           <w:lang w:val="eu-ES"/>
         </w:rPr>
-        <w:t xml:space="preserve"> xxxx</w:t>
-      </w:r>
+        <w:t xml:space="preserve"> </w:t>
+      </w:r>
+      <w:proofErr w:type="spellStart"/>
+      <w:r>
+        <w:rPr>
+          <w:i/>
+          <w:iCs/>
+          <w:lang w:val="eu-ES"/>
+        </w:rPr>
+        <w:t>xxxx</w:t>
+      </w:r>
+      <w:proofErr w:type="spellEnd"/>
     </w:p>
     <w:p>
       <w:pPr>
@@ -1259,6 +1280,7 @@
           <w:docPartUnique/>
         </w:docPartObj>
       </w:sdtPr>
+      <w:sdtEndPr/>
       <w:sdtContent>
         <w:p>
           <w:pPr>
@@ -4062,7 +4084,31 @@
         <w:ind w:firstLine="0"/>
       </w:pPr>
       <w:r>
-        <w:t>Este trabajo de fin de máster se desarrola junto a una cooperación educativa y profesional con la empresa ITP Externals S.L.U, ubicada en Derio. E</w:t>
+        <w:t xml:space="preserve">Este trabajo de fin de máster se </w:t>
+      </w:r>
+      <w:proofErr w:type="spellStart"/>
+      <w:r>
+        <w:t>desarrola</w:t>
+      </w:r>
+      <w:proofErr w:type="spellEnd"/>
+      <w:r>
+        <w:t xml:space="preserve"> junto a una cooperación educativa y profesional con la empresa ITP </w:t>
+      </w:r>
+      <w:proofErr w:type="spellStart"/>
+      <w:r>
+        <w:t>Externals</w:t>
+      </w:r>
+      <w:proofErr w:type="spellEnd"/>
+      <w:r>
+        <w:t xml:space="preserve"> S.L.U, ubicada en </w:t>
+      </w:r>
+      <w:proofErr w:type="spellStart"/>
+      <w:r>
+        <w:t>Derio</w:t>
+      </w:r>
+      <w:proofErr w:type="spellEnd"/>
+      <w:r>
+        <w:t>. E</w:t>
       </w:r>
       <w:r>
         <w:t>sta empresa se especializa</w:t>
@@ -4094,7 +4140,23 @@
         <w:t xml:space="preserve"> menor medida,</w:t>
       </w:r>
       <w:r>
-        <w:t xml:space="preserve"> en la aeronáutica gracias a sus beneficios. Destaca por ser un proceso autógeno, el cual no necesita aporte de material, y altamente automatizable. Otro beneficio que presenta es la eliminación del cordon de soldadura, puediendo así tener un proceso más simple y limpio.</w:t>
+        <w:t xml:space="preserve"> en la aeronáutica gracias a sus beneficios. Destaca por ser un proceso autógeno, el cual no necesita aporte de material, y altamente automatizable. Otro beneficio que presenta es la eliminación del </w:t>
+      </w:r>
+      <w:proofErr w:type="spellStart"/>
+      <w:r>
+        <w:t>cordon</w:t>
+      </w:r>
+      <w:proofErr w:type="spellEnd"/>
+      <w:r>
+        <w:t xml:space="preserve"> de soldadura, </w:t>
+      </w:r>
+      <w:proofErr w:type="spellStart"/>
+      <w:r>
+        <w:t>puediendo</w:t>
+      </w:r>
+      <w:proofErr w:type="spellEnd"/>
+      <w:r>
+        <w:t xml:space="preserve"> así tener un proceso más simple y limpio.</w:t>
       </w:r>
     </w:p>
     <w:p>
@@ -4114,10 +4176,42 @@
         <w:t>se</w:t>
       </w:r>
       <w:r>
-        <w:t xml:space="preserve"> afecta por distintos factores propios del proceso o agenos a él. Entre ellos se destacan el desgaste de los electrodos, la condición superificial del material</w:t>
-      </w:r>
-      <w:r>
-        <w:t xml:space="preserve"> a soldar, el entorno de trabajo y los parámetros caracterisitcos del proceso tales como, la intensidad, voltaje, fuerza o incluso el tiempo de soldadura. Además, debido al comportamiento del propio proceso, donde la soldadura se genera desde el interior del material hacia el exterior, dificulta en gran medida la inspección de la nucleación y formación del punto de soldadura. Por todo esto, es necesario diseñar mecanismos que premitan generar la trazabilidad necesaria de cada punto de soldadura</w:t>
+        <w:t xml:space="preserve"> afecta por distintos factores propios del proceso o </w:t>
+      </w:r>
+      <w:proofErr w:type="spellStart"/>
+      <w:r>
+        <w:t>agenos</w:t>
+      </w:r>
+      <w:proofErr w:type="spellEnd"/>
+      <w:r>
+        <w:t xml:space="preserve"> a él. Entre ellos se destacan el desgaste de los electrodos, la condición </w:t>
+      </w:r>
+      <w:proofErr w:type="spellStart"/>
+      <w:r>
+        <w:t>superificial</w:t>
+      </w:r>
+      <w:proofErr w:type="spellEnd"/>
+      <w:r>
+        <w:t xml:space="preserve"> del material</w:t>
+      </w:r>
+      <w:r>
+        <w:t xml:space="preserve"> a soldar, el entorno de trabajo y los parámetros </w:t>
+      </w:r>
+      <w:proofErr w:type="spellStart"/>
+      <w:r>
+        <w:t>caracterisitcos</w:t>
+      </w:r>
+      <w:proofErr w:type="spellEnd"/>
+      <w:r>
+        <w:t xml:space="preserve"> del proceso tales como, la intensidad, voltaje, fuerza o incluso el tiempo de soldadura. Además, debido al comportamiento del propio proceso, donde la soldadura se genera desde el interior del material hacia el exterior, dificulta en gran medida la inspección de la nucleación y formación del punto de soldadura. Por todo esto, es necesario diseñar mecanismos que </w:t>
+      </w:r>
+      <w:proofErr w:type="spellStart"/>
+      <w:r>
+        <w:t>premitan</w:t>
+      </w:r>
+      <w:proofErr w:type="spellEnd"/>
+      <w:r>
+        <w:t xml:space="preserve"> generar la trazabilidad necesaria de cada punto de soldadura</w:t>
       </w:r>
       <w:r>
         <w:t>,</w:t>
@@ -4126,10 +4220,26 @@
         <w:t xml:space="preserve"> de manera que se asegure el corre</w:t>
       </w:r>
       <w:r>
-        <w:t xml:space="preserve">cto cumplimiento de la normativade calidad </w:t>
-      </w:r>
-      <w:r>
-        <w:t>exigida cuya consecuienca reside en la fiabilidad total del producto.</w:t>
+        <w:t xml:space="preserve">cto cumplimiento de la </w:t>
+      </w:r>
+      <w:proofErr w:type="spellStart"/>
+      <w:r>
+        <w:t>normativade</w:t>
+      </w:r>
+      <w:proofErr w:type="spellEnd"/>
+      <w:r>
+        <w:t xml:space="preserve"> calidad </w:t>
+      </w:r>
+      <w:r>
+        <w:t xml:space="preserve">exigida cuya </w:t>
+      </w:r>
+      <w:proofErr w:type="spellStart"/>
+      <w:r>
+        <w:t>consecuienca</w:t>
+      </w:r>
+      <w:proofErr w:type="spellEnd"/>
+      <w:r>
+        <w:t xml:space="preserve"> reside en la fiabilidad total del producto.</w:t>
       </w:r>
     </w:p>
     <w:p>
@@ -4149,10 +4259,26 @@
         <w:t>ntre estos</w:t>
       </w:r>
       <w:r>
-        <w:t xml:space="preserve"> destacan los ultrasonidos, cámaras infrarrojas o Rayox X. Por último, se hayan los enfoques alternativos, donde se centrará este TFM. E</w:t>
-      </w:r>
-      <w:r>
-        <w:t xml:space="preserve">s tipo de métodos destacan por el análisis de los parámetros caracteristicos del proceso, cuyo objetivo es estimar la calidad final de la soldadura sin la necesidad de realizar ensayos adicionales. </w:t>
+        <w:t xml:space="preserve"> destacan los ultrasonidos, cámaras infrarrojas o </w:t>
+      </w:r>
+      <w:proofErr w:type="spellStart"/>
+      <w:r>
+        <w:t>Rayox</w:t>
+      </w:r>
+      <w:proofErr w:type="spellEnd"/>
+      <w:r>
+        <w:t xml:space="preserve"> X. Por último, se hayan los enfoques alternativos, donde se centrará este TFM. E</w:t>
+      </w:r>
+      <w:r>
+        <w:t xml:space="preserve">s tipo de métodos destacan por el análisis de los parámetros </w:t>
+      </w:r>
+      <w:proofErr w:type="spellStart"/>
+      <w:r>
+        <w:t>caracteristicos</w:t>
+      </w:r>
+      <w:proofErr w:type="spellEnd"/>
+      <w:r>
+        <w:t xml:space="preserve"> del proceso, cuyo objetivo es estimar la calidad final de la soldadura sin la necesidad de realizar ensayos adicionales. </w:t>
       </w:r>
       <w:r>
         <w:t>Uno de estos enfoques alternativos es el análisis de las curvas de resistencia dinámica de los puntos de soldadura, que se centra en la identificación de defectos mediante la comparación de estas curvas.</w:t>
@@ -4166,77 +4292,42 @@
         <w:t xml:space="preserve">En este TFM </w:t>
       </w:r>
       <w:r>
-        <w:t xml:space="preserve">se busca la forma de desarrollar un software capaz de dar sopoerte a producción mediante el análisis, de manera automática, de los puntos de soldadura realizados durante el proceso. Este proyecto se plantea como una continuación de un estudio previo, en el que se analizaron las distintas alternativas sobre el desarrollo de modelos de inteligencia atificial capaces de clasificar los puntos de soldadura mediante la extracción de los parámetos característicos de las curvas de resistencia dinámica. </w:t>
-      </w:r>
-    </w:p>
-    <w:p>
-      <w:pPr>
-        <w:spacing w:after="120" w:line="276" w:lineRule="auto"/>
+        <w:t xml:space="preserve">se busca la forma de desarrollar un software capaz de dar </w:t>
+      </w:r>
+      <w:proofErr w:type="spellStart"/>
+      <w:r>
+        <w:t>sopoerte</w:t>
+      </w:r>
+      <w:proofErr w:type="spellEnd"/>
+      <w:r>
+        <w:t xml:space="preserve"> a producción mediante el análisis, de manera automática, de los puntos de soldadura realizados durante el proceso. Este proyecto se plantea como una continuación de un estudio previo, en el que se analizaron las distintas alternativas sobre el desarrollo de modelos de inteligencia </w:t>
+      </w:r>
+      <w:proofErr w:type="spellStart"/>
+      <w:r>
+        <w:t>atificial</w:t>
+      </w:r>
+      <w:proofErr w:type="spellEnd"/>
+      <w:r>
+        <w:t xml:space="preserve"> capaces de clasificar los puntos de soldadura mediante la extracción de los </w:t>
+      </w:r>
+      <w:proofErr w:type="spellStart"/>
+      <w:r>
+        <w:t>parámetos</w:t>
+      </w:r>
+      <w:proofErr w:type="spellEnd"/>
+      <w:r>
+        <w:t xml:space="preserve"> característicos de las curvas de resistencia dinámica. </w:t>
+      </w:r>
+    </w:p>
+    <w:p>
+      <w:pPr>
         <w:ind w:firstLine="0"/>
-        <w:rPr>
-          <w:color w:val="00B0F0"/>
-        </w:rPr>
-      </w:pPr>
-      <w:r>
-        <w:rPr>
-          <w:color w:val="00B0F0"/>
-        </w:rPr>
-        <w:t xml:space="preserve">La introducción consta de 3-5 párrafos y el objetivo es informar al lector de lo que trata el TFM. </w:t>
-      </w:r>
-      <w:r>
-        <w:rPr>
-          <w:color w:val="00B0F0"/>
-        </w:rPr>
-        <w:t>Tras una</w:t>
-      </w:r>
-      <w:r>
-        <w:rPr>
-          <w:color w:val="00B0F0"/>
-        </w:rPr>
-        <w:t xml:space="preserve"> breve</w:t>
-      </w:r>
-      <w:r>
-        <w:rPr>
-          <w:color w:val="00B0F0"/>
-        </w:rPr>
-        <w:t xml:space="preserve"> presentación sobre el contexto en el que se desarrolla este trabajo (grupo de investigación, colaboración con empresa, centro tecnológico…), se habla de su motivación, del problema que se va a resolver</w:t>
-      </w:r>
-      <w:r>
-        <w:rPr>
-          <w:color w:val="00B0F0"/>
-        </w:rPr>
-        <w:t xml:space="preserve"> y</w:t>
-      </w:r>
-      <w:r>
-        <w:rPr>
-          <w:color w:val="00B0F0"/>
-        </w:rPr>
-        <w:t xml:space="preserve"> de su importancia.</w:t>
-      </w:r>
-      <w:r>
-        <w:rPr>
-          <w:color w:val="00B0F0"/>
-        </w:rPr>
-        <w:t xml:space="preserve"> </w:t>
-      </w:r>
-      <w:r>
-        <w:rPr>
-          <w:color w:val="00B0F0"/>
-        </w:rPr>
-        <w:t>Por último</w:t>
-      </w:r>
-      <w:r>
-        <w:rPr>
-          <w:color w:val="00B0F0"/>
-        </w:rPr>
-        <w:t>,</w:t>
-      </w:r>
-      <w:r>
-        <w:rPr>
-          <w:color w:val="00B0F0"/>
-        </w:rPr>
-        <w:t xml:space="preserve"> se hace un breve resumen del contenido de los capítulos. </w:t>
-      </w:r>
+      </w:pPr>
+    </w:p>
+    <w:p>
+      <w:pPr>
+        <w:ind w:firstLine="0"/>
+      </w:pPr>
     </w:p>
     <w:p>
       <w:pPr>
@@ -4262,7 +4353,47 @@
         <w:ind w:firstLine="0"/>
       </w:pPr>
       <w:r>
-        <w:t>ITP aero es una empresa líder global en la fabricación de motoros y compoenetes para la aviación comercial como para aviones de defensa. A nivel global la empresa se destaca por tener sedes en España, Reino Unido, India, Mexico y Malta. Dentro del sector aeronáutico, y más concretamente, en el de la aviación comercial, ITP Aero es proveedor de primer nivel de los principales fabricantes mundiales de motores de aviones: Rolls-Royce; Pratt &amp; Whitney y General Electric</w:t>
+        <w:t xml:space="preserve">ITP </w:t>
+      </w:r>
+      <w:proofErr w:type="spellStart"/>
+      <w:r>
+        <w:t>aero</w:t>
+      </w:r>
+      <w:proofErr w:type="spellEnd"/>
+      <w:r>
+        <w:t xml:space="preserve"> es una empresa líder global en la fabricación de </w:t>
+      </w:r>
+      <w:proofErr w:type="spellStart"/>
+      <w:r>
+        <w:t>motoros</w:t>
+      </w:r>
+      <w:proofErr w:type="spellEnd"/>
+      <w:r>
+        <w:t xml:space="preserve"> y </w:t>
+      </w:r>
+      <w:proofErr w:type="spellStart"/>
+      <w:r>
+        <w:t>compoenetes</w:t>
+      </w:r>
+      <w:proofErr w:type="spellEnd"/>
+      <w:r>
+        <w:t xml:space="preserve"> para la aviación comercial como para aviones de defensa. A nivel global la empresa se destaca por tener sedes en España, Reino Unido, India, </w:t>
+      </w:r>
+      <w:proofErr w:type="spellStart"/>
+      <w:r>
+        <w:t>Mexico</w:t>
+      </w:r>
+      <w:proofErr w:type="spellEnd"/>
+      <w:r>
+        <w:t xml:space="preserve"> y Malta. Dentro del sector aeronáutico, y más concretamente, en el de la aviación comercial, ITP Aero es proveedor de primer nivel de los principales fabricantes mundiales de motores de aviones: Rolls-Royce; </w:t>
+      </w:r>
+      <w:proofErr w:type="spellStart"/>
+      <w:r>
+        <w:t>Pratt</w:t>
+      </w:r>
+      <w:proofErr w:type="spellEnd"/>
+      <w:r>
+        <w:t xml:space="preserve"> &amp; Whitney y General Electric</w:t>
       </w:r>
       <w:r>
         <w:t>.</w:t>
@@ -4273,7 +4404,23 @@
         <w:ind w:firstLine="0"/>
       </w:pPr>
       <w:r>
-        <w:t>Dada la diversidad de componentes que produce la empresa, su estructura industrial se articula en plantas diferenciadas, cada una enfocada en familias de producto específicas. En este marco, ITP Aero puso en marcha en 2018 la planta de ITP Externals en Derio, orientada a la fabricación d</w:t>
+        <w:t xml:space="preserve">Dada la diversidad de componentes que produce la empresa, su estructura industrial se articula en plantas diferenciadas, cada una enfocada en familias de producto específicas. En este marco, ITP Aero puso en marcha en 2018 la planta de ITP </w:t>
+      </w:r>
+      <w:proofErr w:type="spellStart"/>
+      <w:r>
+        <w:t>Externals</w:t>
+      </w:r>
+      <w:proofErr w:type="spellEnd"/>
+      <w:r>
+        <w:t xml:space="preserve"> en </w:t>
+      </w:r>
+      <w:proofErr w:type="spellStart"/>
+      <w:r>
+        <w:t>Derio</w:t>
+      </w:r>
+      <w:proofErr w:type="spellEnd"/>
+      <w:r>
+        <w:t>, orientada a la fabricación d</w:t>
       </w:r>
       <w:r>
         <w:t xml:space="preserve">e elementos externos del motor, </w:t>
@@ -4299,7 +4446,23 @@
         <w:t>1</w:t>
       </w:r>
       <w:r>
-        <w:t>, se pueden observan disitnas piezas fabricasdas en esta área.</w:t>
+        <w:t xml:space="preserve">, se pueden observan </w:t>
+      </w:r>
+      <w:proofErr w:type="spellStart"/>
+      <w:r>
+        <w:t>disitnas</w:t>
+      </w:r>
+      <w:proofErr w:type="spellEnd"/>
+      <w:r>
+        <w:t xml:space="preserve"> piezas </w:t>
+      </w:r>
+      <w:proofErr w:type="spellStart"/>
+      <w:r>
+        <w:t>fabricasdas</w:t>
+      </w:r>
+      <w:proofErr w:type="spellEnd"/>
+      <w:r>
+        <w:t xml:space="preserve"> en esta área.</w:t>
       </w:r>
     </w:p>
     <w:p>
@@ -4310,77 +4473,74 @@
         <w:jc w:val="center"/>
       </w:pPr>
       <w:r>
+        <w:pict>
+          <v:shapetype id="_x0000_t75" coordsize="21600,21600" o:spt="75" o:preferrelative="t" path="m@4@5l@4@11@9@11@9@5xe" filled="f" stroked="f">
+            <v:stroke joinstyle="miter"/>
+            <v:formulas>
+              <v:f eqn="if lineDrawn pixelLineWidth 0"/>
+              <v:f eqn="sum @0 1 0"/>
+              <v:f eqn="sum 0 0 @1"/>
+              <v:f eqn="prod @2 1 2"/>
+              <v:f eqn="prod @3 21600 pixelWidth"/>
+              <v:f eqn="prod @3 21600 pixelHeight"/>
+              <v:f eqn="sum @0 0 1"/>
+              <v:f eqn="prod @6 1 2"/>
+              <v:f eqn="prod @7 21600 pixelWidth"/>
+              <v:f eqn="sum @8 21600 0"/>
+              <v:f eqn="prod @7 21600 pixelHeight"/>
+              <v:f eqn="sum @10 21600 0"/>
+            </v:formulas>
+            <v:path o:extrusionok="f" gradientshapeok="t" o:connecttype="rect"/>
+            <o:lock v:ext="edit" aspectratio="t"/>
+          </v:shapetype>
+          <v:shape id="_x0000_i1031" type="#_x0000_t75" style="width:360.75pt;height:209.25pt">
+            <v:imagedata r:id="rId9" o:title="Captura de pantalla 2026-01-22 120938"/>
+          </v:shape>
+        </w:pict>
+      </w:r>
+    </w:p>
+    <w:p>
+      <w:pPr>
+        <w:pStyle w:val="Descripcin"/>
+      </w:pPr>
+      <w:bookmarkStart w:id="2" w:name="_Toc219799201"/>
+      <w:r>
+        <w:t xml:space="preserve">Figura </w:t>
+      </w:r>
+      <w:r>
+        <w:fldChar w:fldCharType="begin"/>
+      </w:r>
+      <w:r>
+        <w:instrText xml:space="preserve"> SEQ Figura \* ARABIC </w:instrText>
+      </w:r>
+      <w:r>
+        <w:fldChar w:fldCharType="separate"/>
+      </w:r>
+      <w:r>
         <w:rPr>
           <w:noProof/>
         </w:rPr>
-        <w:drawing>
-          <wp:inline distT="0" distB="0" distL="0" distR="0" wp14:anchorId="59404F99" wp14:editId="133A92A0">
-            <wp:extent cx="2544774" cy="1980000"/>
-            <wp:effectExtent l="0" t="0" r="8255" b="1270"/>
-            <wp:docPr id="2062814945" name="Imagen 2062814945" descr="Imagen que contiene Forma&#10;&#10;El contenido generado por IA puede ser incorrecto."/>
-            <wp:cNvGraphicFramePr>
-              <a:graphicFrameLocks xmlns:a="http://schemas.openxmlformats.org/drawingml/2006/main" noChangeAspect="1"/>
-            </wp:cNvGraphicFramePr>
-            <a:graphic xmlns:a="http://schemas.openxmlformats.org/drawingml/2006/main">
-              <a:graphicData uri="http://schemas.openxmlformats.org/drawingml/2006/picture">
-                <pic:pic xmlns:pic="http://schemas.openxmlformats.org/drawingml/2006/picture">
-                  <pic:nvPicPr>
-                    <pic:cNvPr id="2062814945" name="Imagen 2062814945" descr="Imagen que contiene Forma&#10;&#10;El contenido generado por IA puede ser incorrecto."/>
-                    <pic:cNvPicPr/>
-                  </pic:nvPicPr>
-                  <pic:blipFill rotWithShape="1">
-                    <a:blip r:embed="rId9" cstate="print">
-                      <a:extLst>
-                        <a:ext uri="{28A0092B-C50C-407E-A947-70E740481C1C}">
-                          <a14:useLocalDpi xmlns:a14="http://schemas.microsoft.com/office/drawing/2010/main" val="0"/>
-                        </a:ext>
-                      </a:extLst>
-                    </a:blip>
-                    <a:srcRect t="-3282"/>
-                    <a:stretch/>
-                  </pic:blipFill>
-                  <pic:spPr bwMode="auto">
-                    <a:xfrm>
-                      <a:off x="0" y="0"/>
-                      <a:ext cx="2544774" cy="1980000"/>
-                    </a:xfrm>
-                    <a:prstGeom prst="rect">
-                      <a:avLst/>
-                    </a:prstGeom>
-                    <a:ln>
-                      <a:noFill/>
-                    </a:ln>
-                    <a:extLst>
-                      <a:ext uri="{53640926-AAD7-44D8-BBD7-CCE9431645EC}">
-                        <a14:shadowObscured xmlns:a14="http://schemas.microsoft.com/office/drawing/2010/main"/>
-                      </a:ext>
-                    </a:extLst>
-                  </pic:spPr>
-                </pic:pic>
-              </a:graphicData>
-            </a:graphic>
-          </wp:inline>
-        </w:drawing>
-      </w:r>
-    </w:p>
-    <w:p>
-      <w:pPr>
-        <w:pStyle w:val="Descripcin"/>
-      </w:pPr>
-      <w:bookmarkStart w:id="2" w:name="_Toc219799201"/>
-      <w:r>
-        <w:t xml:space="preserve">Figura </w:t>
-      </w:r>
-      <w:fldSimple w:instr=" SEQ Figura \* ARABIC ">
-        <w:r>
-          <w:rPr>
-            <w:noProof/>
-          </w:rPr>
-          <w:t>1</w:t>
-        </w:r>
-      </w:fldSimple>
-      <w:r>
-        <w:t>. Ejemlos de piezas fabricadas en el á</w:t>
+        <w:t>1</w:t>
+      </w:r>
+      <w:r>
+        <w:rPr>
+          <w:noProof/>
+        </w:rPr>
+        <w:fldChar w:fldCharType="end"/>
+      </w:r>
+      <w:r>
+        <w:t xml:space="preserve">. </w:t>
+      </w:r>
+      <w:proofErr w:type="spellStart"/>
+      <w:r>
+        <w:t>Ejemlo</w:t>
+      </w:r>
+      <w:proofErr w:type="spellEnd"/>
+      <w:r>
+        <w:t xml:space="preserve"> de pieza fabricada</w:t>
+      </w:r>
+      <w:r>
+        <w:t xml:space="preserve"> en el á</w:t>
       </w:r>
       <w:r>
         <w:t>rea de "FABS".</w:t>
@@ -4392,7 +4552,31 @@
         <w:ind w:firstLine="0"/>
       </w:pPr>
       <w:r>
-        <w:t xml:space="preserve">Para la fabricación de estas piezas y la automatización del proceso se encuentra la célula robotizada mostrada en la figura 2. En esta destacan el robot yaskawa GP180, con una capacidad de movimiento alta dado por sus 6 ejes de libertad, que junto con la pinza de SERRA se suma un 7 eje adicional. Esta pinza destaca por ser la encargada de generar la fuerza y aplicar la tensión e intesidad necesaria para soldar las piezas. Además, el proceso está controlado en su totalidad por el sistema SERRATRON, desarrollado por SERRA, el cual se encarga de gestionar la entrega de energía mediante el uso de un sistema capaz de convertir la energía de la red y adecuarla para el uso en este proceso en especifico. Gracias a esta configuración se permite un control preciso y eficiente de la corriente aplicada, lo que resulta fundamental para garantizar la calidad de la soldadura. </w:t>
+        <w:t xml:space="preserve">Para la fabricación de estas piezas y la automatización del proceso se encuentra la célula robotizada mostrada en la figura 2. En esta destacan el robot </w:t>
+      </w:r>
+      <w:proofErr w:type="spellStart"/>
+      <w:r>
+        <w:t>yaskawa</w:t>
+      </w:r>
+      <w:proofErr w:type="spellEnd"/>
+      <w:r>
+        <w:t xml:space="preserve"> GP180, con una capacidad de movimiento alta dado por sus 6 ejes de libertad, que junto con la pinza de SERRA se suma un 7 eje adicional. Esta pinza destaca por ser la encargada de generar la fuerza y aplicar la tensión e </w:t>
+      </w:r>
+      <w:proofErr w:type="spellStart"/>
+      <w:r>
+        <w:t>intesidad</w:t>
+      </w:r>
+      <w:proofErr w:type="spellEnd"/>
+      <w:r>
+        <w:t xml:space="preserve"> necesaria para soldar las piezas. Además, el proceso está controlado en su totalidad por el sistema SERRATRON, desarrollado por SERRA, el cual se encarga de gestionar la entrega de energía mediante el uso de un sistema capaz de convertir la energía de la red y adecuarla para el uso en este proceso en </w:t>
+      </w:r>
+      <w:proofErr w:type="spellStart"/>
+      <w:r>
+        <w:t>especifico</w:t>
+      </w:r>
+      <w:proofErr w:type="spellEnd"/>
+      <w:r>
+        <w:t xml:space="preserve">. Gracias a esta configuración se permite un control preciso y eficiente de la corriente aplicada, lo que resulta fundamental para garantizar la calidad de la soldadura. </w:t>
       </w:r>
     </w:p>
     <w:p>
@@ -4411,7 +4595,6 @@
         <w:rPr>
           <w:noProof/>
         </w:rPr>
-        <w:lastRenderedPageBreak/>
         <w:drawing>
           <wp:inline distT="0" distB="0" distL="0" distR="0" wp14:anchorId="5E33AEB8" wp14:editId="7FC29FFB">
             <wp:extent cx="3548312" cy="2880000"/>
@@ -4470,14 +4653,27 @@
       <w:r>
         <w:t xml:space="preserve">Figura </w:t>
       </w:r>
-      <w:fldSimple w:instr=" SEQ Figura \* ARABIC ">
-        <w:r>
-          <w:rPr>
-            <w:noProof/>
-          </w:rPr>
-          <w:t>2</w:t>
-        </w:r>
-      </w:fldSimple>
+      <w:r>
+        <w:fldChar w:fldCharType="begin"/>
+      </w:r>
+      <w:r>
+        <w:instrText xml:space="preserve"> SEQ Figura \* ARABIC </w:instrText>
+      </w:r>
+      <w:r>
+        <w:fldChar w:fldCharType="separate"/>
+      </w:r>
+      <w:r>
+        <w:rPr>
+          <w:noProof/>
+        </w:rPr>
+        <w:t>2</w:t>
+      </w:r>
+      <w:r>
+        <w:rPr>
+          <w:noProof/>
+        </w:rPr>
+        <w:fldChar w:fldCharType="end"/>
+      </w:r>
       <w:r>
         <w:t>. C</w:t>
       </w:r>
@@ -4494,7 +4690,15 @@
         <w:ind w:firstLine="0"/>
       </w:pPr>
       <w:r>
-        <w:t>Las estructuras secundarias obtenidas mediante este proceso corresponden a componentes de chapa conformada, fabricados mayoritariamente a partir de aleaciones de baja densidad, como el titanio o las superaleaciones base níquel. La selección del material está condicionada por el rango térmico de servicio, que depende de la posición que ocupa cada pieza dentro de la arquitectura del motor. Asimismo, estos componentes presentan grados variables de complejidad, incorporando etapas de soldadura que pueden oscilar entre 30 y 300 puntos de unión</w:t>
+        <w:t xml:space="preserve">Las estructuras secundarias obtenidas mediante este proceso corresponden a componentes de chapa conformada, fabricados mayoritariamente a partir de aleaciones de baja densidad, como el titanio o las </w:t>
+      </w:r>
+      <w:proofErr w:type="spellStart"/>
+      <w:r>
+        <w:t>superaleaciones</w:t>
+      </w:r>
+      <w:proofErr w:type="spellEnd"/>
+      <w:r>
+        <w:t xml:space="preserve"> base níquel. La selección del material está condicionada por el rango térmico de servicio, que depende de la posición que ocupa cada pieza dentro de la arquitectura del motor. Asimismo, estos componentes presentan grados variables de complejidad, incorporando etapas de soldadura que pueden oscilar entre 30 y 300 puntos de unión</w:t>
       </w:r>
       <w:r>
         <w:t>.</w:t>
@@ -4504,8 +4708,45 @@
       <w:pPr>
         <w:ind w:firstLine="0"/>
       </w:pPr>
-      <w:r>
-        <w:t>Actualmete los métodos usados para la evaluación del correcto estado de los puntos se centra en la realización de ensayos destructivos sobre probetas, cuya composiscion de material y tratamiento concuerdan con las piezas a soldar. De esta manera, se comprueba la calidad de la soldadura al incio y al final de cada lote de piezas con la elaboración de dichas probetas. A pesar de que este método elimina la problemática de destuir las piezas, no es capaz de trazar un seguimiento de cada punto, por lo que, no permite saber en exactitud el comportamiento del proceso en su totalidad, ya que no permite ver, dentro de cada pieza, que punto esta bien dado y cual no.</w:t>
+      <w:proofErr w:type="spellStart"/>
+      <w:r>
+        <w:t>Actualmete</w:t>
+      </w:r>
+      <w:proofErr w:type="spellEnd"/>
+      <w:r>
+        <w:t xml:space="preserve"> los métodos usados para la evaluación del correcto estado de los puntos se centra en la realización de ensayos destructivos sobre probetas, cuya </w:t>
+      </w:r>
+      <w:proofErr w:type="spellStart"/>
+      <w:r>
+        <w:t>composiscion</w:t>
+      </w:r>
+      <w:proofErr w:type="spellEnd"/>
+      <w:r>
+        <w:t xml:space="preserve"> de material y tratamiento concuerdan con las piezas a soldar. De esta manera, se comprueba la calidad de la soldadura al </w:t>
+      </w:r>
+      <w:proofErr w:type="spellStart"/>
+      <w:r>
+        <w:t>incio</w:t>
+      </w:r>
+      <w:proofErr w:type="spellEnd"/>
+      <w:r>
+        <w:t xml:space="preserve"> y al final de cada lote de piezas con la elaboración de dichas probetas. A pesar de que este método elimina la problemática de </w:t>
+      </w:r>
+      <w:proofErr w:type="spellStart"/>
+      <w:r>
+        <w:t>destuir</w:t>
+      </w:r>
+      <w:proofErr w:type="spellEnd"/>
+      <w:r>
+        <w:t xml:space="preserve"> las piezas, no es capaz de trazar un seguimiento de cada punto, por lo que, no permite saber en exactitud el comportamiento del proceso en su totalidad, ya que no permite ver, dentro de cada pieza, que punto </w:t>
+      </w:r>
+      <w:proofErr w:type="spellStart"/>
+      <w:r>
+        <w:t>esta</w:t>
+      </w:r>
+      <w:proofErr w:type="spellEnd"/>
+      <w:r>
+        <w:t xml:space="preserve"> bien dado y cual no.</w:t>
       </w:r>
     </w:p>
     <w:p>
@@ -4541,142 +4782,17 @@
     </w:p>
     <w:p>
       <w:pPr>
-        <w:ind w:firstLine="0"/>
-      </w:pPr>
-    </w:p>
-    <w:p>
-      <w:pPr>
-        <w:spacing w:after="120" w:line="276" w:lineRule="auto"/>
-        <w:ind w:firstLine="0"/>
-        <w:rPr>
-          <w:color w:val="00B0F0"/>
-        </w:rPr>
-      </w:pPr>
-      <w:r>
-        <w:rPr>
-          <w:color w:val="00B0F0"/>
-        </w:rPr>
-        <w:t xml:space="preserve">En el contexto se presenta </w:t>
-      </w:r>
-      <w:r>
-        <w:rPr>
-          <w:color w:val="00B0F0"/>
-        </w:rPr>
-        <w:t>el</w:t>
-      </w:r>
-      <w:r>
-        <w:rPr>
-          <w:color w:val="00B0F0"/>
-        </w:rPr>
-        <w:t xml:space="preserve"> ámbito </w:t>
-      </w:r>
-      <w:r>
-        <w:rPr>
-          <w:color w:val="00B0F0"/>
-        </w:rPr>
-        <w:t xml:space="preserve">en el que se </w:t>
-      </w:r>
-      <w:r>
-        <w:rPr>
-          <w:color w:val="00B0F0"/>
-        </w:rPr>
-        <w:t>ha desarrollado el TFM.</w:t>
-      </w:r>
-      <w:r>
-        <w:rPr>
-          <w:color w:val="00B0F0"/>
-        </w:rPr>
-        <w:br/>
-        <w:t>Considerar hablar desde aspectos más generales, a aquellos más</w:t>
-      </w:r>
-      <w:r>
-        <w:rPr>
-          <w:color w:val="00B0F0"/>
-        </w:rPr>
-        <w:br/>
-        <w:t>particulares relacionados con el TFM. Finalizar con un párrafo que hable de la problemática en la cual se ha focalizado</w:t>
-      </w:r>
-      <w:r>
-        <w:rPr>
-          <w:color w:val="00B0F0"/>
-        </w:rPr>
-        <w:t xml:space="preserve"> </w:t>
-      </w:r>
-      <w:r>
-        <w:rPr>
-          <w:color w:val="00B0F0"/>
-        </w:rPr>
-        <w:t xml:space="preserve">el TFM detallando la </w:t>
-      </w:r>
-      <w:r>
-        <w:rPr>
-          <w:color w:val="00B0F0"/>
-        </w:rPr>
-        <w:t>necesidad de profundizar</w:t>
-      </w:r>
-      <w:r>
-        <w:rPr>
-          <w:color w:val="00B0F0"/>
-        </w:rPr>
-        <w:t xml:space="preserve"> en esa área de investigación.</w:t>
-      </w:r>
-    </w:p>
-    <w:p>
-      <w:pPr>
-        <w:rPr>
-          <w:sz w:val="36"/>
-          <w:szCs w:val="36"/>
-        </w:rPr>
-      </w:pPr>
-    </w:p>
-    <w:p>
-      <w:pPr>
-        <w:rPr>
-          <w:sz w:val="36"/>
-          <w:szCs w:val="36"/>
-        </w:rPr>
-      </w:pPr>
-    </w:p>
-    <w:p>
-      <w:pPr>
-        <w:tabs>
-          <w:tab w:val="left" w:pos="3015"/>
-          <w:tab w:val="left" w:pos="6251"/>
-        </w:tabs>
-        <w:spacing w:after="0" w:line="240" w:lineRule="auto"/>
-        <w:rPr>
-          <w:sz w:val="36"/>
-          <w:szCs w:val="36"/>
-        </w:rPr>
-      </w:pPr>
-    </w:p>
-    <w:p>
-      <w:pPr>
-        <w:rPr>
-          <w:sz w:val="36"/>
-          <w:szCs w:val="36"/>
-        </w:rPr>
-      </w:pPr>
-    </w:p>
-    <w:p>
-      <w:pPr>
         <w:pStyle w:val="Ttulo1"/>
         <w:spacing w:after="240"/>
         <w:ind w:left="431" w:hanging="431"/>
       </w:pPr>
       <w:bookmarkStart w:id="4" w:name="_Toc529517045"/>
-      <w:r>
-        <w:br w:type="page"/>
-      </w:r>
       <w:bookmarkStart w:id="5" w:name="_Toc166670008"/>
       <w:r>
         <w:lastRenderedPageBreak/>
         <w:t xml:space="preserve">OBJETIVOS Y </w:t>
       </w:r>
       <w:r>
-        <w:rPr>
-          <w:u w:val="single"/>
-        </w:rPr>
         <w:t>ALCANCE</w:t>
       </w:r>
       <w:bookmarkEnd w:id="5"/>
@@ -4719,7 +4835,39 @@
         <w:ind w:firstLine="0"/>
       </w:pPr>
       <w:r>
-        <w:t>El objeitvo principal en el que se centra este TFM es la digitalización y automatización del proceso de detección de defectos de puntos de soldadura realizados por la celula robotizada, siendo extrapolable a cualquier tipo de material y combianción de espesosres usados. De esta manera, se podrá generar una trazabilidad absoluta de los puntos de soldadura mediante la g</w:t>
+        <w:t xml:space="preserve">El </w:t>
+      </w:r>
+      <w:proofErr w:type="spellStart"/>
+      <w:r>
+        <w:t>objeitvo</w:t>
+      </w:r>
+      <w:proofErr w:type="spellEnd"/>
+      <w:r>
+        <w:t xml:space="preserve"> principal en el que se centra este TFM es la digitalización y automatización del proceso de detección de defectos de puntos de soldadura realizados por la </w:t>
+      </w:r>
+      <w:proofErr w:type="spellStart"/>
+      <w:r>
+        <w:t>celula</w:t>
+      </w:r>
+      <w:proofErr w:type="spellEnd"/>
+      <w:r>
+        <w:t xml:space="preserve"> robotizada, siendo extrapolable a cualquier tipo de material y </w:t>
+      </w:r>
+      <w:proofErr w:type="spellStart"/>
+      <w:r>
+        <w:t>combianción</w:t>
+      </w:r>
+      <w:proofErr w:type="spellEnd"/>
+      <w:r>
+        <w:t xml:space="preserve"> de </w:t>
+      </w:r>
+      <w:proofErr w:type="spellStart"/>
+      <w:r>
+        <w:t>espesosres</w:t>
+      </w:r>
+      <w:proofErr w:type="spellEnd"/>
+      <w:r>
+        <w:t xml:space="preserve"> usados. De esta manera, se podrá generar una trazabilidad absoluta de los puntos de soldadura mediante la g</w:t>
       </w:r>
       <w:r>
         <w:t xml:space="preserve">eneración de una base de datos además de </w:t>
@@ -4733,7 +4881,15 @@
         <w:ind w:firstLine="0"/>
       </w:pPr>
       <w:r>
-        <w:t>A su vez este trabajo se divide en 4 objetivos especficos con los que podrá realizar el objetivo principal. E</w:t>
+        <w:t xml:space="preserve">A su vez este trabajo se divide en 4 objetivos </w:t>
+      </w:r>
+      <w:proofErr w:type="spellStart"/>
+      <w:r>
+        <w:t>especficos</w:t>
+      </w:r>
+      <w:proofErr w:type="spellEnd"/>
+      <w:r>
+        <w:t xml:space="preserve"> con los que podrá realizar el objetivo principal. E</w:t>
       </w:r>
       <w:r>
         <w:t>ntre ellos destacan</w:t>
@@ -4751,7 +4907,47 @@
         </w:numPr>
       </w:pPr>
       <w:r>
-        <w:t>Generación de probetas manuales para la identificación de defectos observados. Se llevará a cabo ensayos destructivos para poder observar los defectos críticos a detectar. Para ello se usarán probetas que representarán las distintas combnaciones de espsores, materiales y tratamientos térmicos representativos de las piezas a soldar en ITP Externals. Para ello, se modificarán los parámetros de soldadura específicos de cada combianción con la intencionalidad de generar defectos para su posterior evaluación y clasifcación.</w:t>
+        <w:t xml:space="preserve">Generación de probetas manuales para la identificación de defectos observados. Se llevará a cabo ensayos destructivos para poder observar los defectos críticos a detectar. Para ello se usarán probetas que representarán las distintas </w:t>
+      </w:r>
+      <w:proofErr w:type="spellStart"/>
+      <w:r>
+        <w:t>combnaciones</w:t>
+      </w:r>
+      <w:proofErr w:type="spellEnd"/>
+      <w:r>
+        <w:t xml:space="preserve"> de </w:t>
+      </w:r>
+      <w:proofErr w:type="spellStart"/>
+      <w:r>
+        <w:t>espsores</w:t>
+      </w:r>
+      <w:proofErr w:type="spellEnd"/>
+      <w:r>
+        <w:t xml:space="preserve">, materiales y tratamientos térmicos representativos de las piezas a soldar en ITP </w:t>
+      </w:r>
+      <w:proofErr w:type="spellStart"/>
+      <w:r>
+        <w:t>Externals</w:t>
+      </w:r>
+      <w:proofErr w:type="spellEnd"/>
+      <w:r>
+        <w:t xml:space="preserve">. Para ello, se modificarán los parámetros de soldadura específicos de cada </w:t>
+      </w:r>
+      <w:proofErr w:type="spellStart"/>
+      <w:r>
+        <w:t>combianción</w:t>
+      </w:r>
+      <w:proofErr w:type="spellEnd"/>
+      <w:r>
+        <w:t xml:space="preserve"> con la intencionalidad de generar defectos para su posterior evaluación y </w:t>
+      </w:r>
+      <w:proofErr w:type="spellStart"/>
+      <w:r>
+        <w:t>clasifcación</w:t>
+      </w:r>
+      <w:proofErr w:type="spellEnd"/>
+      <w:r>
+        <w:t>.</w:t>
       </w:r>
     </w:p>
     <w:p>
@@ -4763,7 +4959,23 @@
         </w:numPr>
       </w:pPr>
       <w:r>
-        <w:t>Ampliación de la base de datos. Una vez realizado las probetas se recogerán los puntos de soldadura generados para cada combinación de manera que se nutrirá a la base de datos ya creada para cada tipo de material, Titanio de grado 3 y Nimonic. Esta información almacenada incluirá la trazabilidad de los parámetros caracterisitcos de cada punto de soldadura, así como la evaluación y clasificación</w:t>
+        <w:t xml:space="preserve">Ampliación de la base de datos. Una vez realizado las probetas se recogerán los puntos de soldadura generados para cada combinación de manera que se nutrirá a la base de datos ya creada para cada tipo de material, Titanio de grado 3 y </w:t>
+      </w:r>
+      <w:proofErr w:type="spellStart"/>
+      <w:r>
+        <w:t>Nimonic</w:t>
+      </w:r>
+      <w:proofErr w:type="spellEnd"/>
+      <w:r>
+        <w:t xml:space="preserve">. Esta información almacenada incluirá la trazabilidad de los parámetros </w:t>
+      </w:r>
+      <w:proofErr w:type="spellStart"/>
+      <w:r>
+        <w:t>caracterisitcos</w:t>
+      </w:r>
+      <w:proofErr w:type="spellEnd"/>
+      <w:r>
+        <w:t xml:space="preserve"> de cada punto de soldadura, así como la evaluación y clasificación</w:t>
       </w:r>
       <w:r>
         <w:t>.</w:t>
@@ -4778,7 +4990,31 @@
         </w:numPr>
       </w:pPr>
       <w:r>
-        <w:t>Desarrollo de un modelo en Python capaz de identifiar defectos en los puntos de soldadura. Para ello se elaborará un modelo de inteliegencia artifical capaz de clasificar y validar los puntos dado por la célula robotizada.</w:t>
+        <w:t xml:space="preserve">Desarrollo de un modelo en Python capaz de </w:t>
+      </w:r>
+      <w:proofErr w:type="spellStart"/>
+      <w:r>
+        <w:t>identifiar</w:t>
+      </w:r>
+      <w:proofErr w:type="spellEnd"/>
+      <w:r>
+        <w:t xml:space="preserve"> defectos en los puntos de soldadura. Para ello se elaborará un modelo de </w:t>
+      </w:r>
+      <w:proofErr w:type="spellStart"/>
+      <w:r>
+        <w:t>inteliegencia</w:t>
+      </w:r>
+      <w:proofErr w:type="spellEnd"/>
+      <w:r>
+        <w:t xml:space="preserve"> </w:t>
+      </w:r>
+      <w:proofErr w:type="spellStart"/>
+      <w:r>
+        <w:t>artifical</w:t>
+      </w:r>
+      <w:proofErr w:type="spellEnd"/>
+      <w:r>
+        <w:t xml:space="preserve"> capaz de clasificar y validar los puntos dado por la célula robotizada.</w:t>
       </w:r>
     </w:p>
     <w:p>
@@ -4790,7 +5026,31 @@
         </w:numPr>
       </w:pPr>
       <w:r>
-        <w:t xml:space="preserve">Integración de un sistema de detección de puntos de soldadura sobre una célula robotizada mediante el diseño de una arquiterutcra de conectiidad orientada a la adquisición de datos del proceso de manera automatizada. Para ello se orientará a la mejora de la conectividad global de la celula para permitir elaborar una base de datos que junto la combinación de dos sistemas de control, PLC y SERRATRON, permita tener una trazabilidad plena de cada punto. </w:t>
+        <w:t xml:space="preserve">Integración de un sistema de detección de puntos de soldadura sobre una célula robotizada mediante el diseño de una </w:t>
+      </w:r>
+      <w:proofErr w:type="spellStart"/>
+      <w:r>
+        <w:t>arquiterutcra</w:t>
+      </w:r>
+      <w:proofErr w:type="spellEnd"/>
+      <w:r>
+        <w:t xml:space="preserve"> de </w:t>
+      </w:r>
+      <w:proofErr w:type="spellStart"/>
+      <w:r>
+        <w:t>conectiidad</w:t>
+      </w:r>
+      <w:proofErr w:type="spellEnd"/>
+      <w:r>
+        <w:t xml:space="preserve"> orientada a la adquisición de datos del proceso de manera automatizada. Para ello se orientará a la mejora de la conectividad global de la </w:t>
+      </w:r>
+      <w:proofErr w:type="spellStart"/>
+      <w:r>
+        <w:t>celula</w:t>
+      </w:r>
+      <w:proofErr w:type="spellEnd"/>
+      <w:r>
+        <w:t xml:space="preserve"> para permitir elaborar una base de datos que junto la combinación de dos sistemas de control, PLC y SERRATRON, permita tener una trazabilidad plena de cada punto. </w:t>
       </w:r>
     </w:p>
     <w:p>
@@ -4828,7 +5088,21 @@
         <w:rPr>
           <w:szCs w:val="24"/>
         </w:rPr>
-        <w:t>Este proyecto se orienta al desarrollo, validación e integración de un sistema basado en modelos de inteligencia artificial (IA) para la detección automática de defectos en puntos de soldadura obtenidos mediante soldadura por resistencia por puntos en los materiales CP Ti Gr 3 y Nimonic 75.</w:t>
+        <w:t xml:space="preserve">Este proyecto se orienta al desarrollo, validación e integración de un sistema basado en modelos de inteligencia artificial (IA) para la detección automática de defectos en puntos de soldadura obtenidos mediante soldadura por resistencia por puntos en los materiales CP Ti Gr 3 y </w:t>
+      </w:r>
+      <w:proofErr w:type="spellStart"/>
+      <w:r>
+        <w:rPr>
+          <w:szCs w:val="24"/>
+        </w:rPr>
+        <w:t>Nimonic</w:t>
+      </w:r>
+      <w:proofErr w:type="spellEnd"/>
+      <w:r>
+        <w:rPr>
+          <w:szCs w:val="24"/>
+        </w:rPr>
+        <w:t xml:space="preserve"> 75.</w:t>
       </w:r>
     </w:p>
     <w:p>
@@ -4883,117 +5157,139 @@
       </w:pPr>
     </w:p>
     <w:p>
-      <w:r>
-        <w:t>Cuál es el ámbito del proyecto, es decir, resuelve un problema concreto, es una metodología que puede aplicarse de forma general a un determinado tipo de problemas…</w:t>
-      </w:r>
-    </w:p>
-    <w:p/>
-    <w:p>
       <w:pPr>
         <w:ind w:firstLine="0"/>
-      </w:pPr>
-    </w:p>
-    <w:p>
-      <w:pPr>
-        <w:spacing w:after="0" w:line="240" w:lineRule="auto"/>
-        <w:jc w:val="center"/>
         <w:rPr>
           <w:sz w:val="36"/>
           <w:szCs w:val="36"/>
         </w:rPr>
       </w:pPr>
-      <w:r>
-        <w:rPr>
-          <w:noProof/>
+    </w:p>
+    <w:p>
+      <w:pPr>
+        <w:ind w:firstLine="0"/>
+        <w:rPr>
           <w:sz w:val="36"/>
           <w:szCs w:val="36"/>
         </w:rPr>
-        <w:drawing>
-          <wp:inline distT="0" distB="0" distL="0" distR="0">
-            <wp:extent cx="2957830" cy="2528570"/>
-            <wp:effectExtent l="19050" t="0" r="0" b="0"/>
-            <wp:docPr id="5" name="Imagen 5" descr="Brujula_eGela"/>
-            <wp:cNvGraphicFramePr>
-              <a:graphicFrameLocks xmlns:a="http://schemas.openxmlformats.org/drawingml/2006/main" noChangeAspect="1"/>
-            </wp:cNvGraphicFramePr>
-            <a:graphic xmlns:a="http://schemas.openxmlformats.org/drawingml/2006/main">
-              <a:graphicData uri="http://schemas.openxmlformats.org/drawingml/2006/picture">
-                <pic:pic xmlns:pic="http://schemas.openxmlformats.org/drawingml/2006/picture">
-                  <pic:nvPicPr>
-                    <pic:cNvPr id="0" name="Picture 5" descr="Brujula_eGela"/>
-                    <pic:cNvPicPr>
-                      <a:picLocks noChangeAspect="1" noChangeArrowheads="1"/>
-                    </pic:cNvPicPr>
-                  </pic:nvPicPr>
-                  <pic:blipFill>
-                    <a:blip r:embed="rId11" cstate="print"/>
-                    <a:srcRect/>
-                    <a:stretch>
-                      <a:fillRect/>
-                    </a:stretch>
-                  </pic:blipFill>
-                  <pic:spPr bwMode="auto">
-                    <a:xfrm>
-                      <a:off x="0" y="0"/>
-                      <a:ext cx="2957830" cy="2528570"/>
-                    </a:xfrm>
-                    <a:prstGeom prst="rect">
-                      <a:avLst/>
-                    </a:prstGeom>
-                    <a:noFill/>
-                    <a:ln w="9525">
-                      <a:noFill/>
-                      <a:miter lim="800000"/>
-                      <a:headEnd/>
-                      <a:tailEnd/>
-                    </a:ln>
-                  </pic:spPr>
-                </pic:pic>
-              </a:graphicData>
-            </a:graphic>
-          </wp:inline>
-        </w:drawing>
-      </w:r>
-    </w:p>
-    <w:p>
-      <w:pPr>
-        <w:pStyle w:val="Descripcin"/>
-      </w:pPr>
-      <w:bookmarkStart w:id="10" w:name="_Toc166670736"/>
-      <w:bookmarkStart w:id="11" w:name="_Toc219799203"/>
-      <w:r>
-        <w:t xml:space="preserve">Figura </w:t>
-      </w:r>
-      <w:fldSimple w:instr=" STYLEREF 1 \s ">
-        <w:r>
-          <w:rPr>
-            <w:noProof/>
-          </w:rPr>
-          <w:t>0</w:t>
-        </w:r>
-      </w:fldSimple>
-      <w:r>
-        <w:t>.</w:t>
-      </w:r>
-      <w:fldSimple w:instr=" SEQ Figura \* ARABIC \s 1 ">
-        <w:r>
-          <w:rPr>
-            <w:noProof/>
-          </w:rPr>
-          <w:t>1</w:t>
-        </w:r>
-      </w:fldSimple>
-      <w:r>
-        <w:t>: La brújula que nos orienta en el capitulo de objetivos</w:t>
-      </w:r>
+      </w:pPr>
+    </w:p>
+    <w:p>
+      <w:pPr>
+        <w:ind w:firstLine="0"/>
+        <w:rPr>
+          <w:sz w:val="36"/>
+          <w:szCs w:val="36"/>
+        </w:rPr>
+      </w:pPr>
+    </w:p>
+    <w:p>
+      <w:pPr>
+        <w:ind w:firstLine="0"/>
+        <w:rPr>
+          <w:sz w:val="36"/>
+          <w:szCs w:val="36"/>
+        </w:rPr>
+      </w:pPr>
+    </w:p>
+    <w:p>
+      <w:pPr>
+        <w:ind w:firstLine="0"/>
+        <w:rPr>
+          <w:sz w:val="36"/>
+          <w:szCs w:val="36"/>
+        </w:rPr>
+      </w:pPr>
+    </w:p>
+    <w:p>
+      <w:pPr>
+        <w:ind w:firstLine="0"/>
+        <w:rPr>
+          <w:sz w:val="36"/>
+          <w:szCs w:val="36"/>
+        </w:rPr>
+      </w:pPr>
+    </w:p>
+    <w:p>
+      <w:pPr>
+        <w:ind w:firstLine="0"/>
+        <w:rPr>
+          <w:sz w:val="36"/>
+          <w:szCs w:val="36"/>
+        </w:rPr>
+      </w:pPr>
+    </w:p>
+    <w:p>
+      <w:pPr>
+        <w:ind w:firstLine="0"/>
+        <w:rPr>
+          <w:sz w:val="36"/>
+          <w:szCs w:val="36"/>
+        </w:rPr>
+      </w:pPr>
+    </w:p>
+    <w:p>
+      <w:pPr>
+        <w:ind w:firstLine="0"/>
+        <w:rPr>
+          <w:sz w:val="36"/>
+          <w:szCs w:val="36"/>
+        </w:rPr>
+      </w:pPr>
+    </w:p>
+    <w:p>
+      <w:pPr>
+        <w:ind w:firstLine="0"/>
+        <w:rPr>
+          <w:sz w:val="36"/>
+          <w:szCs w:val="36"/>
+        </w:rPr>
+      </w:pPr>
+    </w:p>
+    <w:p>
+      <w:pPr>
+        <w:ind w:firstLine="0"/>
+        <w:rPr>
+          <w:sz w:val="36"/>
+          <w:szCs w:val="36"/>
+        </w:rPr>
+      </w:pPr>
+    </w:p>
+    <w:p>
+      <w:pPr>
+        <w:ind w:firstLine="0"/>
+        <w:rPr>
+          <w:sz w:val="36"/>
+          <w:szCs w:val="36"/>
+        </w:rPr>
+      </w:pPr>
+    </w:p>
+    <w:p>
+      <w:pPr>
+        <w:ind w:firstLine="0"/>
+        <w:rPr>
+          <w:sz w:val="36"/>
+          <w:szCs w:val="36"/>
+        </w:rPr>
+      </w:pPr>
+      <w:bookmarkStart w:id="10" w:name="_GoBack"/>
       <w:bookmarkEnd w:id="10"/>
-      <w:bookmarkEnd w:id="11"/>
+    </w:p>
+    <w:p>
+      <w:pPr>
+        <w:ind w:firstLine="0"/>
+        <w:rPr>
+          <w:sz w:val="36"/>
+          <w:szCs w:val="36"/>
+        </w:rPr>
+      </w:pPr>
+    </w:p>
+    <w:p>
+      <w:pPr>
+        <w:ind w:firstLine="0"/>
+      </w:pPr>
     </w:p>
     <w:p/>
-    <w:p>
-      <w:bookmarkStart w:id="12" w:name="_GoBack"/>
-      <w:bookmarkEnd w:id="12"/>
-    </w:p>
     <w:p>
       <w:pPr>
         <w:pStyle w:val="Ttulo1"/>
@@ -5003,7 +5299,7 @@
           <w:rFonts w:cstheme="minorHAnsi"/>
         </w:rPr>
       </w:pPr>
-      <w:bookmarkStart w:id="13" w:name="_Toc166670011"/>
+      <w:bookmarkStart w:id="11" w:name="_Toc166670011"/>
       <w:r>
         <w:rPr>
           <w:rFonts w:cstheme="minorHAnsi"/>
@@ -5011,7 +5307,7 @@
         <w:lastRenderedPageBreak/>
         <w:t>BENEFICIOS</w:t>
       </w:r>
-      <w:bookmarkEnd w:id="13"/>
+      <w:bookmarkEnd w:id="11"/>
       <w:r>
         <w:rPr>
           <w:rFonts w:cstheme="minorHAnsi"/>
@@ -5067,7 +5363,7 @@
           <w:b w:val="0"/>
         </w:rPr>
       </w:pPr>
-      <w:bookmarkStart w:id="14" w:name="_Toc166670012"/>
+      <w:bookmarkStart w:id="12" w:name="_Toc166670012"/>
       <w:r>
         <w:rPr>
           <w:rFonts w:cstheme="minorHAnsi"/>
@@ -5114,7 +5410,7 @@
         </w:rPr>
         <w:t>(si procede)</w:t>
       </w:r>
-      <w:bookmarkEnd w:id="14"/>
+      <w:bookmarkEnd w:id="12"/>
     </w:p>
     <w:p>
       <w:pPr>
@@ -5155,7 +5451,15 @@
         <w:t>/a</w:t>
       </w:r>
       <w:r>
-        <w:t xml:space="preserve"> reflexionar sobre lo que han hecho otros investigadores en la materia, permitiendo conocer en que punto se encuentra actualmente. Por otra parte, un análisis de los antecedentes bibliográficos bien escrito y comentado tiene un indudable valor en sí mismo.</w:t>
+        <w:t xml:space="preserve"> reflexionar sobre lo que han hecho otros investigadores en la materia, permitiendo conocer en </w:t>
+      </w:r>
+      <w:proofErr w:type="spellStart"/>
+      <w:r>
+        <w:t>que</w:t>
+      </w:r>
+      <w:proofErr w:type="spellEnd"/>
+      <w:r>
+        <w:t xml:space="preserve"> punto se encuentra actualmente. Por otra parte, un análisis de los antecedentes bibliográficos bien escrito y comentado tiene un indudable valor en sí mismo.</w:t>
       </w:r>
     </w:p>
     <w:p>
@@ -5179,7 +5483,7 @@
           <w:b w:val="0"/>
         </w:rPr>
       </w:pPr>
-      <w:bookmarkStart w:id="15" w:name="_Toc166670013"/>
+      <w:bookmarkStart w:id="13" w:name="_Toc166670013"/>
       <w:r>
         <w:rPr>
           <w:rFonts w:cstheme="minorHAnsi"/>
@@ -5193,7 +5497,7 @@
         </w:rPr>
         <w:t>(si procede)</w:t>
       </w:r>
-      <w:bookmarkEnd w:id="15"/>
+      <w:bookmarkEnd w:id="13"/>
     </w:p>
     <w:p>
       <w:pPr>
@@ -5227,7 +5531,7 @@
           <w:rFonts w:cstheme="minorHAnsi"/>
         </w:rPr>
       </w:pPr>
-      <w:bookmarkStart w:id="16" w:name="_Toc166670014"/>
+      <w:bookmarkStart w:id="14" w:name="_Toc166670014"/>
       <w:r>
         <w:rPr>
           <w:rFonts w:cstheme="minorHAnsi"/>
@@ -5235,7 +5539,7 @@
         <w:lastRenderedPageBreak/>
         <w:t>DISEÑO/DESCRIPCIÓN DE LA SOLUCIÓN</w:t>
       </w:r>
-      <w:bookmarkEnd w:id="16"/>
+      <w:bookmarkEnd w:id="14"/>
     </w:p>
     <w:p>
       <w:pPr>
@@ -5269,25 +5573,25 @@
       <w:r>
         <w:t>El título puede cambiar en función de la tipología del TFM</w:t>
       </w:r>
-      <w:bookmarkStart w:id="17" w:name="_Toc341516359"/>
-      <w:bookmarkStart w:id="18" w:name="_Toc341516590"/>
-      <w:bookmarkStart w:id="19" w:name="_Toc341601998"/>
-      <w:bookmarkStart w:id="20" w:name="_Toc341602279"/>
-      <w:bookmarkStart w:id="21" w:name="_Toc341602457"/>
-      <w:bookmarkStart w:id="22" w:name="_Toc341602577"/>
-      <w:bookmarkStart w:id="23" w:name="_Toc341602850"/>
-      <w:bookmarkStart w:id="24" w:name="_Toc529517051"/>
+      <w:bookmarkStart w:id="15" w:name="_Toc341516359"/>
+      <w:bookmarkStart w:id="16" w:name="_Toc341516590"/>
+      <w:bookmarkStart w:id="17" w:name="_Toc341601998"/>
+      <w:bookmarkStart w:id="18" w:name="_Toc341602279"/>
+      <w:bookmarkStart w:id="19" w:name="_Toc341602457"/>
+      <w:bookmarkStart w:id="20" w:name="_Toc341602577"/>
+      <w:bookmarkStart w:id="21" w:name="_Toc341602850"/>
+      <w:bookmarkStart w:id="22" w:name="_Toc529517051"/>
       <w:r>
         <w:t>.</w:t>
       </w:r>
+      <w:bookmarkEnd w:id="15"/>
+      <w:bookmarkEnd w:id="16"/>
       <w:bookmarkEnd w:id="17"/>
       <w:bookmarkEnd w:id="18"/>
       <w:bookmarkEnd w:id="19"/>
       <w:bookmarkEnd w:id="20"/>
       <w:bookmarkEnd w:id="21"/>
       <w:bookmarkEnd w:id="22"/>
-      <w:bookmarkEnd w:id="23"/>
-      <w:bookmarkEnd w:id="24"/>
       <w:r>
         <w:t xml:space="preserve"> </w:t>
       </w:r>
@@ -5301,7 +5605,15 @@
         <w:t xml:space="preserve"> in</w:t>
       </w:r>
       <w:r>
-        <w:t>cluir cáculos, algoritmos, pruebas, resultados, etc.</w:t>
+        <w:t xml:space="preserve">cluir </w:t>
+      </w:r>
+      <w:proofErr w:type="spellStart"/>
+      <w:r>
+        <w:t>cáculos</w:t>
+      </w:r>
+      <w:proofErr w:type="spellEnd"/>
+      <w:r>
+        <w:t>, algoritmos, pruebas, resultados, etc.</w:t>
       </w:r>
     </w:p>
     <w:p/>
@@ -5324,7 +5636,7 @@
           <w:rFonts w:cstheme="minorHAnsi"/>
         </w:rPr>
       </w:pPr>
-      <w:bookmarkStart w:id="25" w:name="_Toc166670015"/>
+      <w:bookmarkStart w:id="23" w:name="_Toc166670015"/>
       <w:r>
         <w:rPr>
           <w:rFonts w:cstheme="minorHAnsi"/>
@@ -5339,7 +5651,7 @@
         </w:rPr>
         <w:t>(si procede)</w:t>
       </w:r>
-      <w:bookmarkEnd w:id="25"/>
+      <w:bookmarkEnd w:id="23"/>
     </w:p>
     <w:p>
       <w:pPr>
@@ -5385,7 +5697,7 @@
           <w:rFonts w:cstheme="minorHAnsi"/>
         </w:rPr>
       </w:pPr>
-      <w:bookmarkStart w:id="26" w:name="_Toc166670016"/>
+      <w:bookmarkStart w:id="24" w:name="_Toc166670016"/>
       <w:r>
         <w:rPr>
           <w:rFonts w:cstheme="minorHAnsi"/>
@@ -5393,7 +5705,7 @@
         <w:lastRenderedPageBreak/>
         <w:t>METODOLOGÍA</w:t>
       </w:r>
-      <w:bookmarkEnd w:id="26"/>
+      <w:bookmarkEnd w:id="24"/>
       <w:r>
         <w:rPr>
           <w:rFonts w:cstheme="minorHAnsi"/>
@@ -5408,14 +5720,14 @@
           <w:rFonts w:cstheme="minorHAnsi"/>
         </w:rPr>
       </w:pPr>
-      <w:bookmarkStart w:id="27" w:name="_Toc166670017"/>
+      <w:bookmarkStart w:id="25" w:name="_Toc166670017"/>
       <w:r>
         <w:rPr>
           <w:rFonts w:cstheme="minorHAnsi"/>
         </w:rPr>
         <w:t>Descripción de tareas</w:t>
       </w:r>
-      <w:bookmarkEnd w:id="27"/>
+      <w:bookmarkEnd w:id="25"/>
     </w:p>
     <w:p>
       <w:pPr>
@@ -5425,12 +5737,20 @@
           <w:b w:val="0"/>
         </w:rPr>
       </w:pPr>
-      <w:bookmarkStart w:id="28" w:name="_Toc166670018"/>
+      <w:bookmarkStart w:id="26" w:name="_Toc166670018"/>
+      <w:proofErr w:type="spellStart"/>
       <w:r>
         <w:rPr>
           <w:rFonts w:cstheme="minorHAnsi"/>
         </w:rPr>
-        <w:t xml:space="preserve">Diagramma de Gantt </w:t>
+        <w:t>Diagramma</w:t>
+      </w:r>
+      <w:proofErr w:type="spellEnd"/>
+      <w:r>
+        <w:rPr>
+          <w:rFonts w:cstheme="minorHAnsi"/>
+        </w:rPr>
+        <w:t xml:space="preserve"> de Gantt </w:t>
       </w:r>
       <w:r>
         <w:rPr>
@@ -5439,7 +5759,7 @@
         </w:rPr>
         <w:t>(si procede)</w:t>
       </w:r>
-      <w:bookmarkEnd w:id="28"/>
+      <w:bookmarkEnd w:id="26"/>
     </w:p>
     <w:p>
       <w:pPr>
@@ -5449,7 +5769,7 @@
           <w:b w:val="0"/>
         </w:rPr>
       </w:pPr>
-      <w:bookmarkStart w:id="29" w:name="_Toc166670019"/>
+      <w:bookmarkStart w:id="27" w:name="_Toc166670019"/>
       <w:r>
         <w:rPr>
           <w:rFonts w:cstheme="minorHAnsi"/>
@@ -5463,7 +5783,7 @@
         </w:rPr>
         <w:t>(si procede)</w:t>
       </w:r>
-      <w:bookmarkEnd w:id="29"/>
+      <w:bookmarkEnd w:id="27"/>
     </w:p>
     <w:p>
       <w:pPr>
@@ -5484,7 +5804,7 @@
           <w:rFonts w:cstheme="minorHAnsi"/>
         </w:rPr>
       </w:pPr>
-      <w:bookmarkStart w:id="30" w:name="_Toc166670020"/>
+      <w:bookmarkStart w:id="28" w:name="_Toc166670020"/>
       <w:r>
         <w:rPr>
           <w:rFonts w:cstheme="minorHAnsi"/>
@@ -5492,7 +5812,7 @@
         <w:lastRenderedPageBreak/>
         <w:t>ASPECTOS ECONÓMICOS</w:t>
       </w:r>
-      <w:bookmarkEnd w:id="30"/>
+      <w:bookmarkEnd w:id="28"/>
     </w:p>
     <w:p>
       <w:pPr>
@@ -5501,14 +5821,14 @@
           <w:rFonts w:cstheme="minorHAnsi"/>
         </w:rPr>
       </w:pPr>
-      <w:bookmarkStart w:id="31" w:name="_Toc166670021"/>
+      <w:bookmarkStart w:id="29" w:name="_Toc166670021"/>
       <w:r>
         <w:rPr>
           <w:rFonts w:cstheme="minorHAnsi"/>
         </w:rPr>
         <w:t>Descripción del presupuesto y/o del presupuesto ejecutado</w:t>
       </w:r>
-      <w:bookmarkEnd w:id="31"/>
+      <w:bookmarkEnd w:id="29"/>
     </w:p>
     <w:p>
       <w:pPr>
@@ -5518,7 +5838,7 @@
           <w:b w:val="0"/>
         </w:rPr>
       </w:pPr>
-      <w:bookmarkStart w:id="32" w:name="_Toc166670022"/>
+      <w:bookmarkStart w:id="30" w:name="_Toc166670022"/>
       <w:r>
         <w:rPr>
           <w:rFonts w:cstheme="minorHAnsi"/>
@@ -5544,7 +5864,7 @@
         </w:rPr>
         <w:t>(si procede)</w:t>
       </w:r>
-      <w:bookmarkEnd w:id="32"/>
+      <w:bookmarkEnd w:id="30"/>
     </w:p>
     <w:p>
       <w:pPr>
@@ -5565,7 +5885,7 @@
           <w:rFonts w:cstheme="minorHAnsi"/>
         </w:rPr>
       </w:pPr>
-      <w:bookmarkStart w:id="33" w:name="_Toc166670023"/>
+      <w:bookmarkStart w:id="31" w:name="_Toc166670023"/>
       <w:r>
         <w:rPr>
           <w:rFonts w:cstheme="minorHAnsi"/>
@@ -5573,7 +5893,7 @@
         <w:lastRenderedPageBreak/>
         <w:t>CONCLUSIONES</w:t>
       </w:r>
-      <w:bookmarkEnd w:id="33"/>
+      <w:bookmarkEnd w:id="31"/>
     </w:p>
     <w:p>
       <w:pPr>
@@ -5601,10 +5921,18 @@
         <w:t xml:space="preserve"> </w:t>
       </w:r>
       <w:r>
-        <w:t xml:space="preserve">ha contribuido a </w:t>
-      </w:r>
-      <w:r>
-        <w:t xml:space="preserve">….. </w:t>
+        <w:t>ha contribuido a</w:t>
+      </w:r>
+      <w:proofErr w:type="gramStart"/>
+      <w:r>
+        <w:t xml:space="preserve"> </w:t>
+      </w:r>
+      <w:r>
+        <w:t>….</w:t>
+      </w:r>
+      <w:proofErr w:type="gramEnd"/>
+      <w:r>
+        <w:t xml:space="preserve">. </w:t>
       </w:r>
     </w:p>
     <w:p>
@@ -5650,15 +5978,15 @@
           <w:rFonts w:cstheme="minorHAnsi"/>
         </w:rPr>
       </w:pPr>
-      <w:bookmarkStart w:id="34" w:name="_Toc166670024"/>
-      <w:bookmarkStart w:id="35" w:name="_Toc341516431"/>
-      <w:bookmarkStart w:id="36" w:name="_Toc341516662"/>
-      <w:bookmarkStart w:id="37" w:name="_Toc341602070"/>
-      <w:bookmarkStart w:id="38" w:name="_Toc341602350"/>
-      <w:bookmarkStart w:id="39" w:name="_Toc341602527"/>
-      <w:bookmarkStart w:id="40" w:name="_Toc341602616"/>
-      <w:bookmarkStart w:id="41" w:name="_Toc341602889"/>
-      <w:bookmarkStart w:id="42" w:name="_Toc529517067"/>
+      <w:bookmarkStart w:id="32" w:name="_Toc166670024"/>
+      <w:bookmarkStart w:id="33" w:name="_Toc341516431"/>
+      <w:bookmarkStart w:id="34" w:name="_Toc341516662"/>
+      <w:bookmarkStart w:id="35" w:name="_Toc341602070"/>
+      <w:bookmarkStart w:id="36" w:name="_Toc341602350"/>
+      <w:bookmarkStart w:id="37" w:name="_Toc341602527"/>
+      <w:bookmarkStart w:id="38" w:name="_Toc341602616"/>
+      <w:bookmarkStart w:id="39" w:name="_Toc341602889"/>
+      <w:bookmarkStart w:id="40" w:name="_Toc529517067"/>
       <w:r>
         <w:rPr>
           <w:rFonts w:cstheme="minorHAnsi"/>
@@ -5666,7 +5994,7 @@
         <w:lastRenderedPageBreak/>
         <w:t>BLIBLIOGRAFÍA</w:t>
       </w:r>
-      <w:bookmarkEnd w:id="34"/>
+      <w:bookmarkEnd w:id="32"/>
     </w:p>
     <w:p/>
     <w:p>
@@ -5682,22 +6010,22 @@
           <w:szCs w:val="28"/>
         </w:rPr>
       </w:pPr>
-      <w:bookmarkStart w:id="43" w:name="_Toc166670025"/>
-      <w:bookmarkStart w:id="44" w:name="_Toc341516437"/>
-      <w:bookmarkStart w:id="45" w:name="_Toc341516668"/>
-      <w:bookmarkStart w:id="46" w:name="_Toc341602076"/>
-      <w:bookmarkStart w:id="47" w:name="_Toc341602356"/>
-      <w:bookmarkStart w:id="48" w:name="_Toc341602533"/>
-      <w:bookmarkStart w:id="49" w:name="_Toc341602622"/>
-      <w:bookmarkStart w:id="50" w:name="_Toc341602895"/>
+      <w:bookmarkStart w:id="41" w:name="_Toc166670025"/>
+      <w:bookmarkStart w:id="42" w:name="_Toc341516437"/>
+      <w:bookmarkStart w:id="43" w:name="_Toc341516668"/>
+      <w:bookmarkStart w:id="44" w:name="_Toc341602076"/>
+      <w:bookmarkStart w:id="45" w:name="_Toc341602356"/>
+      <w:bookmarkStart w:id="46" w:name="_Toc341602533"/>
+      <w:bookmarkStart w:id="47" w:name="_Toc341602622"/>
+      <w:bookmarkStart w:id="48" w:name="_Toc341602895"/>
+      <w:bookmarkEnd w:id="33"/>
+      <w:bookmarkEnd w:id="34"/>
       <w:bookmarkEnd w:id="35"/>
       <w:bookmarkEnd w:id="36"/>
       <w:bookmarkEnd w:id="37"/>
       <w:bookmarkEnd w:id="38"/>
       <w:bookmarkEnd w:id="39"/>
       <w:bookmarkEnd w:id="40"/>
-      <w:bookmarkEnd w:id="41"/>
-      <w:bookmarkEnd w:id="42"/>
       <w:r>
         <w:br w:type="page"/>
       </w:r>
@@ -5727,7 +6055,7 @@
         </w:rPr>
         <w:t>TÍTULO DEL ANEXO 1</w:t>
       </w:r>
-      <w:bookmarkEnd w:id="43"/>
+      <w:bookmarkEnd w:id="41"/>
     </w:p>
     <w:p>
       <w:pPr>
@@ -5742,13 +6070,13 @@
       </w:r>
     </w:p>
     <w:p/>
+    <w:bookmarkEnd w:id="42"/>
+    <w:bookmarkEnd w:id="43"/>
     <w:bookmarkEnd w:id="44"/>
     <w:bookmarkEnd w:id="45"/>
     <w:bookmarkEnd w:id="46"/>
     <w:bookmarkEnd w:id="47"/>
     <w:bookmarkEnd w:id="48"/>
-    <w:bookmarkEnd w:id="49"/>
-    <w:bookmarkEnd w:id="50"/>
     <w:p>
       <w:pPr>
         <w:spacing w:after="0" w:line="240" w:lineRule="auto"/>
@@ -5762,10 +6090,10 @@
       </w:pPr>
     </w:p>
     <w:sectPr>
-      <w:headerReference w:type="even" r:id="rId12"/>
-      <w:headerReference w:type="default" r:id="rId13"/>
-      <w:footerReference w:type="even" r:id="rId14"/>
-      <w:footerReference w:type="default" r:id="rId15"/>
+      <w:headerReference w:type="even" r:id="rId11"/>
+      <w:headerReference w:type="default" r:id="rId12"/>
+      <w:footerReference w:type="even" r:id="rId13"/>
+      <w:footerReference w:type="default" r:id="rId14"/>
       <w:pgSz w:w="11906" w:h="16838" w:code="9"/>
       <w:pgMar w:top="1814" w:right="1701" w:bottom="1418" w:left="1814" w:header="1134" w:footer="1134" w:gutter="0"/>
       <w:pgNumType w:start="0"/>
@@ -5842,6 +6170,7 @@
         <w:docPartUnique/>
       </w:docPartObj>
     </w:sdtPr>
+    <w:sdtEndPr/>
     <w:sdtContent>
       <w:p>
         <w:pPr>
@@ -5860,7 +6189,7 @@
           <w:rPr>
             <w:noProof/>
           </w:rPr>
-          <w:t>19</w:t>
+          <w:t>9</w:t>
         </w:r>
         <w:r>
           <w:fldChar w:fldCharType="end"/>
@@ -11990,7 +12319,7 @@
 </file>
 
 <file path=customXml/itemProps1.xml><?xml version="1.0" encoding="utf-8"?>
-<ds:datastoreItem xmlns:ds="http://schemas.openxmlformats.org/officeDocument/2006/customXml" ds:itemID="{E67B52D5-DB63-4F03-98C2-F00CFF139A92}">
+<ds:datastoreItem xmlns:ds="http://schemas.openxmlformats.org/officeDocument/2006/customXml" ds:itemID="{95768110-D205-4FB2-B542-3AB1A584D9F8}">
   <ds:schemaRefs>
     <ds:schemaRef ds:uri="http://schemas.openxmlformats.org/officeDocument/2006/bibliography"/>
   </ds:schemaRefs>

--- a/Plantilla_TFM_INCAR.docx
+++ b/Plantilla_TFM_INCAR.docx
@@ -260,6 +260,7 @@
           <w:b/>
           <w:sz w:val="24"/>
           <w:szCs w:val="24"/>
+          <w:u w:val="single"/>
         </w:rPr>
       </w:pPr>
     </w:p>
@@ -1305,9 +1306,8 @@
               <w:tab w:val="left" w:pos="1000"/>
               <w:tab w:val="right" w:leader="dot" w:pos="8381"/>
             </w:tabs>
-            <w:spacing w:before="0" w:after="120" w:line="240" w:lineRule="auto"/>
             <w:rPr>
-              <w:rFonts w:asciiTheme="minorHAnsi" w:eastAsiaTheme="minorEastAsia" w:hAnsiTheme="minorHAnsi"/>
+              <w:rFonts w:asciiTheme="minorHAnsi" w:eastAsiaTheme="minorEastAsia" w:hAnsiTheme="minorHAnsi" w:cstheme="minorBidi"/>
               <w:b w:val="0"/>
               <w:bCs w:val="0"/>
               <w:caps w:val="0"/>
@@ -1343,19 +1343,16 @@
             </w:rPr>
             <w:fldChar w:fldCharType="separate"/>
           </w:r>
-          <w:hyperlink w:anchor="_Toc166670006" w:history="1">
+          <w:hyperlink w:anchor="_Toc220061740" w:history="1">
             <w:r>
               <w:rPr>
                 <w:rStyle w:val="Hipervnculo"/>
-                <w:rFonts w:asciiTheme="minorHAnsi" w:hAnsiTheme="minorHAnsi"/>
-                <w:sz w:val="22"/>
-                <w:szCs w:val="22"/>
               </w:rPr>
               <w:t>1</w:t>
             </w:r>
             <w:r>
               <w:rPr>
-                <w:rFonts w:asciiTheme="minorHAnsi" w:eastAsiaTheme="minorEastAsia" w:hAnsiTheme="minorHAnsi"/>
+                <w:rFonts w:asciiTheme="minorHAnsi" w:eastAsiaTheme="minorEastAsia" w:hAnsiTheme="minorHAnsi" w:cstheme="minorBidi"/>
                 <w:b w:val="0"/>
                 <w:bCs w:val="0"/>
                 <w:caps w:val="0"/>
@@ -1368,78 +1365,54 @@
             <w:r>
               <w:rPr>
                 <w:rStyle w:val="Hipervnculo"/>
-                <w:rFonts w:asciiTheme="minorHAnsi" w:hAnsiTheme="minorHAnsi"/>
-                <w:sz w:val="22"/>
-                <w:szCs w:val="22"/>
               </w:rPr>
               <w:t>INTRODUCCIÓN</w:t>
             </w:r>
             <w:r>
               <w:rPr>
-                <w:rFonts w:asciiTheme="minorHAnsi" w:hAnsiTheme="minorHAnsi"/>
-                <w:noProof/>
-                <w:webHidden/>
-                <w:sz w:val="22"/>
-                <w:szCs w:val="22"/>
+                <w:noProof/>
+                <w:webHidden/>
               </w:rPr>
               <w:tab/>
             </w:r>
             <w:r>
               <w:rPr>
-                <w:rFonts w:asciiTheme="minorHAnsi" w:hAnsiTheme="minorHAnsi"/>
-                <w:noProof/>
-                <w:webHidden/>
-                <w:sz w:val="22"/>
-                <w:szCs w:val="22"/>
+                <w:noProof/>
+                <w:webHidden/>
               </w:rPr>
               <w:fldChar w:fldCharType="begin"/>
             </w:r>
             <w:r>
               <w:rPr>
-                <w:rFonts w:asciiTheme="minorHAnsi" w:hAnsiTheme="minorHAnsi"/>
-                <w:noProof/>
-                <w:webHidden/>
-                <w:sz w:val="22"/>
-                <w:szCs w:val="22"/>
-              </w:rPr>
-              <w:instrText xml:space="preserve"> PAGEREF _Toc166670006 \h </w:instrText>
-            </w:r>
-            <w:r>
-              <w:rPr>
-                <w:rFonts w:asciiTheme="minorHAnsi" w:hAnsiTheme="minorHAnsi"/>
-                <w:noProof/>
-                <w:webHidden/>
-                <w:sz w:val="22"/>
-                <w:szCs w:val="22"/>
-              </w:rPr>
-            </w:r>
-            <w:r>
-              <w:rPr>
-                <w:rFonts w:asciiTheme="minorHAnsi" w:hAnsiTheme="minorHAnsi"/>
-                <w:noProof/>
-                <w:webHidden/>
-                <w:sz w:val="22"/>
-                <w:szCs w:val="22"/>
+                <w:noProof/>
+                <w:webHidden/>
+              </w:rPr>
+              <w:instrText xml:space="preserve"> PAGEREF _Toc220061740 \h </w:instrText>
+            </w:r>
+            <w:r>
+              <w:rPr>
+                <w:noProof/>
+                <w:webHidden/>
+              </w:rPr>
+            </w:r>
+            <w:r>
+              <w:rPr>
+                <w:noProof/>
+                <w:webHidden/>
               </w:rPr>
               <w:fldChar w:fldCharType="separate"/>
             </w:r>
             <w:r>
               <w:rPr>
-                <w:rFonts w:asciiTheme="minorHAnsi" w:hAnsiTheme="minorHAnsi"/>
-                <w:noProof/>
-                <w:webHidden/>
-                <w:sz w:val="22"/>
-                <w:szCs w:val="22"/>
+                <w:noProof/>
+                <w:webHidden/>
               </w:rPr>
               <w:t>5</w:t>
             </w:r>
             <w:r>
               <w:rPr>
-                <w:rFonts w:asciiTheme="minorHAnsi" w:hAnsiTheme="minorHAnsi"/>
-                <w:noProof/>
-                <w:webHidden/>
-                <w:sz w:val="22"/>
-                <w:szCs w:val="22"/>
+                <w:noProof/>
+                <w:webHidden/>
               </w:rPr>
               <w:fldChar w:fldCharType="end"/>
             </w:r>
@@ -1452,9 +1425,8 @@
               <w:tab w:val="left" w:pos="1000"/>
               <w:tab w:val="right" w:leader="dot" w:pos="8381"/>
             </w:tabs>
-            <w:spacing w:before="0" w:after="120" w:line="240" w:lineRule="auto"/>
             <w:rPr>
-              <w:rFonts w:asciiTheme="minorHAnsi" w:eastAsiaTheme="minorEastAsia" w:hAnsiTheme="minorHAnsi"/>
+              <w:rFonts w:asciiTheme="minorHAnsi" w:eastAsiaTheme="minorEastAsia" w:hAnsiTheme="minorHAnsi" w:cstheme="minorBidi"/>
               <w:b w:val="0"/>
               <w:bCs w:val="0"/>
               <w:caps w:val="0"/>
@@ -1463,19 +1435,16 @@
               <w:szCs w:val="22"/>
             </w:rPr>
           </w:pPr>
-          <w:hyperlink w:anchor="_Toc166670007" w:history="1">
+          <w:hyperlink w:anchor="_Toc220061741" w:history="1">
             <w:r>
               <w:rPr>
                 <w:rStyle w:val="Hipervnculo"/>
-                <w:rFonts w:asciiTheme="minorHAnsi" w:hAnsiTheme="minorHAnsi"/>
-                <w:sz w:val="22"/>
-                <w:szCs w:val="22"/>
               </w:rPr>
               <w:t>2</w:t>
             </w:r>
             <w:r>
               <w:rPr>
-                <w:rFonts w:asciiTheme="minorHAnsi" w:eastAsiaTheme="minorEastAsia" w:hAnsiTheme="minorHAnsi"/>
+                <w:rFonts w:asciiTheme="minorHAnsi" w:eastAsiaTheme="minorEastAsia" w:hAnsiTheme="minorHAnsi" w:cstheme="minorBidi"/>
                 <w:b w:val="0"/>
                 <w:bCs w:val="0"/>
                 <w:caps w:val="0"/>
@@ -1488,78 +1457,54 @@
             <w:r>
               <w:rPr>
                 <w:rStyle w:val="Hipervnculo"/>
-                <w:rFonts w:asciiTheme="minorHAnsi" w:hAnsiTheme="minorHAnsi"/>
-                <w:sz w:val="22"/>
-                <w:szCs w:val="22"/>
               </w:rPr>
               <w:t>CONTEXTO</w:t>
             </w:r>
             <w:r>
               <w:rPr>
-                <w:rFonts w:asciiTheme="minorHAnsi" w:hAnsiTheme="minorHAnsi"/>
-                <w:noProof/>
-                <w:webHidden/>
-                <w:sz w:val="22"/>
-                <w:szCs w:val="22"/>
+                <w:noProof/>
+                <w:webHidden/>
               </w:rPr>
               <w:tab/>
             </w:r>
             <w:r>
               <w:rPr>
-                <w:rFonts w:asciiTheme="minorHAnsi" w:hAnsiTheme="minorHAnsi"/>
-                <w:noProof/>
-                <w:webHidden/>
-                <w:sz w:val="22"/>
-                <w:szCs w:val="22"/>
+                <w:noProof/>
+                <w:webHidden/>
               </w:rPr>
               <w:fldChar w:fldCharType="begin"/>
             </w:r>
             <w:r>
               <w:rPr>
-                <w:rFonts w:asciiTheme="minorHAnsi" w:hAnsiTheme="minorHAnsi"/>
-                <w:noProof/>
-                <w:webHidden/>
-                <w:sz w:val="22"/>
-                <w:szCs w:val="22"/>
-              </w:rPr>
-              <w:instrText xml:space="preserve"> PAGEREF _Toc166670007 \h </w:instrText>
-            </w:r>
-            <w:r>
-              <w:rPr>
-                <w:rFonts w:asciiTheme="minorHAnsi" w:hAnsiTheme="minorHAnsi"/>
-                <w:noProof/>
-                <w:webHidden/>
-                <w:sz w:val="22"/>
-                <w:szCs w:val="22"/>
-              </w:rPr>
-            </w:r>
-            <w:r>
-              <w:rPr>
-                <w:rFonts w:asciiTheme="minorHAnsi" w:hAnsiTheme="minorHAnsi"/>
-                <w:noProof/>
-                <w:webHidden/>
-                <w:sz w:val="22"/>
-                <w:szCs w:val="22"/>
+                <w:noProof/>
+                <w:webHidden/>
+              </w:rPr>
+              <w:instrText xml:space="preserve"> PAGEREF _Toc220061741 \h </w:instrText>
+            </w:r>
+            <w:r>
+              <w:rPr>
+                <w:noProof/>
+                <w:webHidden/>
+              </w:rPr>
+            </w:r>
+            <w:r>
+              <w:rPr>
+                <w:noProof/>
+                <w:webHidden/>
               </w:rPr>
               <w:fldChar w:fldCharType="separate"/>
             </w:r>
             <w:r>
               <w:rPr>
-                <w:rFonts w:asciiTheme="minorHAnsi" w:hAnsiTheme="minorHAnsi"/>
-                <w:noProof/>
-                <w:webHidden/>
-                <w:sz w:val="22"/>
-                <w:szCs w:val="22"/>
+                <w:noProof/>
+                <w:webHidden/>
               </w:rPr>
               <w:t>6</w:t>
             </w:r>
             <w:r>
               <w:rPr>
-                <w:rFonts w:asciiTheme="minorHAnsi" w:hAnsiTheme="minorHAnsi"/>
-                <w:noProof/>
-                <w:webHidden/>
-                <w:sz w:val="22"/>
-                <w:szCs w:val="22"/>
+                <w:noProof/>
+                <w:webHidden/>
               </w:rPr>
               <w:fldChar w:fldCharType="end"/>
             </w:r>
@@ -1572,9 +1517,8 @@
               <w:tab w:val="left" w:pos="1000"/>
               <w:tab w:val="right" w:leader="dot" w:pos="8381"/>
             </w:tabs>
-            <w:spacing w:before="0" w:after="120" w:line="240" w:lineRule="auto"/>
             <w:rPr>
-              <w:rFonts w:asciiTheme="minorHAnsi" w:eastAsiaTheme="minorEastAsia" w:hAnsiTheme="minorHAnsi"/>
+              <w:rFonts w:asciiTheme="minorHAnsi" w:eastAsiaTheme="minorEastAsia" w:hAnsiTheme="minorHAnsi" w:cstheme="minorBidi"/>
               <w:b w:val="0"/>
               <w:bCs w:val="0"/>
               <w:caps w:val="0"/>
@@ -1583,19 +1527,16 @@
               <w:szCs w:val="22"/>
             </w:rPr>
           </w:pPr>
-          <w:hyperlink w:anchor="_Toc166670008" w:history="1">
+          <w:hyperlink w:anchor="_Toc220061742" w:history="1">
             <w:r>
               <w:rPr>
                 <w:rStyle w:val="Hipervnculo"/>
-                <w:rFonts w:asciiTheme="minorHAnsi" w:hAnsiTheme="minorHAnsi"/>
-                <w:sz w:val="22"/>
-                <w:szCs w:val="22"/>
               </w:rPr>
               <w:t>3</w:t>
             </w:r>
             <w:r>
               <w:rPr>
-                <w:rFonts w:asciiTheme="minorHAnsi" w:eastAsiaTheme="minorEastAsia" w:hAnsiTheme="minorHAnsi"/>
+                <w:rFonts w:asciiTheme="minorHAnsi" w:eastAsiaTheme="minorEastAsia" w:hAnsiTheme="minorHAnsi" w:cstheme="minorBidi"/>
                 <w:b w:val="0"/>
                 <w:bCs w:val="0"/>
                 <w:caps w:val="0"/>
@@ -1608,78 +1549,54 @@
             <w:r>
               <w:rPr>
                 <w:rStyle w:val="Hipervnculo"/>
-                <w:rFonts w:asciiTheme="minorHAnsi" w:hAnsiTheme="minorHAnsi"/>
-                <w:sz w:val="22"/>
-                <w:szCs w:val="22"/>
               </w:rPr>
               <w:t>OBJETIVOS Y ALCANCE</w:t>
             </w:r>
             <w:r>
               <w:rPr>
-                <w:rFonts w:asciiTheme="minorHAnsi" w:hAnsiTheme="minorHAnsi"/>
-                <w:noProof/>
-                <w:webHidden/>
-                <w:sz w:val="22"/>
-                <w:szCs w:val="22"/>
+                <w:noProof/>
+                <w:webHidden/>
               </w:rPr>
               <w:tab/>
             </w:r>
             <w:r>
               <w:rPr>
-                <w:rFonts w:asciiTheme="minorHAnsi" w:hAnsiTheme="minorHAnsi"/>
-                <w:noProof/>
-                <w:webHidden/>
-                <w:sz w:val="22"/>
-                <w:szCs w:val="22"/>
+                <w:noProof/>
+                <w:webHidden/>
               </w:rPr>
               <w:fldChar w:fldCharType="begin"/>
             </w:r>
             <w:r>
               <w:rPr>
-                <w:rFonts w:asciiTheme="minorHAnsi" w:hAnsiTheme="minorHAnsi"/>
-                <w:noProof/>
-                <w:webHidden/>
-                <w:sz w:val="22"/>
-                <w:szCs w:val="22"/>
-              </w:rPr>
-              <w:instrText xml:space="preserve"> PAGEREF _Toc166670008 \h </w:instrText>
-            </w:r>
-            <w:r>
-              <w:rPr>
-                <w:rFonts w:asciiTheme="minorHAnsi" w:hAnsiTheme="minorHAnsi"/>
-                <w:noProof/>
-                <w:webHidden/>
-                <w:sz w:val="22"/>
-                <w:szCs w:val="22"/>
-              </w:rPr>
-            </w:r>
-            <w:r>
-              <w:rPr>
-                <w:rFonts w:asciiTheme="minorHAnsi" w:hAnsiTheme="minorHAnsi"/>
-                <w:noProof/>
-                <w:webHidden/>
-                <w:sz w:val="22"/>
-                <w:szCs w:val="22"/>
+                <w:noProof/>
+                <w:webHidden/>
+              </w:rPr>
+              <w:instrText xml:space="preserve"> PAGEREF _Toc220061742 \h </w:instrText>
+            </w:r>
+            <w:r>
+              <w:rPr>
+                <w:noProof/>
+                <w:webHidden/>
+              </w:rPr>
+            </w:r>
+            <w:r>
+              <w:rPr>
+                <w:noProof/>
+                <w:webHidden/>
               </w:rPr>
               <w:fldChar w:fldCharType="separate"/>
             </w:r>
             <w:r>
               <w:rPr>
-                <w:rFonts w:asciiTheme="minorHAnsi" w:hAnsiTheme="minorHAnsi"/>
-                <w:noProof/>
-                <w:webHidden/>
-                <w:sz w:val="22"/>
-                <w:szCs w:val="22"/>
-              </w:rPr>
-              <w:t>9</w:t>
-            </w:r>
-            <w:r>
-              <w:rPr>
-                <w:rFonts w:asciiTheme="minorHAnsi" w:hAnsiTheme="minorHAnsi"/>
-                <w:noProof/>
-                <w:webHidden/>
-                <w:sz w:val="22"/>
-                <w:szCs w:val="22"/>
+                <w:noProof/>
+                <w:webHidden/>
+              </w:rPr>
+              <w:t>8</w:t>
+            </w:r>
+            <w:r>
+              <w:rPr>
+                <w:noProof/>
+                <w:webHidden/>
               </w:rPr>
               <w:fldChar w:fldCharType="end"/>
             </w:r>
@@ -1688,101 +1605,83 @@
         <w:p>
           <w:pPr>
             <w:pStyle w:val="TDC2"/>
-            <w:spacing w:before="0" w:after="120" w:line="240" w:lineRule="auto"/>
             <w:rPr>
-              <w:rFonts w:asciiTheme="minorHAnsi" w:eastAsiaTheme="minorEastAsia" w:hAnsiTheme="minorHAnsi"/>
+              <w:rFonts w:asciiTheme="minorHAnsi" w:eastAsiaTheme="minorEastAsia" w:hAnsiTheme="minorHAnsi" w:cstheme="minorBidi"/>
               <w:bCs w:val="0"/>
               <w:noProof/>
               <w:szCs w:val="22"/>
             </w:rPr>
           </w:pPr>
-          <w:hyperlink w:anchor="_Toc166670009" w:history="1">
+          <w:hyperlink w:anchor="_Toc220061743" w:history="1">
             <w:r>
               <w:rPr>
                 <w:rStyle w:val="Hipervnculo"/>
-                <w:rFonts w:asciiTheme="minorHAnsi" w:hAnsiTheme="minorHAnsi"/>
+                <w:rFonts w:ascii="Times New Roman" w:hAnsi="Times New Roman" w:cs="Times New Roman"/>
                 <w:snapToGrid w:val="0"/>
                 <w:w w:val="0"/>
+              </w:rPr>
+              <w:t>3.1</w:t>
+            </w:r>
+            <w:r>
+              <w:rPr>
+                <w:rFonts w:asciiTheme="minorHAnsi" w:eastAsiaTheme="minorEastAsia" w:hAnsiTheme="minorHAnsi" w:cstheme="minorBidi"/>
+                <w:bCs w:val="0"/>
+                <w:noProof/>
                 <w:szCs w:val="22"/>
               </w:rPr>
-              <w:t>3.1</w:t>
-            </w:r>
-            <w:r>
-              <w:rPr>
-                <w:rFonts w:asciiTheme="minorHAnsi" w:eastAsiaTheme="minorEastAsia" w:hAnsiTheme="minorHAnsi"/>
-                <w:bCs w:val="0"/>
-                <w:noProof/>
-                <w:szCs w:val="22"/>
-              </w:rPr>
               <w:tab/>
             </w:r>
             <w:r>
               <w:rPr>
                 <w:rStyle w:val="Hipervnculo"/>
-                <w:rFonts w:asciiTheme="minorHAnsi" w:hAnsiTheme="minorHAnsi"/>
-                <w:szCs w:val="22"/>
               </w:rPr>
               <w:t>Objetivos</w:t>
             </w:r>
             <w:r>
               <w:rPr>
-                <w:rFonts w:asciiTheme="minorHAnsi" w:hAnsiTheme="minorHAnsi"/>
-                <w:noProof/>
-                <w:webHidden/>
-                <w:szCs w:val="22"/>
+                <w:noProof/>
+                <w:webHidden/>
               </w:rPr>
               <w:tab/>
             </w:r>
             <w:r>
               <w:rPr>
-                <w:rFonts w:asciiTheme="minorHAnsi" w:hAnsiTheme="minorHAnsi"/>
-                <w:noProof/>
-                <w:webHidden/>
-                <w:szCs w:val="22"/>
+                <w:noProof/>
+                <w:webHidden/>
               </w:rPr>
               <w:fldChar w:fldCharType="begin"/>
             </w:r>
             <w:r>
               <w:rPr>
-                <w:rFonts w:asciiTheme="minorHAnsi" w:hAnsiTheme="minorHAnsi"/>
-                <w:noProof/>
-                <w:webHidden/>
-                <w:szCs w:val="22"/>
-              </w:rPr>
-              <w:instrText xml:space="preserve"> PAGEREF _Toc166670009 \h </w:instrText>
-            </w:r>
-            <w:r>
-              <w:rPr>
-                <w:rFonts w:asciiTheme="minorHAnsi" w:hAnsiTheme="minorHAnsi"/>
-                <w:noProof/>
-                <w:webHidden/>
-                <w:szCs w:val="22"/>
-              </w:rPr>
-            </w:r>
-            <w:r>
-              <w:rPr>
-                <w:rFonts w:asciiTheme="minorHAnsi" w:hAnsiTheme="minorHAnsi"/>
-                <w:noProof/>
-                <w:webHidden/>
-                <w:szCs w:val="22"/>
+                <w:noProof/>
+                <w:webHidden/>
+              </w:rPr>
+              <w:instrText xml:space="preserve"> PAGEREF _Toc220061743 \h </w:instrText>
+            </w:r>
+            <w:r>
+              <w:rPr>
+                <w:noProof/>
+                <w:webHidden/>
+              </w:rPr>
+            </w:r>
+            <w:r>
+              <w:rPr>
+                <w:noProof/>
+                <w:webHidden/>
               </w:rPr>
               <w:fldChar w:fldCharType="separate"/>
             </w:r>
             <w:r>
               <w:rPr>
-                <w:rFonts w:asciiTheme="minorHAnsi" w:hAnsiTheme="minorHAnsi"/>
-                <w:noProof/>
-                <w:webHidden/>
-                <w:szCs w:val="22"/>
-              </w:rPr>
-              <w:t>9</w:t>
-            </w:r>
-            <w:r>
-              <w:rPr>
-                <w:rFonts w:asciiTheme="minorHAnsi" w:hAnsiTheme="minorHAnsi"/>
-                <w:noProof/>
-                <w:webHidden/>
-                <w:szCs w:val="22"/>
+                <w:noProof/>
+                <w:webHidden/>
+              </w:rPr>
+              <w:t>8</w:t>
+            </w:r>
+            <w:r>
+              <w:rPr>
+                <w:noProof/>
+                <w:webHidden/>
               </w:rPr>
               <w:fldChar w:fldCharType="end"/>
             </w:r>
@@ -1791,101 +1690,83 @@
         <w:p>
           <w:pPr>
             <w:pStyle w:val="TDC2"/>
-            <w:spacing w:before="0" w:after="120" w:line="240" w:lineRule="auto"/>
             <w:rPr>
-              <w:rFonts w:asciiTheme="minorHAnsi" w:eastAsiaTheme="minorEastAsia" w:hAnsiTheme="minorHAnsi"/>
+              <w:rFonts w:asciiTheme="minorHAnsi" w:eastAsiaTheme="minorEastAsia" w:hAnsiTheme="minorHAnsi" w:cstheme="minorBidi"/>
               <w:bCs w:val="0"/>
               <w:noProof/>
               <w:szCs w:val="22"/>
             </w:rPr>
           </w:pPr>
-          <w:hyperlink w:anchor="_Toc166670010" w:history="1">
+          <w:hyperlink w:anchor="_Toc220061744" w:history="1">
             <w:r>
               <w:rPr>
                 <w:rStyle w:val="Hipervnculo"/>
-                <w:rFonts w:asciiTheme="minorHAnsi" w:hAnsiTheme="minorHAnsi"/>
+                <w:rFonts w:ascii="Times New Roman" w:hAnsi="Times New Roman" w:cs="Times New Roman"/>
                 <w:snapToGrid w:val="0"/>
                 <w:w w:val="0"/>
+              </w:rPr>
+              <w:t>3.2</w:t>
+            </w:r>
+            <w:r>
+              <w:rPr>
+                <w:rFonts w:asciiTheme="minorHAnsi" w:eastAsiaTheme="minorEastAsia" w:hAnsiTheme="minorHAnsi" w:cstheme="minorBidi"/>
+                <w:bCs w:val="0"/>
+                <w:noProof/>
                 <w:szCs w:val="22"/>
               </w:rPr>
-              <w:t>3.2</w:t>
-            </w:r>
-            <w:r>
-              <w:rPr>
-                <w:rFonts w:asciiTheme="minorHAnsi" w:eastAsiaTheme="minorEastAsia" w:hAnsiTheme="minorHAnsi"/>
-                <w:bCs w:val="0"/>
-                <w:noProof/>
-                <w:szCs w:val="22"/>
-              </w:rPr>
               <w:tab/>
             </w:r>
             <w:r>
               <w:rPr>
                 <w:rStyle w:val="Hipervnculo"/>
-                <w:rFonts w:asciiTheme="minorHAnsi" w:hAnsiTheme="minorHAnsi"/>
-                <w:szCs w:val="22"/>
               </w:rPr>
               <w:t>Alcance</w:t>
             </w:r>
             <w:r>
               <w:rPr>
-                <w:rFonts w:asciiTheme="minorHAnsi" w:hAnsiTheme="minorHAnsi"/>
-                <w:noProof/>
-                <w:webHidden/>
-                <w:szCs w:val="22"/>
+                <w:noProof/>
+                <w:webHidden/>
               </w:rPr>
               <w:tab/>
             </w:r>
             <w:r>
               <w:rPr>
-                <w:rFonts w:asciiTheme="minorHAnsi" w:hAnsiTheme="minorHAnsi"/>
-                <w:noProof/>
-                <w:webHidden/>
-                <w:szCs w:val="22"/>
+                <w:noProof/>
+                <w:webHidden/>
               </w:rPr>
               <w:fldChar w:fldCharType="begin"/>
             </w:r>
             <w:r>
               <w:rPr>
-                <w:rFonts w:asciiTheme="minorHAnsi" w:hAnsiTheme="minorHAnsi"/>
-                <w:noProof/>
-                <w:webHidden/>
-                <w:szCs w:val="22"/>
-              </w:rPr>
-              <w:instrText xml:space="preserve"> PAGEREF _Toc166670010 \h </w:instrText>
-            </w:r>
-            <w:r>
-              <w:rPr>
-                <w:rFonts w:asciiTheme="minorHAnsi" w:hAnsiTheme="minorHAnsi"/>
-                <w:noProof/>
-                <w:webHidden/>
-                <w:szCs w:val="22"/>
-              </w:rPr>
-            </w:r>
-            <w:r>
-              <w:rPr>
-                <w:rFonts w:asciiTheme="minorHAnsi" w:hAnsiTheme="minorHAnsi"/>
-                <w:noProof/>
-                <w:webHidden/>
-                <w:szCs w:val="22"/>
+                <w:noProof/>
+                <w:webHidden/>
+              </w:rPr>
+              <w:instrText xml:space="preserve"> PAGEREF _Toc220061744 \h </w:instrText>
+            </w:r>
+            <w:r>
+              <w:rPr>
+                <w:noProof/>
+                <w:webHidden/>
+              </w:rPr>
+            </w:r>
+            <w:r>
+              <w:rPr>
+                <w:noProof/>
+                <w:webHidden/>
               </w:rPr>
               <w:fldChar w:fldCharType="separate"/>
             </w:r>
             <w:r>
               <w:rPr>
-                <w:rFonts w:asciiTheme="minorHAnsi" w:hAnsiTheme="minorHAnsi"/>
-                <w:noProof/>
-                <w:webHidden/>
-                <w:szCs w:val="22"/>
-              </w:rPr>
-              <w:t>9</w:t>
-            </w:r>
-            <w:r>
-              <w:rPr>
-                <w:rFonts w:asciiTheme="minorHAnsi" w:hAnsiTheme="minorHAnsi"/>
-                <w:noProof/>
-                <w:webHidden/>
-                <w:szCs w:val="22"/>
+                <w:noProof/>
+                <w:webHidden/>
+              </w:rPr>
+              <w:t>8</w:t>
+            </w:r>
+            <w:r>
+              <w:rPr>
+                <w:noProof/>
+                <w:webHidden/>
               </w:rPr>
               <w:fldChar w:fldCharType="end"/>
             </w:r>
@@ -1898,9 +1779,8 @@
               <w:tab w:val="left" w:pos="1000"/>
               <w:tab w:val="right" w:leader="dot" w:pos="8381"/>
             </w:tabs>
-            <w:spacing w:before="0" w:after="120" w:line="240" w:lineRule="auto"/>
             <w:rPr>
-              <w:rFonts w:asciiTheme="minorHAnsi" w:eastAsiaTheme="minorEastAsia" w:hAnsiTheme="minorHAnsi"/>
+              <w:rFonts w:asciiTheme="minorHAnsi" w:eastAsiaTheme="minorEastAsia" w:hAnsiTheme="minorHAnsi" w:cstheme="minorBidi"/>
               <w:b w:val="0"/>
               <w:bCs w:val="0"/>
               <w:caps w:val="0"/>
@@ -1909,19 +1789,16 @@
               <w:szCs w:val="22"/>
             </w:rPr>
           </w:pPr>
-          <w:hyperlink w:anchor="_Toc166670011" w:history="1">
+          <w:hyperlink w:anchor="_Toc220061745" w:history="1">
             <w:r>
               <w:rPr>
                 <w:rStyle w:val="Hipervnculo"/>
-                <w:rFonts w:asciiTheme="minorHAnsi" w:hAnsiTheme="minorHAnsi"/>
-                <w:sz w:val="22"/>
-                <w:szCs w:val="22"/>
               </w:rPr>
               <w:t>4</w:t>
             </w:r>
             <w:r>
               <w:rPr>
-                <w:rFonts w:asciiTheme="minorHAnsi" w:eastAsiaTheme="minorEastAsia" w:hAnsiTheme="minorHAnsi"/>
+                <w:rFonts w:asciiTheme="minorHAnsi" w:eastAsiaTheme="minorEastAsia" w:hAnsiTheme="minorHAnsi" w:cstheme="minorBidi"/>
                 <w:b w:val="0"/>
                 <w:bCs w:val="0"/>
                 <w:caps w:val="0"/>
@@ -1934,78 +1811,646 @@
             <w:r>
               <w:rPr>
                 <w:rStyle w:val="Hipervnculo"/>
-                <w:rFonts w:asciiTheme="minorHAnsi" w:hAnsiTheme="minorHAnsi"/>
-                <w:sz w:val="22"/>
+              </w:rPr>
+              <w:t>BENEFICIOS</w:t>
+            </w:r>
+            <w:r>
+              <w:rPr>
+                <w:noProof/>
+                <w:webHidden/>
+              </w:rPr>
+              <w:tab/>
+            </w:r>
+            <w:r>
+              <w:rPr>
+                <w:noProof/>
+                <w:webHidden/>
+              </w:rPr>
+              <w:fldChar w:fldCharType="begin"/>
+            </w:r>
+            <w:r>
+              <w:rPr>
+                <w:noProof/>
+                <w:webHidden/>
+              </w:rPr>
+              <w:instrText xml:space="preserve"> PAGEREF _Toc220061745 \h </w:instrText>
+            </w:r>
+            <w:r>
+              <w:rPr>
+                <w:noProof/>
+                <w:webHidden/>
+              </w:rPr>
+            </w:r>
+            <w:r>
+              <w:rPr>
+                <w:noProof/>
+                <w:webHidden/>
+              </w:rPr>
+              <w:fldChar w:fldCharType="separate"/>
+            </w:r>
+            <w:r>
+              <w:rPr>
+                <w:noProof/>
+                <w:webHidden/>
+              </w:rPr>
+              <w:t>10</w:t>
+            </w:r>
+            <w:r>
+              <w:rPr>
+                <w:noProof/>
+                <w:webHidden/>
+              </w:rPr>
+              <w:fldChar w:fldCharType="end"/>
+            </w:r>
+          </w:hyperlink>
+        </w:p>
+        <w:p>
+          <w:pPr>
+            <w:pStyle w:val="TDC2"/>
+            <w:rPr>
+              <w:rFonts w:asciiTheme="minorHAnsi" w:eastAsiaTheme="minorEastAsia" w:hAnsiTheme="minorHAnsi" w:cstheme="minorBidi"/>
+              <w:bCs w:val="0"/>
+              <w:noProof/>
+              <w:szCs w:val="22"/>
+            </w:rPr>
+          </w:pPr>
+          <w:hyperlink w:anchor="_Toc220061746" w:history="1">
+            <w:r>
+              <w:rPr>
+                <w:rStyle w:val="Hipervnculo"/>
+                <w:rFonts w:ascii="Times New Roman" w:hAnsi="Times New Roman" w:cs="Times New Roman"/>
+                <w:snapToGrid w:val="0"/>
+                <w:w w:val="0"/>
+              </w:rPr>
+              <w:t>4.1</w:t>
+            </w:r>
+            <w:r>
+              <w:rPr>
+                <w:rFonts w:asciiTheme="minorHAnsi" w:eastAsiaTheme="minorEastAsia" w:hAnsiTheme="minorHAnsi" w:cstheme="minorBidi"/>
+                <w:bCs w:val="0"/>
+                <w:noProof/>
                 <w:szCs w:val="22"/>
               </w:rPr>
-              <w:t>BENEFICIOS</w:t>
-            </w:r>
-            <w:r>
-              <w:rPr>
-                <w:rFonts w:asciiTheme="minorHAnsi" w:hAnsiTheme="minorHAnsi"/>
-                <w:noProof/>
-                <w:webHidden/>
-                <w:sz w:val="22"/>
+              <w:tab/>
+            </w:r>
+            <w:r>
+              <w:rPr>
+                <w:rStyle w:val="Hipervnculo"/>
+              </w:rPr>
+              <w:t>Beneficios Tecnológicos</w:t>
+            </w:r>
+            <w:r>
+              <w:rPr>
+                <w:noProof/>
+                <w:webHidden/>
+              </w:rPr>
+              <w:tab/>
+            </w:r>
+            <w:r>
+              <w:rPr>
+                <w:noProof/>
+                <w:webHidden/>
+              </w:rPr>
+              <w:fldChar w:fldCharType="begin"/>
+            </w:r>
+            <w:r>
+              <w:rPr>
+                <w:noProof/>
+                <w:webHidden/>
+              </w:rPr>
+              <w:instrText xml:space="preserve"> PAGEREF _Toc220061746 \h </w:instrText>
+            </w:r>
+            <w:r>
+              <w:rPr>
+                <w:noProof/>
+                <w:webHidden/>
+              </w:rPr>
+            </w:r>
+            <w:r>
+              <w:rPr>
+                <w:noProof/>
+                <w:webHidden/>
+              </w:rPr>
+              <w:fldChar w:fldCharType="separate"/>
+            </w:r>
+            <w:r>
+              <w:rPr>
+                <w:noProof/>
+                <w:webHidden/>
+              </w:rPr>
+              <w:t>10</w:t>
+            </w:r>
+            <w:r>
+              <w:rPr>
+                <w:noProof/>
+                <w:webHidden/>
+              </w:rPr>
+              <w:fldChar w:fldCharType="end"/>
+            </w:r>
+          </w:hyperlink>
+        </w:p>
+        <w:p>
+          <w:pPr>
+            <w:pStyle w:val="TDC2"/>
+            <w:rPr>
+              <w:rFonts w:asciiTheme="minorHAnsi" w:eastAsiaTheme="minorEastAsia" w:hAnsiTheme="minorHAnsi" w:cstheme="minorBidi"/>
+              <w:bCs w:val="0"/>
+              <w:noProof/>
+              <w:szCs w:val="22"/>
+            </w:rPr>
+          </w:pPr>
+          <w:hyperlink w:anchor="_Toc220061747" w:history="1">
+            <w:r>
+              <w:rPr>
+                <w:rStyle w:val="Hipervnculo"/>
+                <w:rFonts w:ascii="Times New Roman" w:hAnsi="Times New Roman" w:cs="Times New Roman"/>
+                <w:snapToGrid w:val="0"/>
+                <w:w w:val="0"/>
+              </w:rPr>
+              <w:t>4.2</w:t>
+            </w:r>
+            <w:r>
+              <w:rPr>
+                <w:rFonts w:asciiTheme="minorHAnsi" w:eastAsiaTheme="minorEastAsia" w:hAnsiTheme="minorHAnsi" w:cstheme="minorBidi"/>
+                <w:bCs w:val="0"/>
+                <w:noProof/>
                 <w:szCs w:val="22"/>
               </w:rPr>
               <w:tab/>
             </w:r>
             <w:r>
               <w:rPr>
-                <w:rFonts w:asciiTheme="minorHAnsi" w:hAnsiTheme="minorHAnsi"/>
-                <w:noProof/>
-                <w:webHidden/>
-                <w:sz w:val="22"/>
+                <w:rStyle w:val="Hipervnculo"/>
+              </w:rPr>
+              <w:t>Beneficios Técnicos</w:t>
+            </w:r>
+            <w:r>
+              <w:rPr>
+                <w:noProof/>
+                <w:webHidden/>
+              </w:rPr>
+              <w:tab/>
+            </w:r>
+            <w:r>
+              <w:rPr>
+                <w:noProof/>
+                <w:webHidden/>
+              </w:rPr>
+              <w:fldChar w:fldCharType="begin"/>
+            </w:r>
+            <w:r>
+              <w:rPr>
+                <w:noProof/>
+                <w:webHidden/>
+              </w:rPr>
+              <w:instrText xml:space="preserve"> PAGEREF _Toc220061747 \h </w:instrText>
+            </w:r>
+            <w:r>
+              <w:rPr>
+                <w:noProof/>
+                <w:webHidden/>
+              </w:rPr>
+            </w:r>
+            <w:r>
+              <w:rPr>
+                <w:noProof/>
+                <w:webHidden/>
+              </w:rPr>
+              <w:fldChar w:fldCharType="separate"/>
+            </w:r>
+            <w:r>
+              <w:rPr>
+                <w:noProof/>
+                <w:webHidden/>
+              </w:rPr>
+              <w:t>10</w:t>
+            </w:r>
+            <w:r>
+              <w:rPr>
+                <w:noProof/>
+                <w:webHidden/>
+              </w:rPr>
+              <w:fldChar w:fldCharType="end"/>
+            </w:r>
+          </w:hyperlink>
+        </w:p>
+        <w:p>
+          <w:pPr>
+            <w:pStyle w:val="TDC2"/>
+            <w:rPr>
+              <w:rFonts w:asciiTheme="minorHAnsi" w:eastAsiaTheme="minorEastAsia" w:hAnsiTheme="minorHAnsi" w:cstheme="minorBidi"/>
+              <w:bCs w:val="0"/>
+              <w:noProof/>
+              <w:szCs w:val="22"/>
+            </w:rPr>
+          </w:pPr>
+          <w:hyperlink w:anchor="_Toc220061748" w:history="1">
+            <w:r>
+              <w:rPr>
+                <w:rStyle w:val="Hipervnculo"/>
+                <w:rFonts w:ascii="Times New Roman" w:hAnsi="Times New Roman" w:cs="Times New Roman"/>
+                <w:snapToGrid w:val="0"/>
+                <w:w w:val="0"/>
+              </w:rPr>
+              <w:t>4.3</w:t>
+            </w:r>
+            <w:r>
+              <w:rPr>
+                <w:rFonts w:asciiTheme="minorHAnsi" w:eastAsiaTheme="minorEastAsia" w:hAnsiTheme="minorHAnsi" w:cstheme="minorBidi"/>
+                <w:bCs w:val="0"/>
+                <w:noProof/>
                 <w:szCs w:val="22"/>
               </w:rPr>
+              <w:tab/>
+            </w:r>
+            <w:r>
+              <w:rPr>
+                <w:rStyle w:val="Hipervnculo"/>
+              </w:rPr>
+              <w:t>Beneficios Económicos</w:t>
+            </w:r>
+            <w:r>
+              <w:rPr>
+                <w:noProof/>
+                <w:webHidden/>
+              </w:rPr>
+              <w:tab/>
+            </w:r>
+            <w:r>
+              <w:rPr>
+                <w:noProof/>
+                <w:webHidden/>
+              </w:rPr>
               <w:fldChar w:fldCharType="begin"/>
             </w:r>
             <w:r>
               <w:rPr>
-                <w:rFonts w:asciiTheme="minorHAnsi" w:hAnsiTheme="minorHAnsi"/>
-                <w:noProof/>
-                <w:webHidden/>
-                <w:sz w:val="22"/>
+                <w:noProof/>
+                <w:webHidden/>
+              </w:rPr>
+              <w:instrText xml:space="preserve"> PAGEREF _Toc220061748 \h </w:instrText>
+            </w:r>
+            <w:r>
+              <w:rPr>
+                <w:noProof/>
+                <w:webHidden/>
+              </w:rPr>
+            </w:r>
+            <w:r>
+              <w:rPr>
+                <w:noProof/>
+                <w:webHidden/>
+              </w:rPr>
+              <w:fldChar w:fldCharType="separate"/>
+            </w:r>
+            <w:r>
+              <w:rPr>
+                <w:noProof/>
+                <w:webHidden/>
+              </w:rPr>
+              <w:t>11</w:t>
+            </w:r>
+            <w:r>
+              <w:rPr>
+                <w:noProof/>
+                <w:webHidden/>
+              </w:rPr>
+              <w:fldChar w:fldCharType="end"/>
+            </w:r>
+          </w:hyperlink>
+        </w:p>
+        <w:p>
+          <w:pPr>
+            <w:pStyle w:val="TDC2"/>
+            <w:rPr>
+              <w:rFonts w:asciiTheme="minorHAnsi" w:eastAsiaTheme="minorEastAsia" w:hAnsiTheme="minorHAnsi" w:cstheme="minorBidi"/>
+              <w:bCs w:val="0"/>
+              <w:noProof/>
+              <w:szCs w:val="22"/>
+            </w:rPr>
+          </w:pPr>
+          <w:hyperlink w:anchor="_Toc220061749" w:history="1">
+            <w:r>
+              <w:rPr>
+                <w:rStyle w:val="Hipervnculo"/>
+                <w:rFonts w:ascii="Times New Roman" w:hAnsi="Times New Roman" w:cs="Times New Roman"/>
+                <w:snapToGrid w:val="0"/>
+                <w:w w:val="0"/>
+              </w:rPr>
+              <w:t>4.4</w:t>
+            </w:r>
+            <w:r>
+              <w:rPr>
+                <w:rFonts w:asciiTheme="minorHAnsi" w:eastAsiaTheme="minorEastAsia" w:hAnsiTheme="minorHAnsi" w:cstheme="minorBidi"/>
+                <w:bCs w:val="0"/>
+                <w:noProof/>
                 <w:szCs w:val="22"/>
               </w:rPr>
-              <w:instrText xml:space="preserve"> PAGEREF _Toc166670011 \h </w:instrText>
-            </w:r>
-            <w:r>
-              <w:rPr>
-                <w:rFonts w:asciiTheme="minorHAnsi" w:hAnsiTheme="minorHAnsi"/>
-                <w:noProof/>
-                <w:webHidden/>
-                <w:sz w:val="22"/>
+              <w:tab/>
+            </w:r>
+            <w:r>
+              <w:rPr>
+                <w:rStyle w:val="Hipervnculo"/>
+              </w:rPr>
+              <w:t>OBJETIVOS DE DESARROLLO SOSTENIBLE (ODS)</w:t>
+            </w:r>
+            <w:r>
+              <w:rPr>
+                <w:noProof/>
+                <w:webHidden/>
+              </w:rPr>
+              <w:tab/>
+            </w:r>
+            <w:r>
+              <w:rPr>
+                <w:noProof/>
+                <w:webHidden/>
+              </w:rPr>
+              <w:fldChar w:fldCharType="begin"/>
+            </w:r>
+            <w:r>
+              <w:rPr>
+                <w:noProof/>
+                <w:webHidden/>
+              </w:rPr>
+              <w:instrText xml:space="preserve"> PAGEREF _Toc220061749 \h </w:instrText>
+            </w:r>
+            <w:r>
+              <w:rPr>
+                <w:noProof/>
+                <w:webHidden/>
+              </w:rPr>
+            </w:r>
+            <w:r>
+              <w:rPr>
+                <w:noProof/>
+                <w:webHidden/>
+              </w:rPr>
+              <w:fldChar w:fldCharType="separate"/>
+            </w:r>
+            <w:r>
+              <w:rPr>
+                <w:noProof/>
+                <w:webHidden/>
+              </w:rPr>
+              <w:t>11</w:t>
+            </w:r>
+            <w:r>
+              <w:rPr>
+                <w:noProof/>
+                <w:webHidden/>
+              </w:rPr>
+              <w:fldChar w:fldCharType="end"/>
+            </w:r>
+          </w:hyperlink>
+        </w:p>
+        <w:p>
+          <w:pPr>
+            <w:pStyle w:val="TDC3"/>
+            <w:tabs>
+              <w:tab w:val="left" w:pos="1433"/>
+              <w:tab w:val="right" w:leader="dot" w:pos="8381"/>
+            </w:tabs>
+            <w:rPr>
+              <w:rFonts w:asciiTheme="minorHAnsi" w:eastAsiaTheme="minorEastAsia" w:hAnsiTheme="minorHAnsi" w:cstheme="minorBidi"/>
+              <w:noProof/>
+              <w:szCs w:val="22"/>
+            </w:rPr>
+          </w:pPr>
+          <w:hyperlink w:anchor="_Toc220061750" w:history="1">
+            <w:r>
+              <w:rPr>
+                <w:rStyle w:val="Hipervnculo"/>
+              </w:rPr>
+              <w:t>4.4.1</w:t>
+            </w:r>
+            <w:r>
+              <w:rPr>
+                <w:rFonts w:asciiTheme="minorHAnsi" w:eastAsiaTheme="minorEastAsia" w:hAnsiTheme="minorHAnsi" w:cstheme="minorBidi"/>
+                <w:noProof/>
                 <w:szCs w:val="22"/>
               </w:rPr>
-            </w:r>
-            <w:r>
-              <w:rPr>
-                <w:rFonts w:asciiTheme="minorHAnsi" w:hAnsiTheme="minorHAnsi"/>
-                <w:noProof/>
-                <w:webHidden/>
-                <w:sz w:val="22"/>
+              <w:tab/>
+            </w:r>
+            <w:r>
+              <w:rPr>
+                <w:rStyle w:val="Hipervnculo"/>
+              </w:rPr>
+              <w:t>Trabajo decente y crecimiento Económico</w:t>
+            </w:r>
+            <w:r>
+              <w:rPr>
+                <w:noProof/>
+                <w:webHidden/>
+              </w:rPr>
+              <w:tab/>
+            </w:r>
+            <w:r>
+              <w:rPr>
+                <w:noProof/>
+                <w:webHidden/>
+              </w:rPr>
+              <w:fldChar w:fldCharType="begin"/>
+            </w:r>
+            <w:r>
+              <w:rPr>
+                <w:noProof/>
+                <w:webHidden/>
+              </w:rPr>
+              <w:instrText xml:space="preserve"> PAGEREF _Toc220061750 \h </w:instrText>
+            </w:r>
+            <w:r>
+              <w:rPr>
+                <w:noProof/>
+                <w:webHidden/>
+              </w:rPr>
+            </w:r>
+            <w:r>
+              <w:rPr>
+                <w:noProof/>
+                <w:webHidden/>
+              </w:rPr>
+              <w:fldChar w:fldCharType="separate"/>
+            </w:r>
+            <w:r>
+              <w:rPr>
+                <w:noProof/>
+                <w:webHidden/>
+              </w:rPr>
+              <w:t>12</w:t>
+            </w:r>
+            <w:r>
+              <w:rPr>
+                <w:noProof/>
+                <w:webHidden/>
+              </w:rPr>
+              <w:fldChar w:fldCharType="end"/>
+            </w:r>
+          </w:hyperlink>
+        </w:p>
+        <w:p>
+          <w:pPr>
+            <w:pStyle w:val="TDC3"/>
+            <w:tabs>
+              <w:tab w:val="left" w:pos="1433"/>
+              <w:tab w:val="right" w:leader="dot" w:pos="8381"/>
+            </w:tabs>
+            <w:rPr>
+              <w:rFonts w:asciiTheme="minorHAnsi" w:eastAsiaTheme="minorEastAsia" w:hAnsiTheme="minorHAnsi" w:cstheme="minorBidi"/>
+              <w:noProof/>
+              <w:szCs w:val="22"/>
+            </w:rPr>
+          </w:pPr>
+          <w:hyperlink w:anchor="_Toc220061751" w:history="1">
+            <w:r>
+              <w:rPr>
+                <w:rStyle w:val="Hipervnculo"/>
+              </w:rPr>
+              <w:t>4.4.2</w:t>
+            </w:r>
+            <w:r>
+              <w:rPr>
+                <w:rFonts w:asciiTheme="minorHAnsi" w:eastAsiaTheme="minorEastAsia" w:hAnsiTheme="minorHAnsi" w:cstheme="minorBidi"/>
+                <w:noProof/>
                 <w:szCs w:val="22"/>
               </w:rPr>
+              <w:tab/>
+            </w:r>
+            <w:r>
+              <w:rPr>
+                <w:rStyle w:val="Hipervnculo"/>
+              </w:rPr>
+              <w:t>Industria, Innovación e Infraestrucutras</w:t>
+            </w:r>
+            <w:r>
+              <w:rPr>
+                <w:noProof/>
+                <w:webHidden/>
+              </w:rPr>
+              <w:tab/>
+            </w:r>
+            <w:r>
+              <w:rPr>
+                <w:noProof/>
+                <w:webHidden/>
+              </w:rPr>
+              <w:fldChar w:fldCharType="begin"/>
+            </w:r>
+            <w:r>
+              <w:rPr>
+                <w:noProof/>
+                <w:webHidden/>
+              </w:rPr>
+              <w:instrText xml:space="preserve"> PAGEREF _Toc220061751 \h </w:instrText>
+            </w:r>
+            <w:r>
+              <w:rPr>
+                <w:noProof/>
+                <w:webHidden/>
+              </w:rPr>
+            </w:r>
+            <w:r>
+              <w:rPr>
+                <w:noProof/>
+                <w:webHidden/>
+              </w:rPr>
               <w:fldChar w:fldCharType="separate"/>
             </w:r>
             <w:r>
               <w:rPr>
-                <w:rFonts w:asciiTheme="minorHAnsi" w:hAnsiTheme="minorHAnsi"/>
-                <w:noProof/>
-                <w:webHidden/>
-                <w:sz w:val="22"/>
+                <w:noProof/>
+                <w:webHidden/>
+              </w:rPr>
+              <w:t>12</w:t>
+            </w:r>
+            <w:r>
+              <w:rPr>
+                <w:noProof/>
+                <w:webHidden/>
+              </w:rPr>
+              <w:fldChar w:fldCharType="end"/>
+            </w:r>
+          </w:hyperlink>
+        </w:p>
+        <w:p>
+          <w:pPr>
+            <w:pStyle w:val="TDC3"/>
+            <w:tabs>
+              <w:tab w:val="left" w:pos="1433"/>
+              <w:tab w:val="right" w:leader="dot" w:pos="8381"/>
+            </w:tabs>
+            <w:rPr>
+              <w:rFonts w:asciiTheme="minorHAnsi" w:eastAsiaTheme="minorEastAsia" w:hAnsiTheme="minorHAnsi" w:cstheme="minorBidi"/>
+              <w:noProof/>
+              <w:szCs w:val="22"/>
+            </w:rPr>
+          </w:pPr>
+          <w:hyperlink w:anchor="_Toc220061752" w:history="1">
+            <w:r>
+              <w:rPr>
+                <w:rStyle w:val="Hipervnculo"/>
+              </w:rPr>
+              <w:t>4.4.3</w:t>
+            </w:r>
+            <w:r>
+              <w:rPr>
+                <w:rFonts w:asciiTheme="minorHAnsi" w:eastAsiaTheme="minorEastAsia" w:hAnsiTheme="minorHAnsi" w:cstheme="minorBidi"/>
+                <w:noProof/>
                 <w:szCs w:val="22"/>
               </w:rPr>
-              <w:t>10</w:t>
-            </w:r>
-            <w:r>
-              <w:rPr>
-                <w:rFonts w:asciiTheme="minorHAnsi" w:hAnsiTheme="minorHAnsi"/>
-                <w:noProof/>
-                <w:webHidden/>
-                <w:sz w:val="22"/>
-                <w:szCs w:val="22"/>
+              <w:tab/>
+            </w:r>
+            <w:r>
+              <w:rPr>
+                <w:rStyle w:val="Hipervnculo"/>
+              </w:rPr>
+              <w:t>Producción y consumo responsable</w:t>
+            </w:r>
+            <w:r>
+              <w:rPr>
+                <w:noProof/>
+                <w:webHidden/>
+              </w:rPr>
+              <w:tab/>
+            </w:r>
+            <w:r>
+              <w:rPr>
+                <w:noProof/>
+                <w:webHidden/>
+              </w:rPr>
+              <w:fldChar w:fldCharType="begin"/>
+            </w:r>
+            <w:r>
+              <w:rPr>
+                <w:noProof/>
+                <w:webHidden/>
+              </w:rPr>
+              <w:instrText xml:space="preserve"> PAGEREF _Toc220061752 \h </w:instrText>
+            </w:r>
+            <w:r>
+              <w:rPr>
+                <w:noProof/>
+                <w:webHidden/>
+              </w:rPr>
+            </w:r>
+            <w:r>
+              <w:rPr>
+                <w:noProof/>
+                <w:webHidden/>
+              </w:rPr>
+              <w:fldChar w:fldCharType="separate"/>
+            </w:r>
+            <w:r>
+              <w:rPr>
+                <w:noProof/>
+                <w:webHidden/>
+              </w:rPr>
+              <w:t>13</w:t>
+            </w:r>
+            <w:r>
+              <w:rPr>
+                <w:noProof/>
+                <w:webHidden/>
               </w:rPr>
               <w:fldChar w:fldCharType="end"/>
             </w:r>
@@ -2018,9 +2463,8 @@
               <w:tab w:val="left" w:pos="1000"/>
               <w:tab w:val="right" w:leader="dot" w:pos="8381"/>
             </w:tabs>
-            <w:spacing w:before="0" w:after="120" w:line="240" w:lineRule="auto"/>
             <w:rPr>
-              <w:rFonts w:asciiTheme="minorHAnsi" w:eastAsiaTheme="minorEastAsia" w:hAnsiTheme="minorHAnsi"/>
+              <w:rFonts w:asciiTheme="minorHAnsi" w:eastAsiaTheme="minorEastAsia" w:hAnsiTheme="minorHAnsi" w:cstheme="minorBidi"/>
               <w:b w:val="0"/>
               <w:bCs w:val="0"/>
               <w:caps w:val="0"/>
@@ -2029,19 +2473,16 @@
               <w:szCs w:val="22"/>
             </w:rPr>
           </w:pPr>
-          <w:hyperlink w:anchor="_Toc166670012" w:history="1">
+          <w:hyperlink w:anchor="_Toc220061753" w:history="1">
             <w:r>
               <w:rPr>
                 <w:rStyle w:val="Hipervnculo"/>
-                <w:rFonts w:asciiTheme="minorHAnsi" w:hAnsiTheme="minorHAnsi"/>
-                <w:sz w:val="22"/>
-                <w:szCs w:val="22"/>
               </w:rPr>
               <w:t>5</w:t>
             </w:r>
             <w:r>
               <w:rPr>
-                <w:rFonts w:asciiTheme="minorHAnsi" w:eastAsiaTheme="minorEastAsia" w:hAnsiTheme="minorHAnsi"/>
+                <w:rFonts w:asciiTheme="minorHAnsi" w:eastAsiaTheme="minorEastAsia" w:hAnsiTheme="minorHAnsi" w:cstheme="minorBidi"/>
                 <w:b w:val="0"/>
                 <w:bCs w:val="0"/>
                 <w:caps w:val="0"/>
@@ -2054,78 +2495,54 @@
             <w:r>
               <w:rPr>
                 <w:rStyle w:val="Hipervnculo"/>
-                <w:rFonts w:asciiTheme="minorHAnsi" w:hAnsiTheme="minorHAnsi"/>
-                <w:sz w:val="22"/>
-                <w:szCs w:val="22"/>
               </w:rPr>
               <w:t>ANÁLISIS DEL ESTADO DEL ARTE O DESCRIPCIÓN DE REQUERIMIENTOS (si procede)</w:t>
             </w:r>
             <w:r>
               <w:rPr>
-                <w:rFonts w:asciiTheme="minorHAnsi" w:hAnsiTheme="minorHAnsi"/>
-                <w:noProof/>
-                <w:webHidden/>
-                <w:sz w:val="22"/>
-                <w:szCs w:val="22"/>
+                <w:noProof/>
+                <w:webHidden/>
               </w:rPr>
               <w:tab/>
             </w:r>
             <w:r>
               <w:rPr>
-                <w:rFonts w:asciiTheme="minorHAnsi" w:hAnsiTheme="minorHAnsi"/>
-                <w:noProof/>
-                <w:webHidden/>
-                <w:sz w:val="22"/>
-                <w:szCs w:val="22"/>
+                <w:noProof/>
+                <w:webHidden/>
               </w:rPr>
               <w:fldChar w:fldCharType="begin"/>
             </w:r>
             <w:r>
               <w:rPr>
-                <w:rFonts w:asciiTheme="minorHAnsi" w:hAnsiTheme="minorHAnsi"/>
-                <w:noProof/>
-                <w:webHidden/>
-                <w:sz w:val="22"/>
-                <w:szCs w:val="22"/>
-              </w:rPr>
-              <w:instrText xml:space="preserve"> PAGEREF _Toc166670012 \h </w:instrText>
-            </w:r>
-            <w:r>
-              <w:rPr>
-                <w:rFonts w:asciiTheme="minorHAnsi" w:hAnsiTheme="minorHAnsi"/>
-                <w:noProof/>
-                <w:webHidden/>
-                <w:sz w:val="22"/>
-                <w:szCs w:val="22"/>
-              </w:rPr>
-            </w:r>
-            <w:r>
-              <w:rPr>
-                <w:rFonts w:asciiTheme="minorHAnsi" w:hAnsiTheme="minorHAnsi"/>
-                <w:noProof/>
-                <w:webHidden/>
-                <w:sz w:val="22"/>
-                <w:szCs w:val="22"/>
+                <w:noProof/>
+                <w:webHidden/>
+              </w:rPr>
+              <w:instrText xml:space="preserve"> PAGEREF _Toc220061753 \h </w:instrText>
+            </w:r>
+            <w:r>
+              <w:rPr>
+                <w:noProof/>
+                <w:webHidden/>
+              </w:rPr>
+            </w:r>
+            <w:r>
+              <w:rPr>
+                <w:noProof/>
+                <w:webHidden/>
               </w:rPr>
               <w:fldChar w:fldCharType="separate"/>
             </w:r>
             <w:r>
               <w:rPr>
-                <w:rFonts w:asciiTheme="minorHAnsi" w:hAnsiTheme="minorHAnsi"/>
-                <w:noProof/>
-                <w:webHidden/>
-                <w:sz w:val="22"/>
-                <w:szCs w:val="22"/>
-              </w:rPr>
-              <w:t>11</w:t>
-            </w:r>
-            <w:r>
-              <w:rPr>
-                <w:rFonts w:asciiTheme="minorHAnsi" w:hAnsiTheme="minorHAnsi"/>
-                <w:noProof/>
-                <w:webHidden/>
-                <w:sz w:val="22"/>
-                <w:szCs w:val="22"/>
+                <w:noProof/>
+                <w:webHidden/>
+              </w:rPr>
+              <w:t>14</w:t>
+            </w:r>
+            <w:r>
+              <w:rPr>
+                <w:noProof/>
+                <w:webHidden/>
               </w:rPr>
               <w:fldChar w:fldCharType="end"/>
             </w:r>
@@ -2138,9 +2555,8 @@
               <w:tab w:val="left" w:pos="1000"/>
               <w:tab w:val="right" w:leader="dot" w:pos="8381"/>
             </w:tabs>
-            <w:spacing w:before="0" w:after="120" w:line="240" w:lineRule="auto"/>
             <w:rPr>
-              <w:rFonts w:asciiTheme="minorHAnsi" w:eastAsiaTheme="minorEastAsia" w:hAnsiTheme="minorHAnsi"/>
+              <w:rFonts w:asciiTheme="minorHAnsi" w:eastAsiaTheme="minorEastAsia" w:hAnsiTheme="minorHAnsi" w:cstheme="minorBidi"/>
               <w:b w:val="0"/>
               <w:bCs w:val="0"/>
               <w:caps w:val="0"/>
@@ -2149,19 +2565,16 @@
               <w:szCs w:val="22"/>
             </w:rPr>
           </w:pPr>
-          <w:hyperlink w:anchor="_Toc166670013" w:history="1">
+          <w:hyperlink w:anchor="_Toc220061754" w:history="1">
             <w:r>
               <w:rPr>
                 <w:rStyle w:val="Hipervnculo"/>
-                <w:rFonts w:asciiTheme="minorHAnsi" w:hAnsiTheme="minorHAnsi"/>
-                <w:sz w:val="22"/>
-                <w:szCs w:val="22"/>
               </w:rPr>
               <w:t>6</w:t>
             </w:r>
             <w:r>
               <w:rPr>
-                <w:rFonts w:asciiTheme="minorHAnsi" w:eastAsiaTheme="minorEastAsia" w:hAnsiTheme="minorHAnsi"/>
+                <w:rFonts w:asciiTheme="minorHAnsi" w:eastAsiaTheme="minorEastAsia" w:hAnsiTheme="minorHAnsi" w:cstheme="minorBidi"/>
                 <w:b w:val="0"/>
                 <w:bCs w:val="0"/>
                 <w:caps w:val="0"/>
@@ -2174,78 +2587,54 @@
             <w:r>
               <w:rPr>
                 <w:rStyle w:val="Hipervnculo"/>
-                <w:rFonts w:asciiTheme="minorHAnsi" w:hAnsiTheme="minorHAnsi"/>
-                <w:sz w:val="22"/>
-                <w:szCs w:val="22"/>
               </w:rPr>
               <w:t>ANÁLISIS DE ALTERNATIVAS (si procede)</w:t>
             </w:r>
             <w:r>
               <w:rPr>
-                <w:rFonts w:asciiTheme="minorHAnsi" w:hAnsiTheme="minorHAnsi"/>
-                <w:noProof/>
-                <w:webHidden/>
-                <w:sz w:val="22"/>
-                <w:szCs w:val="22"/>
+                <w:noProof/>
+                <w:webHidden/>
               </w:rPr>
               <w:tab/>
             </w:r>
             <w:r>
               <w:rPr>
-                <w:rFonts w:asciiTheme="minorHAnsi" w:hAnsiTheme="minorHAnsi"/>
-                <w:noProof/>
-                <w:webHidden/>
-                <w:sz w:val="22"/>
-                <w:szCs w:val="22"/>
+                <w:noProof/>
+                <w:webHidden/>
               </w:rPr>
               <w:fldChar w:fldCharType="begin"/>
             </w:r>
             <w:r>
               <w:rPr>
-                <w:rFonts w:asciiTheme="minorHAnsi" w:hAnsiTheme="minorHAnsi"/>
-                <w:noProof/>
-                <w:webHidden/>
-                <w:sz w:val="22"/>
-                <w:szCs w:val="22"/>
-              </w:rPr>
-              <w:instrText xml:space="preserve"> PAGEREF _Toc166670013 \h </w:instrText>
-            </w:r>
-            <w:r>
-              <w:rPr>
-                <w:rFonts w:asciiTheme="minorHAnsi" w:hAnsiTheme="minorHAnsi"/>
-                <w:noProof/>
-                <w:webHidden/>
-                <w:sz w:val="22"/>
-                <w:szCs w:val="22"/>
-              </w:rPr>
-            </w:r>
-            <w:r>
-              <w:rPr>
-                <w:rFonts w:asciiTheme="minorHAnsi" w:hAnsiTheme="minorHAnsi"/>
-                <w:noProof/>
-                <w:webHidden/>
-                <w:sz w:val="22"/>
-                <w:szCs w:val="22"/>
+                <w:noProof/>
+                <w:webHidden/>
+              </w:rPr>
+              <w:instrText xml:space="preserve"> PAGEREF _Toc220061754 \h </w:instrText>
+            </w:r>
+            <w:r>
+              <w:rPr>
+                <w:noProof/>
+                <w:webHidden/>
+              </w:rPr>
+            </w:r>
+            <w:r>
+              <w:rPr>
+                <w:noProof/>
+                <w:webHidden/>
               </w:rPr>
               <w:fldChar w:fldCharType="separate"/>
             </w:r>
             <w:r>
               <w:rPr>
-                <w:rFonts w:asciiTheme="minorHAnsi" w:hAnsiTheme="minorHAnsi"/>
-                <w:noProof/>
-                <w:webHidden/>
-                <w:sz w:val="22"/>
-                <w:szCs w:val="22"/>
-              </w:rPr>
-              <w:t>12</w:t>
-            </w:r>
-            <w:r>
-              <w:rPr>
-                <w:rFonts w:asciiTheme="minorHAnsi" w:hAnsiTheme="minorHAnsi"/>
-                <w:noProof/>
-                <w:webHidden/>
-                <w:sz w:val="22"/>
-                <w:szCs w:val="22"/>
+                <w:noProof/>
+                <w:webHidden/>
+              </w:rPr>
+              <w:t>15</w:t>
+            </w:r>
+            <w:r>
+              <w:rPr>
+                <w:noProof/>
+                <w:webHidden/>
               </w:rPr>
               <w:fldChar w:fldCharType="end"/>
             </w:r>
@@ -2258,9 +2647,8 @@
               <w:tab w:val="left" w:pos="1000"/>
               <w:tab w:val="right" w:leader="dot" w:pos="8381"/>
             </w:tabs>
-            <w:spacing w:before="0" w:after="120" w:line="240" w:lineRule="auto"/>
             <w:rPr>
-              <w:rFonts w:asciiTheme="minorHAnsi" w:eastAsiaTheme="minorEastAsia" w:hAnsiTheme="minorHAnsi"/>
+              <w:rFonts w:asciiTheme="minorHAnsi" w:eastAsiaTheme="minorEastAsia" w:hAnsiTheme="minorHAnsi" w:cstheme="minorBidi"/>
               <w:b w:val="0"/>
               <w:bCs w:val="0"/>
               <w:caps w:val="0"/>
@@ -2269,19 +2657,16 @@
               <w:szCs w:val="22"/>
             </w:rPr>
           </w:pPr>
-          <w:hyperlink w:anchor="_Toc166670014" w:history="1">
+          <w:hyperlink w:anchor="_Toc220061755" w:history="1">
             <w:r>
               <w:rPr>
                 <w:rStyle w:val="Hipervnculo"/>
-                <w:rFonts w:asciiTheme="minorHAnsi" w:hAnsiTheme="minorHAnsi"/>
-                <w:sz w:val="22"/>
-                <w:szCs w:val="22"/>
               </w:rPr>
               <w:t>7</w:t>
             </w:r>
             <w:r>
               <w:rPr>
-                <w:rFonts w:asciiTheme="minorHAnsi" w:eastAsiaTheme="minorEastAsia" w:hAnsiTheme="minorHAnsi"/>
+                <w:rFonts w:asciiTheme="minorHAnsi" w:eastAsiaTheme="minorEastAsia" w:hAnsiTheme="minorHAnsi" w:cstheme="minorBidi"/>
                 <w:b w:val="0"/>
                 <w:bCs w:val="0"/>
                 <w:caps w:val="0"/>
@@ -2294,78 +2679,54 @@
             <w:r>
               <w:rPr>
                 <w:rStyle w:val="Hipervnculo"/>
-                <w:rFonts w:asciiTheme="minorHAnsi" w:hAnsiTheme="minorHAnsi"/>
-                <w:sz w:val="22"/>
-                <w:szCs w:val="22"/>
-              </w:rPr>
-              <w:t>DISEÑO/DESCRIPCIÓN DE LA SOLUCIÓN (si procede)</w:t>
-            </w:r>
-            <w:r>
-              <w:rPr>
-                <w:rFonts w:asciiTheme="minorHAnsi" w:hAnsiTheme="minorHAnsi"/>
-                <w:noProof/>
-                <w:webHidden/>
-                <w:sz w:val="22"/>
-                <w:szCs w:val="22"/>
+              </w:rPr>
+              <w:t>DISEÑO/DESCRIPCIÓN DE LA SOLUCIÓN</w:t>
+            </w:r>
+            <w:r>
+              <w:rPr>
+                <w:noProof/>
+                <w:webHidden/>
               </w:rPr>
               <w:tab/>
             </w:r>
             <w:r>
               <w:rPr>
-                <w:rFonts w:asciiTheme="minorHAnsi" w:hAnsiTheme="minorHAnsi"/>
-                <w:noProof/>
-                <w:webHidden/>
-                <w:sz w:val="22"/>
-                <w:szCs w:val="22"/>
+                <w:noProof/>
+                <w:webHidden/>
               </w:rPr>
               <w:fldChar w:fldCharType="begin"/>
             </w:r>
             <w:r>
               <w:rPr>
-                <w:rFonts w:asciiTheme="minorHAnsi" w:hAnsiTheme="minorHAnsi"/>
-                <w:noProof/>
-                <w:webHidden/>
-                <w:sz w:val="22"/>
-                <w:szCs w:val="22"/>
-              </w:rPr>
-              <w:instrText xml:space="preserve"> PAGEREF _Toc166670014 \h </w:instrText>
-            </w:r>
-            <w:r>
-              <w:rPr>
-                <w:rFonts w:asciiTheme="minorHAnsi" w:hAnsiTheme="minorHAnsi"/>
-                <w:noProof/>
-                <w:webHidden/>
-                <w:sz w:val="22"/>
-                <w:szCs w:val="22"/>
-              </w:rPr>
-            </w:r>
-            <w:r>
-              <w:rPr>
-                <w:rFonts w:asciiTheme="minorHAnsi" w:hAnsiTheme="minorHAnsi"/>
-                <w:noProof/>
-                <w:webHidden/>
-                <w:sz w:val="22"/>
-                <w:szCs w:val="22"/>
+                <w:noProof/>
+                <w:webHidden/>
+              </w:rPr>
+              <w:instrText xml:space="preserve"> PAGEREF _Toc220061755 \h </w:instrText>
+            </w:r>
+            <w:r>
+              <w:rPr>
+                <w:noProof/>
+                <w:webHidden/>
+              </w:rPr>
+            </w:r>
+            <w:r>
+              <w:rPr>
+                <w:noProof/>
+                <w:webHidden/>
               </w:rPr>
               <w:fldChar w:fldCharType="separate"/>
             </w:r>
             <w:r>
               <w:rPr>
-                <w:rFonts w:asciiTheme="minorHAnsi" w:hAnsiTheme="minorHAnsi"/>
-                <w:noProof/>
-                <w:webHidden/>
-                <w:sz w:val="22"/>
-                <w:szCs w:val="22"/>
-              </w:rPr>
-              <w:t>13</w:t>
-            </w:r>
-            <w:r>
-              <w:rPr>
-                <w:rFonts w:asciiTheme="minorHAnsi" w:hAnsiTheme="minorHAnsi"/>
-                <w:noProof/>
-                <w:webHidden/>
-                <w:sz w:val="22"/>
-                <w:szCs w:val="22"/>
+                <w:noProof/>
+                <w:webHidden/>
+              </w:rPr>
+              <w:t>16</w:t>
+            </w:r>
+            <w:r>
+              <w:rPr>
+                <w:noProof/>
+                <w:webHidden/>
               </w:rPr>
               <w:fldChar w:fldCharType="end"/>
             </w:r>
@@ -2378,9 +2739,8 @@
               <w:tab w:val="left" w:pos="1000"/>
               <w:tab w:val="right" w:leader="dot" w:pos="8381"/>
             </w:tabs>
-            <w:spacing w:before="0" w:after="120" w:line="240" w:lineRule="auto"/>
             <w:rPr>
-              <w:rFonts w:asciiTheme="minorHAnsi" w:eastAsiaTheme="minorEastAsia" w:hAnsiTheme="minorHAnsi"/>
+              <w:rFonts w:asciiTheme="minorHAnsi" w:eastAsiaTheme="minorEastAsia" w:hAnsiTheme="minorHAnsi" w:cstheme="minorBidi"/>
               <w:b w:val="0"/>
               <w:bCs w:val="0"/>
               <w:caps w:val="0"/>
@@ -2389,19 +2749,16 @@
               <w:szCs w:val="22"/>
             </w:rPr>
           </w:pPr>
-          <w:hyperlink w:anchor="_Toc166670015" w:history="1">
+          <w:hyperlink w:anchor="_Toc220061756" w:history="1">
             <w:r>
               <w:rPr>
                 <w:rStyle w:val="Hipervnculo"/>
-                <w:rFonts w:asciiTheme="minorHAnsi" w:hAnsiTheme="minorHAnsi"/>
-                <w:sz w:val="22"/>
-                <w:szCs w:val="22"/>
               </w:rPr>
               <w:t>8</w:t>
             </w:r>
             <w:r>
               <w:rPr>
-                <w:rFonts w:asciiTheme="minorHAnsi" w:eastAsiaTheme="minorEastAsia" w:hAnsiTheme="minorHAnsi"/>
+                <w:rFonts w:asciiTheme="minorHAnsi" w:eastAsiaTheme="minorEastAsia" w:hAnsiTheme="minorHAnsi" w:cstheme="minorBidi"/>
                 <w:b w:val="0"/>
                 <w:bCs w:val="0"/>
                 <w:caps w:val="0"/>
@@ -2414,78 +2771,54 @@
             <w:r>
               <w:rPr>
                 <w:rStyle w:val="Hipervnculo"/>
-                <w:rFonts w:asciiTheme="minorHAnsi" w:hAnsiTheme="minorHAnsi"/>
-                <w:sz w:val="22"/>
-                <w:szCs w:val="22"/>
               </w:rPr>
               <w:t>ANÁLISIS DE LOS RESULTADOS (si procede)</w:t>
             </w:r>
             <w:r>
               <w:rPr>
-                <w:rFonts w:asciiTheme="minorHAnsi" w:hAnsiTheme="minorHAnsi"/>
-                <w:noProof/>
-                <w:webHidden/>
-                <w:sz w:val="22"/>
-                <w:szCs w:val="22"/>
+                <w:noProof/>
+                <w:webHidden/>
               </w:rPr>
               <w:tab/>
             </w:r>
             <w:r>
               <w:rPr>
-                <w:rFonts w:asciiTheme="minorHAnsi" w:hAnsiTheme="minorHAnsi"/>
-                <w:noProof/>
-                <w:webHidden/>
-                <w:sz w:val="22"/>
-                <w:szCs w:val="22"/>
+                <w:noProof/>
+                <w:webHidden/>
               </w:rPr>
               <w:fldChar w:fldCharType="begin"/>
             </w:r>
             <w:r>
               <w:rPr>
-                <w:rFonts w:asciiTheme="minorHAnsi" w:hAnsiTheme="minorHAnsi"/>
-                <w:noProof/>
-                <w:webHidden/>
-                <w:sz w:val="22"/>
-                <w:szCs w:val="22"/>
-              </w:rPr>
-              <w:instrText xml:space="preserve"> PAGEREF _Toc166670015 \h </w:instrText>
-            </w:r>
-            <w:r>
-              <w:rPr>
-                <w:rFonts w:asciiTheme="minorHAnsi" w:hAnsiTheme="minorHAnsi"/>
-                <w:noProof/>
-                <w:webHidden/>
-                <w:sz w:val="22"/>
-                <w:szCs w:val="22"/>
-              </w:rPr>
-            </w:r>
-            <w:r>
-              <w:rPr>
-                <w:rFonts w:asciiTheme="minorHAnsi" w:hAnsiTheme="minorHAnsi"/>
-                <w:noProof/>
-                <w:webHidden/>
-                <w:sz w:val="22"/>
-                <w:szCs w:val="22"/>
+                <w:noProof/>
+                <w:webHidden/>
+              </w:rPr>
+              <w:instrText xml:space="preserve"> PAGEREF _Toc220061756 \h </w:instrText>
+            </w:r>
+            <w:r>
+              <w:rPr>
+                <w:noProof/>
+                <w:webHidden/>
+              </w:rPr>
+            </w:r>
+            <w:r>
+              <w:rPr>
+                <w:noProof/>
+                <w:webHidden/>
               </w:rPr>
               <w:fldChar w:fldCharType="separate"/>
             </w:r>
             <w:r>
               <w:rPr>
-                <w:rFonts w:asciiTheme="minorHAnsi" w:hAnsiTheme="minorHAnsi"/>
-                <w:noProof/>
-                <w:webHidden/>
-                <w:sz w:val="22"/>
-                <w:szCs w:val="22"/>
-              </w:rPr>
-              <w:t>14</w:t>
-            </w:r>
-            <w:r>
-              <w:rPr>
-                <w:rFonts w:asciiTheme="minorHAnsi" w:hAnsiTheme="minorHAnsi"/>
-                <w:noProof/>
-                <w:webHidden/>
-                <w:sz w:val="22"/>
-                <w:szCs w:val="22"/>
+                <w:noProof/>
+                <w:webHidden/>
+              </w:rPr>
+              <w:t>17</w:t>
+            </w:r>
+            <w:r>
+              <w:rPr>
+                <w:noProof/>
+                <w:webHidden/>
               </w:rPr>
               <w:fldChar w:fldCharType="end"/>
             </w:r>
@@ -2498,9 +2831,8 @@
               <w:tab w:val="left" w:pos="1000"/>
               <w:tab w:val="right" w:leader="dot" w:pos="8381"/>
             </w:tabs>
-            <w:spacing w:before="0" w:after="120" w:line="240" w:lineRule="auto"/>
             <w:rPr>
-              <w:rFonts w:asciiTheme="minorHAnsi" w:eastAsiaTheme="minorEastAsia" w:hAnsiTheme="minorHAnsi"/>
+              <w:rFonts w:asciiTheme="minorHAnsi" w:eastAsiaTheme="minorEastAsia" w:hAnsiTheme="minorHAnsi" w:cstheme="minorBidi"/>
               <w:b w:val="0"/>
               <w:bCs w:val="0"/>
               <w:caps w:val="0"/>
@@ -2509,19 +2841,16 @@
               <w:szCs w:val="22"/>
             </w:rPr>
           </w:pPr>
-          <w:hyperlink w:anchor="_Toc166670016" w:history="1">
+          <w:hyperlink w:anchor="_Toc220061757" w:history="1">
             <w:r>
               <w:rPr>
                 <w:rStyle w:val="Hipervnculo"/>
-                <w:rFonts w:asciiTheme="minorHAnsi" w:hAnsiTheme="minorHAnsi"/>
-                <w:sz w:val="22"/>
-                <w:szCs w:val="22"/>
               </w:rPr>
               <w:t>9</w:t>
             </w:r>
             <w:r>
               <w:rPr>
-                <w:rFonts w:asciiTheme="minorHAnsi" w:eastAsiaTheme="minorEastAsia" w:hAnsiTheme="minorHAnsi"/>
+                <w:rFonts w:asciiTheme="minorHAnsi" w:eastAsiaTheme="minorEastAsia" w:hAnsiTheme="minorHAnsi" w:cstheme="minorBidi"/>
                 <w:b w:val="0"/>
                 <w:bCs w:val="0"/>
                 <w:caps w:val="0"/>
@@ -2534,78 +2863,54 @@
             <w:r>
               <w:rPr>
                 <w:rStyle w:val="Hipervnculo"/>
-                <w:rFonts w:asciiTheme="minorHAnsi" w:hAnsiTheme="minorHAnsi"/>
-                <w:sz w:val="22"/>
-                <w:szCs w:val="22"/>
               </w:rPr>
               <w:t>METODOLOGÍA</w:t>
             </w:r>
             <w:r>
               <w:rPr>
-                <w:rFonts w:asciiTheme="minorHAnsi" w:hAnsiTheme="minorHAnsi"/>
-                <w:noProof/>
-                <w:webHidden/>
-                <w:sz w:val="22"/>
-                <w:szCs w:val="22"/>
+                <w:noProof/>
+                <w:webHidden/>
               </w:rPr>
               <w:tab/>
             </w:r>
             <w:r>
               <w:rPr>
-                <w:rFonts w:asciiTheme="minorHAnsi" w:hAnsiTheme="minorHAnsi"/>
-                <w:noProof/>
-                <w:webHidden/>
-                <w:sz w:val="22"/>
-                <w:szCs w:val="22"/>
+                <w:noProof/>
+                <w:webHidden/>
               </w:rPr>
               <w:fldChar w:fldCharType="begin"/>
             </w:r>
             <w:r>
               <w:rPr>
-                <w:rFonts w:asciiTheme="minorHAnsi" w:hAnsiTheme="minorHAnsi"/>
-                <w:noProof/>
-                <w:webHidden/>
-                <w:sz w:val="22"/>
-                <w:szCs w:val="22"/>
-              </w:rPr>
-              <w:instrText xml:space="preserve"> PAGEREF _Toc166670016 \h </w:instrText>
-            </w:r>
-            <w:r>
-              <w:rPr>
-                <w:rFonts w:asciiTheme="minorHAnsi" w:hAnsiTheme="minorHAnsi"/>
-                <w:noProof/>
-                <w:webHidden/>
-                <w:sz w:val="22"/>
-                <w:szCs w:val="22"/>
-              </w:rPr>
-            </w:r>
-            <w:r>
-              <w:rPr>
-                <w:rFonts w:asciiTheme="minorHAnsi" w:hAnsiTheme="minorHAnsi"/>
-                <w:noProof/>
-                <w:webHidden/>
-                <w:sz w:val="22"/>
-                <w:szCs w:val="22"/>
+                <w:noProof/>
+                <w:webHidden/>
+              </w:rPr>
+              <w:instrText xml:space="preserve"> PAGEREF _Toc220061757 \h </w:instrText>
+            </w:r>
+            <w:r>
+              <w:rPr>
+                <w:noProof/>
+                <w:webHidden/>
+              </w:rPr>
+            </w:r>
+            <w:r>
+              <w:rPr>
+                <w:noProof/>
+                <w:webHidden/>
               </w:rPr>
               <w:fldChar w:fldCharType="separate"/>
             </w:r>
             <w:r>
               <w:rPr>
-                <w:rFonts w:asciiTheme="minorHAnsi" w:hAnsiTheme="minorHAnsi"/>
-                <w:noProof/>
-                <w:webHidden/>
-                <w:sz w:val="22"/>
-                <w:szCs w:val="22"/>
-              </w:rPr>
-              <w:t>15</w:t>
-            </w:r>
-            <w:r>
-              <w:rPr>
-                <w:rFonts w:asciiTheme="minorHAnsi" w:hAnsiTheme="minorHAnsi"/>
-                <w:noProof/>
-                <w:webHidden/>
-                <w:sz w:val="22"/>
-                <w:szCs w:val="22"/>
+                <w:noProof/>
+                <w:webHidden/>
+              </w:rPr>
+              <w:t>18</w:t>
+            </w:r>
+            <w:r>
+              <w:rPr>
+                <w:noProof/>
+                <w:webHidden/>
               </w:rPr>
               <w:fldChar w:fldCharType="end"/>
             </w:r>
@@ -2614,101 +2919,83 @@
         <w:p>
           <w:pPr>
             <w:pStyle w:val="TDC2"/>
-            <w:spacing w:before="0" w:after="120" w:line="240" w:lineRule="auto"/>
             <w:rPr>
-              <w:rFonts w:asciiTheme="minorHAnsi" w:eastAsiaTheme="minorEastAsia" w:hAnsiTheme="minorHAnsi"/>
+              <w:rFonts w:asciiTheme="minorHAnsi" w:eastAsiaTheme="minorEastAsia" w:hAnsiTheme="minorHAnsi" w:cstheme="minorBidi"/>
               <w:bCs w:val="0"/>
               <w:noProof/>
               <w:szCs w:val="22"/>
             </w:rPr>
           </w:pPr>
-          <w:hyperlink w:anchor="_Toc166670017" w:history="1">
+          <w:hyperlink w:anchor="_Toc220061758" w:history="1">
             <w:r>
               <w:rPr>
                 <w:rStyle w:val="Hipervnculo"/>
-                <w:rFonts w:asciiTheme="minorHAnsi" w:hAnsiTheme="minorHAnsi"/>
+                <w:rFonts w:ascii="Times New Roman" w:hAnsi="Times New Roman" w:cs="Times New Roman"/>
                 <w:snapToGrid w:val="0"/>
                 <w:w w:val="0"/>
+              </w:rPr>
+              <w:t>9.1</w:t>
+            </w:r>
+            <w:r>
+              <w:rPr>
+                <w:rFonts w:asciiTheme="minorHAnsi" w:eastAsiaTheme="minorEastAsia" w:hAnsiTheme="minorHAnsi" w:cstheme="minorBidi"/>
+                <w:bCs w:val="0"/>
+                <w:noProof/>
                 <w:szCs w:val="22"/>
               </w:rPr>
-              <w:t>9.1</w:t>
-            </w:r>
-            <w:r>
-              <w:rPr>
-                <w:rFonts w:asciiTheme="minorHAnsi" w:eastAsiaTheme="minorEastAsia" w:hAnsiTheme="minorHAnsi"/>
-                <w:bCs w:val="0"/>
-                <w:noProof/>
-                <w:szCs w:val="22"/>
-              </w:rPr>
               <w:tab/>
             </w:r>
             <w:r>
               <w:rPr>
                 <w:rStyle w:val="Hipervnculo"/>
-                <w:rFonts w:asciiTheme="minorHAnsi" w:hAnsiTheme="minorHAnsi"/>
-                <w:szCs w:val="22"/>
               </w:rPr>
               <w:t>Descripción de tareas</w:t>
             </w:r>
             <w:r>
               <w:rPr>
-                <w:rFonts w:asciiTheme="minorHAnsi" w:hAnsiTheme="minorHAnsi"/>
-                <w:noProof/>
-                <w:webHidden/>
-                <w:szCs w:val="22"/>
+                <w:noProof/>
+                <w:webHidden/>
               </w:rPr>
               <w:tab/>
             </w:r>
             <w:r>
               <w:rPr>
-                <w:rFonts w:asciiTheme="minorHAnsi" w:hAnsiTheme="minorHAnsi"/>
-                <w:noProof/>
-                <w:webHidden/>
-                <w:szCs w:val="22"/>
+                <w:noProof/>
+                <w:webHidden/>
               </w:rPr>
               <w:fldChar w:fldCharType="begin"/>
             </w:r>
             <w:r>
               <w:rPr>
-                <w:rFonts w:asciiTheme="minorHAnsi" w:hAnsiTheme="minorHAnsi"/>
-                <w:noProof/>
-                <w:webHidden/>
-                <w:szCs w:val="22"/>
-              </w:rPr>
-              <w:instrText xml:space="preserve"> PAGEREF _Toc166670017 \h </w:instrText>
-            </w:r>
-            <w:r>
-              <w:rPr>
-                <w:rFonts w:asciiTheme="minorHAnsi" w:hAnsiTheme="minorHAnsi"/>
-                <w:noProof/>
-                <w:webHidden/>
-                <w:szCs w:val="22"/>
-              </w:rPr>
-            </w:r>
-            <w:r>
-              <w:rPr>
-                <w:rFonts w:asciiTheme="minorHAnsi" w:hAnsiTheme="minorHAnsi"/>
-                <w:noProof/>
-                <w:webHidden/>
-                <w:szCs w:val="22"/>
+                <w:noProof/>
+                <w:webHidden/>
+              </w:rPr>
+              <w:instrText xml:space="preserve"> PAGEREF _Toc220061758 \h </w:instrText>
+            </w:r>
+            <w:r>
+              <w:rPr>
+                <w:noProof/>
+                <w:webHidden/>
+              </w:rPr>
+            </w:r>
+            <w:r>
+              <w:rPr>
+                <w:noProof/>
+                <w:webHidden/>
               </w:rPr>
               <w:fldChar w:fldCharType="separate"/>
             </w:r>
             <w:r>
               <w:rPr>
-                <w:rFonts w:asciiTheme="minorHAnsi" w:hAnsiTheme="minorHAnsi"/>
-                <w:noProof/>
-                <w:webHidden/>
-                <w:szCs w:val="22"/>
-              </w:rPr>
-              <w:t>15</w:t>
-            </w:r>
-            <w:r>
-              <w:rPr>
-                <w:rFonts w:asciiTheme="minorHAnsi" w:hAnsiTheme="minorHAnsi"/>
-                <w:noProof/>
-                <w:webHidden/>
-                <w:szCs w:val="22"/>
+                <w:noProof/>
+                <w:webHidden/>
+              </w:rPr>
+              <w:t>18</w:t>
+            </w:r>
+            <w:r>
+              <w:rPr>
+                <w:noProof/>
+                <w:webHidden/>
               </w:rPr>
               <w:fldChar w:fldCharType="end"/>
             </w:r>
@@ -2717,101 +3004,83 @@
         <w:p>
           <w:pPr>
             <w:pStyle w:val="TDC2"/>
-            <w:spacing w:before="0" w:after="120" w:line="240" w:lineRule="auto"/>
             <w:rPr>
-              <w:rFonts w:asciiTheme="minorHAnsi" w:eastAsiaTheme="minorEastAsia" w:hAnsiTheme="minorHAnsi"/>
+              <w:rFonts w:asciiTheme="minorHAnsi" w:eastAsiaTheme="minorEastAsia" w:hAnsiTheme="minorHAnsi" w:cstheme="minorBidi"/>
               <w:bCs w:val="0"/>
               <w:noProof/>
               <w:szCs w:val="22"/>
             </w:rPr>
           </w:pPr>
-          <w:hyperlink w:anchor="_Toc166670018" w:history="1">
+          <w:hyperlink w:anchor="_Toc220061759" w:history="1">
             <w:r>
               <w:rPr>
                 <w:rStyle w:val="Hipervnculo"/>
-                <w:rFonts w:asciiTheme="minorHAnsi" w:hAnsiTheme="minorHAnsi"/>
+                <w:rFonts w:ascii="Times New Roman" w:hAnsi="Times New Roman" w:cs="Times New Roman"/>
                 <w:snapToGrid w:val="0"/>
                 <w:w w:val="0"/>
+              </w:rPr>
+              <w:t>9.2</w:t>
+            </w:r>
+            <w:r>
+              <w:rPr>
+                <w:rFonts w:asciiTheme="minorHAnsi" w:eastAsiaTheme="minorEastAsia" w:hAnsiTheme="minorHAnsi" w:cstheme="minorBidi"/>
+                <w:bCs w:val="0"/>
+                <w:noProof/>
                 <w:szCs w:val="22"/>
               </w:rPr>
-              <w:t>9.2</w:t>
-            </w:r>
-            <w:r>
-              <w:rPr>
-                <w:rFonts w:asciiTheme="minorHAnsi" w:eastAsiaTheme="minorEastAsia" w:hAnsiTheme="minorHAnsi"/>
-                <w:bCs w:val="0"/>
-                <w:noProof/>
-                <w:szCs w:val="22"/>
-              </w:rPr>
               <w:tab/>
             </w:r>
             <w:r>
               <w:rPr>
                 <w:rStyle w:val="Hipervnculo"/>
-                <w:rFonts w:asciiTheme="minorHAnsi" w:hAnsiTheme="minorHAnsi"/>
-                <w:szCs w:val="22"/>
               </w:rPr>
               <w:t>Diagramma de Gantt (si procede)</w:t>
             </w:r>
             <w:r>
               <w:rPr>
-                <w:rFonts w:asciiTheme="minorHAnsi" w:hAnsiTheme="minorHAnsi"/>
-                <w:noProof/>
-                <w:webHidden/>
-                <w:szCs w:val="22"/>
+                <w:noProof/>
+                <w:webHidden/>
               </w:rPr>
               <w:tab/>
             </w:r>
             <w:r>
               <w:rPr>
-                <w:rFonts w:asciiTheme="minorHAnsi" w:hAnsiTheme="minorHAnsi"/>
-                <w:noProof/>
-                <w:webHidden/>
-                <w:szCs w:val="22"/>
+                <w:noProof/>
+                <w:webHidden/>
               </w:rPr>
               <w:fldChar w:fldCharType="begin"/>
             </w:r>
             <w:r>
               <w:rPr>
-                <w:rFonts w:asciiTheme="minorHAnsi" w:hAnsiTheme="minorHAnsi"/>
-                <w:noProof/>
-                <w:webHidden/>
-                <w:szCs w:val="22"/>
-              </w:rPr>
-              <w:instrText xml:space="preserve"> PAGEREF _Toc166670018 \h </w:instrText>
-            </w:r>
-            <w:r>
-              <w:rPr>
-                <w:rFonts w:asciiTheme="minorHAnsi" w:hAnsiTheme="minorHAnsi"/>
-                <w:noProof/>
-                <w:webHidden/>
-                <w:szCs w:val="22"/>
-              </w:rPr>
-            </w:r>
-            <w:r>
-              <w:rPr>
-                <w:rFonts w:asciiTheme="minorHAnsi" w:hAnsiTheme="minorHAnsi"/>
-                <w:noProof/>
-                <w:webHidden/>
-                <w:szCs w:val="22"/>
+                <w:noProof/>
+                <w:webHidden/>
+              </w:rPr>
+              <w:instrText xml:space="preserve"> PAGEREF _Toc220061759 \h </w:instrText>
+            </w:r>
+            <w:r>
+              <w:rPr>
+                <w:noProof/>
+                <w:webHidden/>
+              </w:rPr>
+            </w:r>
+            <w:r>
+              <w:rPr>
+                <w:noProof/>
+                <w:webHidden/>
               </w:rPr>
               <w:fldChar w:fldCharType="separate"/>
             </w:r>
             <w:r>
               <w:rPr>
-                <w:rFonts w:asciiTheme="minorHAnsi" w:hAnsiTheme="minorHAnsi"/>
-                <w:noProof/>
-                <w:webHidden/>
-                <w:szCs w:val="22"/>
-              </w:rPr>
-              <w:t>15</w:t>
-            </w:r>
-            <w:r>
-              <w:rPr>
-                <w:rFonts w:asciiTheme="minorHAnsi" w:hAnsiTheme="minorHAnsi"/>
-                <w:noProof/>
-                <w:webHidden/>
-                <w:szCs w:val="22"/>
+                <w:noProof/>
+                <w:webHidden/>
+              </w:rPr>
+              <w:t>18</w:t>
+            </w:r>
+            <w:r>
+              <w:rPr>
+                <w:noProof/>
+                <w:webHidden/>
               </w:rPr>
               <w:fldChar w:fldCharType="end"/>
             </w:r>
@@ -2820,101 +3089,83 @@
         <w:p>
           <w:pPr>
             <w:pStyle w:val="TDC2"/>
-            <w:spacing w:before="0" w:after="120" w:line="240" w:lineRule="auto"/>
             <w:rPr>
-              <w:rFonts w:asciiTheme="minorHAnsi" w:eastAsiaTheme="minorEastAsia" w:hAnsiTheme="minorHAnsi"/>
+              <w:rFonts w:asciiTheme="minorHAnsi" w:eastAsiaTheme="minorEastAsia" w:hAnsiTheme="minorHAnsi" w:cstheme="minorBidi"/>
               <w:bCs w:val="0"/>
               <w:noProof/>
               <w:szCs w:val="22"/>
             </w:rPr>
           </w:pPr>
-          <w:hyperlink w:anchor="_Toc166670019" w:history="1">
+          <w:hyperlink w:anchor="_Toc220061760" w:history="1">
             <w:r>
               <w:rPr>
                 <w:rStyle w:val="Hipervnculo"/>
-                <w:rFonts w:asciiTheme="minorHAnsi" w:hAnsiTheme="minorHAnsi"/>
+                <w:rFonts w:ascii="Times New Roman" w:hAnsi="Times New Roman" w:cs="Times New Roman"/>
                 <w:snapToGrid w:val="0"/>
                 <w:w w:val="0"/>
+              </w:rPr>
+              <w:t>9.3</w:t>
+            </w:r>
+            <w:r>
+              <w:rPr>
+                <w:rFonts w:asciiTheme="minorHAnsi" w:eastAsiaTheme="minorEastAsia" w:hAnsiTheme="minorHAnsi" w:cstheme="minorBidi"/>
+                <w:bCs w:val="0"/>
+                <w:noProof/>
                 <w:szCs w:val="22"/>
               </w:rPr>
-              <w:t>9.3</w:t>
-            </w:r>
-            <w:r>
-              <w:rPr>
-                <w:rFonts w:asciiTheme="minorHAnsi" w:eastAsiaTheme="minorEastAsia" w:hAnsiTheme="minorHAnsi"/>
-                <w:bCs w:val="0"/>
-                <w:noProof/>
-                <w:szCs w:val="22"/>
-              </w:rPr>
               <w:tab/>
             </w:r>
             <w:r>
               <w:rPr>
                 <w:rStyle w:val="Hipervnculo"/>
-                <w:rFonts w:asciiTheme="minorHAnsi" w:hAnsiTheme="minorHAnsi"/>
-                <w:szCs w:val="22"/>
               </w:rPr>
               <w:t>Plan de proyecto y planificación (si procede)</w:t>
             </w:r>
             <w:r>
               <w:rPr>
-                <w:rFonts w:asciiTheme="minorHAnsi" w:hAnsiTheme="minorHAnsi"/>
-                <w:noProof/>
-                <w:webHidden/>
-                <w:szCs w:val="22"/>
+                <w:noProof/>
+                <w:webHidden/>
               </w:rPr>
               <w:tab/>
             </w:r>
             <w:r>
               <w:rPr>
-                <w:rFonts w:asciiTheme="minorHAnsi" w:hAnsiTheme="minorHAnsi"/>
-                <w:noProof/>
-                <w:webHidden/>
-                <w:szCs w:val="22"/>
+                <w:noProof/>
+                <w:webHidden/>
               </w:rPr>
               <w:fldChar w:fldCharType="begin"/>
             </w:r>
             <w:r>
               <w:rPr>
-                <w:rFonts w:asciiTheme="minorHAnsi" w:hAnsiTheme="minorHAnsi"/>
-                <w:noProof/>
-                <w:webHidden/>
-                <w:szCs w:val="22"/>
-              </w:rPr>
-              <w:instrText xml:space="preserve"> PAGEREF _Toc166670019 \h </w:instrText>
-            </w:r>
-            <w:r>
-              <w:rPr>
-                <w:rFonts w:asciiTheme="minorHAnsi" w:hAnsiTheme="minorHAnsi"/>
-                <w:noProof/>
-                <w:webHidden/>
-                <w:szCs w:val="22"/>
-              </w:rPr>
-            </w:r>
-            <w:r>
-              <w:rPr>
-                <w:rFonts w:asciiTheme="minorHAnsi" w:hAnsiTheme="minorHAnsi"/>
-                <w:noProof/>
-                <w:webHidden/>
-                <w:szCs w:val="22"/>
+                <w:noProof/>
+                <w:webHidden/>
+              </w:rPr>
+              <w:instrText xml:space="preserve"> PAGEREF _Toc220061760 \h </w:instrText>
+            </w:r>
+            <w:r>
+              <w:rPr>
+                <w:noProof/>
+                <w:webHidden/>
+              </w:rPr>
+            </w:r>
+            <w:r>
+              <w:rPr>
+                <w:noProof/>
+                <w:webHidden/>
               </w:rPr>
               <w:fldChar w:fldCharType="separate"/>
             </w:r>
             <w:r>
               <w:rPr>
-                <w:rFonts w:asciiTheme="minorHAnsi" w:hAnsiTheme="minorHAnsi"/>
-                <w:noProof/>
-                <w:webHidden/>
-                <w:szCs w:val="22"/>
-              </w:rPr>
-              <w:t>15</w:t>
-            </w:r>
-            <w:r>
-              <w:rPr>
-                <w:rFonts w:asciiTheme="minorHAnsi" w:hAnsiTheme="minorHAnsi"/>
-                <w:noProof/>
-                <w:webHidden/>
-                <w:szCs w:val="22"/>
+                <w:noProof/>
+                <w:webHidden/>
+              </w:rPr>
+              <w:t>18</w:t>
+            </w:r>
+            <w:r>
+              <w:rPr>
+                <w:noProof/>
+                <w:webHidden/>
               </w:rPr>
               <w:fldChar w:fldCharType="end"/>
             </w:r>
@@ -2927,9 +3178,8 @@
               <w:tab w:val="left" w:pos="1200"/>
               <w:tab w:val="right" w:leader="dot" w:pos="8381"/>
             </w:tabs>
-            <w:spacing w:before="0" w:after="120" w:line="240" w:lineRule="auto"/>
             <w:rPr>
-              <w:rFonts w:asciiTheme="minorHAnsi" w:eastAsiaTheme="minorEastAsia" w:hAnsiTheme="minorHAnsi"/>
+              <w:rFonts w:asciiTheme="minorHAnsi" w:eastAsiaTheme="minorEastAsia" w:hAnsiTheme="minorHAnsi" w:cstheme="minorBidi"/>
               <w:b w:val="0"/>
               <w:bCs w:val="0"/>
               <w:caps w:val="0"/>
@@ -2938,19 +3188,16 @@
               <w:szCs w:val="22"/>
             </w:rPr>
           </w:pPr>
-          <w:hyperlink w:anchor="_Toc166670020" w:history="1">
+          <w:hyperlink w:anchor="_Toc220061761" w:history="1">
             <w:r>
               <w:rPr>
                 <w:rStyle w:val="Hipervnculo"/>
-                <w:rFonts w:asciiTheme="minorHAnsi" w:hAnsiTheme="minorHAnsi"/>
-                <w:sz w:val="22"/>
-                <w:szCs w:val="22"/>
               </w:rPr>
               <w:t>10</w:t>
             </w:r>
             <w:r>
               <w:rPr>
-                <w:rFonts w:asciiTheme="minorHAnsi" w:eastAsiaTheme="minorEastAsia" w:hAnsiTheme="minorHAnsi"/>
+                <w:rFonts w:asciiTheme="minorHAnsi" w:eastAsiaTheme="minorEastAsia" w:hAnsiTheme="minorHAnsi" w:cstheme="minorBidi"/>
                 <w:b w:val="0"/>
                 <w:bCs w:val="0"/>
                 <w:caps w:val="0"/>
@@ -2963,78 +3210,54 @@
             <w:r>
               <w:rPr>
                 <w:rStyle w:val="Hipervnculo"/>
-                <w:rFonts w:asciiTheme="minorHAnsi" w:hAnsiTheme="minorHAnsi"/>
-                <w:sz w:val="22"/>
-                <w:szCs w:val="22"/>
               </w:rPr>
               <w:t>ASPECTOS ECONÓMICOS</w:t>
             </w:r>
             <w:r>
               <w:rPr>
-                <w:rFonts w:asciiTheme="minorHAnsi" w:hAnsiTheme="minorHAnsi"/>
-                <w:noProof/>
-                <w:webHidden/>
-                <w:sz w:val="22"/>
-                <w:szCs w:val="22"/>
+                <w:noProof/>
+                <w:webHidden/>
               </w:rPr>
               <w:tab/>
             </w:r>
             <w:r>
               <w:rPr>
-                <w:rFonts w:asciiTheme="minorHAnsi" w:hAnsiTheme="minorHAnsi"/>
-                <w:noProof/>
-                <w:webHidden/>
-                <w:sz w:val="22"/>
-                <w:szCs w:val="22"/>
+                <w:noProof/>
+                <w:webHidden/>
               </w:rPr>
               <w:fldChar w:fldCharType="begin"/>
             </w:r>
             <w:r>
               <w:rPr>
-                <w:rFonts w:asciiTheme="minorHAnsi" w:hAnsiTheme="minorHAnsi"/>
-                <w:noProof/>
-                <w:webHidden/>
-                <w:sz w:val="22"/>
-                <w:szCs w:val="22"/>
-              </w:rPr>
-              <w:instrText xml:space="preserve"> PAGEREF _Toc166670020 \h </w:instrText>
-            </w:r>
-            <w:r>
-              <w:rPr>
-                <w:rFonts w:asciiTheme="minorHAnsi" w:hAnsiTheme="minorHAnsi"/>
-                <w:noProof/>
-                <w:webHidden/>
-                <w:sz w:val="22"/>
-                <w:szCs w:val="22"/>
-              </w:rPr>
-            </w:r>
-            <w:r>
-              <w:rPr>
-                <w:rFonts w:asciiTheme="minorHAnsi" w:hAnsiTheme="minorHAnsi"/>
-                <w:noProof/>
-                <w:webHidden/>
-                <w:sz w:val="22"/>
-                <w:szCs w:val="22"/>
+                <w:noProof/>
+                <w:webHidden/>
+              </w:rPr>
+              <w:instrText xml:space="preserve"> PAGEREF _Toc220061761 \h </w:instrText>
+            </w:r>
+            <w:r>
+              <w:rPr>
+                <w:noProof/>
+                <w:webHidden/>
+              </w:rPr>
+            </w:r>
+            <w:r>
+              <w:rPr>
+                <w:noProof/>
+                <w:webHidden/>
               </w:rPr>
               <w:fldChar w:fldCharType="separate"/>
             </w:r>
             <w:r>
               <w:rPr>
-                <w:rFonts w:asciiTheme="minorHAnsi" w:hAnsiTheme="minorHAnsi"/>
-                <w:noProof/>
-                <w:webHidden/>
-                <w:sz w:val="22"/>
-                <w:szCs w:val="22"/>
-              </w:rPr>
-              <w:t>16</w:t>
-            </w:r>
-            <w:r>
-              <w:rPr>
-                <w:rFonts w:asciiTheme="minorHAnsi" w:hAnsiTheme="minorHAnsi"/>
-                <w:noProof/>
-                <w:webHidden/>
-                <w:sz w:val="22"/>
-                <w:szCs w:val="22"/>
+                <w:noProof/>
+                <w:webHidden/>
+              </w:rPr>
+              <w:t>19</w:t>
+            </w:r>
+            <w:r>
+              <w:rPr>
+                <w:noProof/>
+                <w:webHidden/>
               </w:rPr>
               <w:fldChar w:fldCharType="end"/>
             </w:r>
@@ -3043,101 +3266,83 @@
         <w:p>
           <w:pPr>
             <w:pStyle w:val="TDC2"/>
-            <w:spacing w:before="0" w:after="120" w:line="240" w:lineRule="auto"/>
             <w:rPr>
-              <w:rFonts w:asciiTheme="minorHAnsi" w:eastAsiaTheme="minorEastAsia" w:hAnsiTheme="minorHAnsi"/>
+              <w:rFonts w:asciiTheme="minorHAnsi" w:eastAsiaTheme="minorEastAsia" w:hAnsiTheme="minorHAnsi" w:cstheme="minorBidi"/>
               <w:bCs w:val="0"/>
               <w:noProof/>
               <w:szCs w:val="22"/>
             </w:rPr>
           </w:pPr>
-          <w:hyperlink w:anchor="_Toc166670021" w:history="1">
+          <w:hyperlink w:anchor="_Toc220061762" w:history="1">
             <w:r>
               <w:rPr>
                 <w:rStyle w:val="Hipervnculo"/>
-                <w:rFonts w:asciiTheme="minorHAnsi" w:hAnsiTheme="minorHAnsi"/>
+                <w:rFonts w:ascii="Times New Roman" w:hAnsi="Times New Roman" w:cs="Times New Roman"/>
                 <w:snapToGrid w:val="0"/>
                 <w:w w:val="0"/>
+              </w:rPr>
+              <w:t>10.1</w:t>
+            </w:r>
+            <w:r>
+              <w:rPr>
+                <w:rFonts w:asciiTheme="minorHAnsi" w:eastAsiaTheme="minorEastAsia" w:hAnsiTheme="minorHAnsi" w:cstheme="minorBidi"/>
+                <w:bCs w:val="0"/>
+                <w:noProof/>
                 <w:szCs w:val="22"/>
               </w:rPr>
-              <w:t>10.1</w:t>
-            </w:r>
-            <w:r>
-              <w:rPr>
-                <w:rFonts w:asciiTheme="minorHAnsi" w:eastAsiaTheme="minorEastAsia" w:hAnsiTheme="minorHAnsi"/>
-                <w:bCs w:val="0"/>
-                <w:noProof/>
-                <w:szCs w:val="22"/>
-              </w:rPr>
               <w:tab/>
             </w:r>
             <w:r>
               <w:rPr>
                 <w:rStyle w:val="Hipervnculo"/>
-                <w:rFonts w:asciiTheme="minorHAnsi" w:hAnsiTheme="minorHAnsi"/>
-                <w:szCs w:val="22"/>
               </w:rPr>
               <w:t>Descripción del presupuesto y/o del presupuesto ejecutado</w:t>
             </w:r>
             <w:r>
               <w:rPr>
-                <w:rFonts w:asciiTheme="minorHAnsi" w:hAnsiTheme="minorHAnsi"/>
-                <w:noProof/>
-                <w:webHidden/>
-                <w:szCs w:val="22"/>
+                <w:noProof/>
+                <w:webHidden/>
               </w:rPr>
               <w:tab/>
             </w:r>
             <w:r>
               <w:rPr>
-                <w:rFonts w:asciiTheme="minorHAnsi" w:hAnsiTheme="minorHAnsi"/>
-                <w:noProof/>
-                <w:webHidden/>
-                <w:szCs w:val="22"/>
+                <w:noProof/>
+                <w:webHidden/>
               </w:rPr>
               <w:fldChar w:fldCharType="begin"/>
             </w:r>
             <w:r>
               <w:rPr>
-                <w:rFonts w:asciiTheme="minorHAnsi" w:hAnsiTheme="minorHAnsi"/>
-                <w:noProof/>
-                <w:webHidden/>
-                <w:szCs w:val="22"/>
-              </w:rPr>
-              <w:instrText xml:space="preserve"> PAGEREF _Toc166670021 \h </w:instrText>
-            </w:r>
-            <w:r>
-              <w:rPr>
-                <w:rFonts w:asciiTheme="minorHAnsi" w:hAnsiTheme="minorHAnsi"/>
-                <w:noProof/>
-                <w:webHidden/>
-                <w:szCs w:val="22"/>
-              </w:rPr>
-            </w:r>
-            <w:r>
-              <w:rPr>
-                <w:rFonts w:asciiTheme="minorHAnsi" w:hAnsiTheme="minorHAnsi"/>
-                <w:noProof/>
-                <w:webHidden/>
-                <w:szCs w:val="22"/>
+                <w:noProof/>
+                <w:webHidden/>
+              </w:rPr>
+              <w:instrText xml:space="preserve"> PAGEREF _Toc220061762 \h </w:instrText>
+            </w:r>
+            <w:r>
+              <w:rPr>
+                <w:noProof/>
+                <w:webHidden/>
+              </w:rPr>
+            </w:r>
+            <w:r>
+              <w:rPr>
+                <w:noProof/>
+                <w:webHidden/>
               </w:rPr>
               <w:fldChar w:fldCharType="separate"/>
             </w:r>
             <w:r>
               <w:rPr>
-                <w:rFonts w:asciiTheme="minorHAnsi" w:hAnsiTheme="minorHAnsi"/>
-                <w:noProof/>
-                <w:webHidden/>
-                <w:szCs w:val="22"/>
-              </w:rPr>
-              <w:t>16</w:t>
-            </w:r>
-            <w:r>
-              <w:rPr>
-                <w:rFonts w:asciiTheme="minorHAnsi" w:hAnsiTheme="minorHAnsi"/>
-                <w:noProof/>
-                <w:webHidden/>
-                <w:szCs w:val="22"/>
+                <w:noProof/>
+                <w:webHidden/>
+              </w:rPr>
+              <w:t>19</w:t>
+            </w:r>
+            <w:r>
+              <w:rPr>
+                <w:noProof/>
+                <w:webHidden/>
               </w:rPr>
               <w:fldChar w:fldCharType="end"/>
             </w:r>
@@ -3146,101 +3351,83 @@
         <w:p>
           <w:pPr>
             <w:pStyle w:val="TDC2"/>
-            <w:spacing w:before="0" w:after="120" w:line="240" w:lineRule="auto"/>
             <w:rPr>
-              <w:rFonts w:asciiTheme="minorHAnsi" w:eastAsiaTheme="minorEastAsia" w:hAnsiTheme="minorHAnsi"/>
+              <w:rFonts w:asciiTheme="minorHAnsi" w:eastAsiaTheme="minorEastAsia" w:hAnsiTheme="minorHAnsi" w:cstheme="minorBidi"/>
               <w:bCs w:val="0"/>
               <w:noProof/>
               <w:szCs w:val="22"/>
             </w:rPr>
           </w:pPr>
-          <w:hyperlink w:anchor="_Toc166670022" w:history="1">
+          <w:hyperlink w:anchor="_Toc220061763" w:history="1">
             <w:r>
               <w:rPr>
                 <w:rStyle w:val="Hipervnculo"/>
-                <w:rFonts w:asciiTheme="minorHAnsi" w:hAnsiTheme="minorHAnsi"/>
+                <w:rFonts w:ascii="Times New Roman" w:hAnsi="Times New Roman" w:cs="Times New Roman"/>
                 <w:snapToGrid w:val="0"/>
                 <w:w w:val="0"/>
+              </w:rPr>
+              <w:t>10.2</w:t>
+            </w:r>
+            <w:r>
+              <w:rPr>
+                <w:rFonts w:asciiTheme="minorHAnsi" w:eastAsiaTheme="minorEastAsia" w:hAnsiTheme="minorHAnsi" w:cstheme="minorBidi"/>
+                <w:bCs w:val="0"/>
+                <w:noProof/>
                 <w:szCs w:val="22"/>
               </w:rPr>
-              <w:t>10.2</w:t>
-            </w:r>
-            <w:r>
-              <w:rPr>
-                <w:rFonts w:asciiTheme="minorHAnsi" w:eastAsiaTheme="minorEastAsia" w:hAnsiTheme="minorHAnsi"/>
-                <w:bCs w:val="0"/>
-                <w:noProof/>
-                <w:szCs w:val="22"/>
-              </w:rPr>
               <w:tab/>
             </w:r>
             <w:r>
               <w:rPr>
                 <w:rStyle w:val="Hipervnculo"/>
-                <w:rFonts w:asciiTheme="minorHAnsi" w:hAnsiTheme="minorHAnsi"/>
-                <w:szCs w:val="22"/>
-              </w:rPr>
-              <w:t>Análisi de rentabilidad (si procede)</w:t>
-            </w:r>
-            <w:r>
-              <w:rPr>
-                <w:rFonts w:asciiTheme="minorHAnsi" w:hAnsiTheme="minorHAnsi"/>
-                <w:noProof/>
-                <w:webHidden/>
-                <w:szCs w:val="22"/>
+              </w:rPr>
+              <w:t>Análisis de rentabilidad (si procede)</w:t>
+            </w:r>
+            <w:r>
+              <w:rPr>
+                <w:noProof/>
+                <w:webHidden/>
               </w:rPr>
               <w:tab/>
             </w:r>
             <w:r>
               <w:rPr>
-                <w:rFonts w:asciiTheme="minorHAnsi" w:hAnsiTheme="minorHAnsi"/>
-                <w:noProof/>
-                <w:webHidden/>
-                <w:szCs w:val="22"/>
+                <w:noProof/>
+                <w:webHidden/>
               </w:rPr>
               <w:fldChar w:fldCharType="begin"/>
             </w:r>
             <w:r>
               <w:rPr>
-                <w:rFonts w:asciiTheme="minorHAnsi" w:hAnsiTheme="minorHAnsi"/>
-                <w:noProof/>
-                <w:webHidden/>
-                <w:szCs w:val="22"/>
-              </w:rPr>
-              <w:instrText xml:space="preserve"> PAGEREF _Toc166670022 \h </w:instrText>
-            </w:r>
-            <w:r>
-              <w:rPr>
-                <w:rFonts w:asciiTheme="minorHAnsi" w:hAnsiTheme="minorHAnsi"/>
-                <w:noProof/>
-                <w:webHidden/>
-                <w:szCs w:val="22"/>
-              </w:rPr>
-            </w:r>
-            <w:r>
-              <w:rPr>
-                <w:rFonts w:asciiTheme="minorHAnsi" w:hAnsiTheme="minorHAnsi"/>
-                <w:noProof/>
-                <w:webHidden/>
-                <w:szCs w:val="22"/>
+                <w:noProof/>
+                <w:webHidden/>
+              </w:rPr>
+              <w:instrText xml:space="preserve"> PAGEREF _Toc220061763 \h </w:instrText>
+            </w:r>
+            <w:r>
+              <w:rPr>
+                <w:noProof/>
+                <w:webHidden/>
+              </w:rPr>
+            </w:r>
+            <w:r>
+              <w:rPr>
+                <w:noProof/>
+                <w:webHidden/>
               </w:rPr>
               <w:fldChar w:fldCharType="separate"/>
             </w:r>
             <w:r>
               <w:rPr>
-                <w:rFonts w:asciiTheme="minorHAnsi" w:hAnsiTheme="minorHAnsi"/>
-                <w:noProof/>
-                <w:webHidden/>
-                <w:szCs w:val="22"/>
-              </w:rPr>
-              <w:t>16</w:t>
-            </w:r>
-            <w:r>
-              <w:rPr>
-                <w:rFonts w:asciiTheme="minorHAnsi" w:hAnsiTheme="minorHAnsi"/>
-                <w:noProof/>
-                <w:webHidden/>
-                <w:szCs w:val="22"/>
+                <w:noProof/>
+                <w:webHidden/>
+              </w:rPr>
+              <w:t>19</w:t>
+            </w:r>
+            <w:r>
+              <w:rPr>
+                <w:noProof/>
+                <w:webHidden/>
               </w:rPr>
               <w:fldChar w:fldCharType="end"/>
             </w:r>
@@ -3253,9 +3440,8 @@
               <w:tab w:val="left" w:pos="1200"/>
               <w:tab w:val="right" w:leader="dot" w:pos="8381"/>
             </w:tabs>
-            <w:spacing w:before="0" w:after="120" w:line="240" w:lineRule="auto"/>
             <w:rPr>
-              <w:rFonts w:asciiTheme="minorHAnsi" w:eastAsiaTheme="minorEastAsia" w:hAnsiTheme="minorHAnsi"/>
+              <w:rFonts w:asciiTheme="minorHAnsi" w:eastAsiaTheme="minorEastAsia" w:hAnsiTheme="minorHAnsi" w:cstheme="minorBidi"/>
               <w:b w:val="0"/>
               <w:bCs w:val="0"/>
               <w:caps w:val="0"/>
@@ -3264,19 +3450,16 @@
               <w:szCs w:val="22"/>
             </w:rPr>
           </w:pPr>
-          <w:hyperlink w:anchor="_Toc166670023" w:history="1">
+          <w:hyperlink w:anchor="_Toc220061764" w:history="1">
             <w:r>
               <w:rPr>
                 <w:rStyle w:val="Hipervnculo"/>
-                <w:rFonts w:asciiTheme="minorHAnsi" w:hAnsiTheme="minorHAnsi"/>
-                <w:sz w:val="22"/>
-                <w:szCs w:val="22"/>
               </w:rPr>
               <w:t>11</w:t>
             </w:r>
             <w:r>
               <w:rPr>
-                <w:rFonts w:asciiTheme="minorHAnsi" w:eastAsiaTheme="minorEastAsia" w:hAnsiTheme="minorHAnsi"/>
+                <w:rFonts w:asciiTheme="minorHAnsi" w:eastAsiaTheme="minorEastAsia" w:hAnsiTheme="minorHAnsi" w:cstheme="minorBidi"/>
                 <w:b w:val="0"/>
                 <w:bCs w:val="0"/>
                 <w:caps w:val="0"/>
@@ -3289,78 +3472,54 @@
             <w:r>
               <w:rPr>
                 <w:rStyle w:val="Hipervnculo"/>
-                <w:rFonts w:asciiTheme="minorHAnsi" w:hAnsiTheme="minorHAnsi"/>
-                <w:sz w:val="22"/>
-                <w:szCs w:val="22"/>
               </w:rPr>
               <w:t>CONCLUSIONES</w:t>
             </w:r>
             <w:r>
               <w:rPr>
-                <w:rFonts w:asciiTheme="minorHAnsi" w:hAnsiTheme="minorHAnsi"/>
-                <w:noProof/>
-                <w:webHidden/>
-                <w:sz w:val="22"/>
-                <w:szCs w:val="22"/>
+                <w:noProof/>
+                <w:webHidden/>
               </w:rPr>
               <w:tab/>
             </w:r>
             <w:r>
               <w:rPr>
-                <w:rFonts w:asciiTheme="minorHAnsi" w:hAnsiTheme="minorHAnsi"/>
-                <w:noProof/>
-                <w:webHidden/>
-                <w:sz w:val="22"/>
-                <w:szCs w:val="22"/>
+                <w:noProof/>
+                <w:webHidden/>
               </w:rPr>
               <w:fldChar w:fldCharType="begin"/>
             </w:r>
             <w:r>
               <w:rPr>
-                <w:rFonts w:asciiTheme="minorHAnsi" w:hAnsiTheme="minorHAnsi"/>
-                <w:noProof/>
-                <w:webHidden/>
-                <w:sz w:val="22"/>
-                <w:szCs w:val="22"/>
-              </w:rPr>
-              <w:instrText xml:space="preserve"> PAGEREF _Toc166670023 \h </w:instrText>
-            </w:r>
-            <w:r>
-              <w:rPr>
-                <w:rFonts w:asciiTheme="minorHAnsi" w:hAnsiTheme="minorHAnsi"/>
-                <w:noProof/>
-                <w:webHidden/>
-                <w:sz w:val="22"/>
-                <w:szCs w:val="22"/>
-              </w:rPr>
-            </w:r>
-            <w:r>
-              <w:rPr>
-                <w:rFonts w:asciiTheme="minorHAnsi" w:hAnsiTheme="minorHAnsi"/>
-                <w:noProof/>
-                <w:webHidden/>
-                <w:sz w:val="22"/>
-                <w:szCs w:val="22"/>
+                <w:noProof/>
+                <w:webHidden/>
+              </w:rPr>
+              <w:instrText xml:space="preserve"> PAGEREF _Toc220061764 \h </w:instrText>
+            </w:r>
+            <w:r>
+              <w:rPr>
+                <w:noProof/>
+                <w:webHidden/>
+              </w:rPr>
+            </w:r>
+            <w:r>
+              <w:rPr>
+                <w:noProof/>
+                <w:webHidden/>
               </w:rPr>
               <w:fldChar w:fldCharType="separate"/>
             </w:r>
             <w:r>
               <w:rPr>
-                <w:rFonts w:asciiTheme="minorHAnsi" w:hAnsiTheme="minorHAnsi"/>
-                <w:noProof/>
-                <w:webHidden/>
-                <w:sz w:val="22"/>
-                <w:szCs w:val="22"/>
-              </w:rPr>
-              <w:t>17</w:t>
-            </w:r>
-            <w:r>
-              <w:rPr>
-                <w:rFonts w:asciiTheme="minorHAnsi" w:hAnsiTheme="minorHAnsi"/>
-                <w:noProof/>
-                <w:webHidden/>
-                <w:sz w:val="22"/>
-                <w:szCs w:val="22"/>
+                <w:noProof/>
+                <w:webHidden/>
+              </w:rPr>
+              <w:t>20</w:t>
+            </w:r>
+            <w:r>
+              <w:rPr>
+                <w:noProof/>
+                <w:webHidden/>
               </w:rPr>
               <w:fldChar w:fldCharType="end"/>
             </w:r>
@@ -3373,9 +3532,8 @@
               <w:tab w:val="left" w:pos="1200"/>
               <w:tab w:val="right" w:leader="dot" w:pos="8381"/>
             </w:tabs>
-            <w:spacing w:before="0" w:after="120" w:line="240" w:lineRule="auto"/>
             <w:rPr>
-              <w:rFonts w:asciiTheme="minorHAnsi" w:eastAsiaTheme="minorEastAsia" w:hAnsiTheme="minorHAnsi"/>
+              <w:rFonts w:asciiTheme="minorHAnsi" w:eastAsiaTheme="minorEastAsia" w:hAnsiTheme="minorHAnsi" w:cstheme="minorBidi"/>
               <w:b w:val="0"/>
               <w:bCs w:val="0"/>
               <w:caps w:val="0"/>
@@ -3384,19 +3542,16 @@
               <w:szCs w:val="22"/>
             </w:rPr>
           </w:pPr>
-          <w:hyperlink w:anchor="_Toc166670024" w:history="1">
+          <w:hyperlink w:anchor="_Toc220061765" w:history="1">
             <w:r>
               <w:rPr>
                 <w:rStyle w:val="Hipervnculo"/>
-                <w:rFonts w:asciiTheme="minorHAnsi" w:hAnsiTheme="minorHAnsi"/>
-                <w:sz w:val="22"/>
-                <w:szCs w:val="22"/>
               </w:rPr>
               <w:t>12</w:t>
             </w:r>
             <w:r>
               <w:rPr>
-                <w:rFonts w:asciiTheme="minorHAnsi" w:eastAsiaTheme="minorEastAsia" w:hAnsiTheme="minorHAnsi"/>
+                <w:rFonts w:asciiTheme="minorHAnsi" w:eastAsiaTheme="minorEastAsia" w:hAnsiTheme="minorHAnsi" w:cstheme="minorBidi"/>
                 <w:b w:val="0"/>
                 <w:bCs w:val="0"/>
                 <w:caps w:val="0"/>
@@ -3409,78 +3564,54 @@
             <w:r>
               <w:rPr>
                 <w:rStyle w:val="Hipervnculo"/>
-                <w:rFonts w:asciiTheme="minorHAnsi" w:hAnsiTheme="minorHAnsi"/>
-                <w:sz w:val="22"/>
-                <w:szCs w:val="22"/>
               </w:rPr>
               <w:t>BLIBLIOGRAFÍA</w:t>
             </w:r>
             <w:r>
               <w:rPr>
-                <w:rFonts w:asciiTheme="minorHAnsi" w:hAnsiTheme="minorHAnsi"/>
-                <w:noProof/>
-                <w:webHidden/>
-                <w:sz w:val="22"/>
-                <w:szCs w:val="22"/>
+                <w:noProof/>
+                <w:webHidden/>
               </w:rPr>
               <w:tab/>
             </w:r>
             <w:r>
               <w:rPr>
-                <w:rFonts w:asciiTheme="minorHAnsi" w:hAnsiTheme="minorHAnsi"/>
-                <w:noProof/>
-                <w:webHidden/>
-                <w:sz w:val="22"/>
-                <w:szCs w:val="22"/>
+                <w:noProof/>
+                <w:webHidden/>
               </w:rPr>
               <w:fldChar w:fldCharType="begin"/>
             </w:r>
             <w:r>
               <w:rPr>
-                <w:rFonts w:asciiTheme="minorHAnsi" w:hAnsiTheme="minorHAnsi"/>
-                <w:noProof/>
-                <w:webHidden/>
-                <w:sz w:val="22"/>
-                <w:szCs w:val="22"/>
-              </w:rPr>
-              <w:instrText xml:space="preserve"> PAGEREF _Toc166670024 \h </w:instrText>
-            </w:r>
-            <w:r>
-              <w:rPr>
-                <w:rFonts w:asciiTheme="minorHAnsi" w:hAnsiTheme="minorHAnsi"/>
-                <w:noProof/>
-                <w:webHidden/>
-                <w:sz w:val="22"/>
-                <w:szCs w:val="22"/>
-              </w:rPr>
-            </w:r>
-            <w:r>
-              <w:rPr>
-                <w:rFonts w:asciiTheme="minorHAnsi" w:hAnsiTheme="minorHAnsi"/>
-                <w:noProof/>
-                <w:webHidden/>
-                <w:sz w:val="22"/>
-                <w:szCs w:val="22"/>
+                <w:noProof/>
+                <w:webHidden/>
+              </w:rPr>
+              <w:instrText xml:space="preserve"> PAGEREF _Toc220061765 \h </w:instrText>
+            </w:r>
+            <w:r>
+              <w:rPr>
+                <w:noProof/>
+                <w:webHidden/>
+              </w:rPr>
+            </w:r>
+            <w:r>
+              <w:rPr>
+                <w:noProof/>
+                <w:webHidden/>
               </w:rPr>
               <w:fldChar w:fldCharType="separate"/>
             </w:r>
             <w:r>
               <w:rPr>
-                <w:rFonts w:asciiTheme="minorHAnsi" w:hAnsiTheme="minorHAnsi"/>
-                <w:noProof/>
-                <w:webHidden/>
-                <w:sz w:val="22"/>
-                <w:szCs w:val="22"/>
-              </w:rPr>
-              <w:t>18</w:t>
-            </w:r>
-            <w:r>
-              <w:rPr>
-                <w:rFonts w:asciiTheme="minorHAnsi" w:hAnsiTheme="minorHAnsi"/>
-                <w:noProof/>
-                <w:webHidden/>
-                <w:sz w:val="22"/>
-                <w:szCs w:val="22"/>
+                <w:noProof/>
+                <w:webHidden/>
+              </w:rPr>
+              <w:t>21</w:t>
+            </w:r>
+            <w:r>
+              <w:rPr>
+                <w:noProof/>
+                <w:webHidden/>
               </w:rPr>
               <w:fldChar w:fldCharType="end"/>
             </w:r>
@@ -3492,9 +3623,8 @@
             <w:tabs>
               <w:tab w:val="right" w:leader="dot" w:pos="8381"/>
             </w:tabs>
-            <w:spacing w:before="0" w:after="120" w:line="240" w:lineRule="auto"/>
             <w:rPr>
-              <w:rFonts w:asciiTheme="minorHAnsi" w:eastAsiaTheme="minorEastAsia" w:hAnsiTheme="minorHAnsi"/>
+              <w:rFonts w:asciiTheme="minorHAnsi" w:eastAsiaTheme="minorEastAsia" w:hAnsiTheme="minorHAnsi" w:cstheme="minorBidi"/>
               <w:b w:val="0"/>
               <w:bCs w:val="0"/>
               <w:caps w:val="0"/>
@@ -3503,82 +3633,58 @@
               <w:szCs w:val="22"/>
             </w:rPr>
           </w:pPr>
-          <w:hyperlink w:anchor="_Toc166670025" w:history="1">
+          <w:hyperlink w:anchor="_Toc220061766" w:history="1">
             <w:r>
               <w:rPr>
                 <w:rStyle w:val="Hipervnculo"/>
-                <w:rFonts w:asciiTheme="minorHAnsi" w:hAnsiTheme="minorHAnsi"/>
-                <w:sz w:val="22"/>
-                <w:szCs w:val="22"/>
               </w:rPr>
               <w:t>ANEXO I: TÍTULO DEL ANEXO 1</w:t>
             </w:r>
             <w:r>
               <w:rPr>
-                <w:rFonts w:asciiTheme="minorHAnsi" w:hAnsiTheme="minorHAnsi"/>
-                <w:noProof/>
-                <w:webHidden/>
-                <w:sz w:val="22"/>
-                <w:szCs w:val="22"/>
+                <w:noProof/>
+                <w:webHidden/>
               </w:rPr>
               <w:tab/>
             </w:r>
             <w:r>
               <w:rPr>
-                <w:rFonts w:asciiTheme="minorHAnsi" w:hAnsiTheme="minorHAnsi"/>
-                <w:noProof/>
-                <w:webHidden/>
-                <w:sz w:val="22"/>
-                <w:szCs w:val="22"/>
+                <w:noProof/>
+                <w:webHidden/>
               </w:rPr>
               <w:fldChar w:fldCharType="begin"/>
             </w:r>
             <w:r>
               <w:rPr>
-                <w:rFonts w:asciiTheme="minorHAnsi" w:hAnsiTheme="minorHAnsi"/>
-                <w:noProof/>
-                <w:webHidden/>
-                <w:sz w:val="22"/>
-                <w:szCs w:val="22"/>
-              </w:rPr>
-              <w:instrText xml:space="preserve"> PAGEREF _Toc166670025 \h </w:instrText>
-            </w:r>
-            <w:r>
-              <w:rPr>
-                <w:rFonts w:asciiTheme="minorHAnsi" w:hAnsiTheme="minorHAnsi"/>
-                <w:noProof/>
-                <w:webHidden/>
-                <w:sz w:val="22"/>
-                <w:szCs w:val="22"/>
-              </w:rPr>
-            </w:r>
-            <w:r>
-              <w:rPr>
-                <w:rFonts w:asciiTheme="minorHAnsi" w:hAnsiTheme="minorHAnsi"/>
-                <w:noProof/>
-                <w:webHidden/>
-                <w:sz w:val="22"/>
-                <w:szCs w:val="22"/>
+                <w:noProof/>
+                <w:webHidden/>
+              </w:rPr>
+              <w:instrText xml:space="preserve"> PAGEREF _Toc220061766 \h </w:instrText>
+            </w:r>
+            <w:r>
+              <w:rPr>
+                <w:noProof/>
+                <w:webHidden/>
+              </w:rPr>
+            </w:r>
+            <w:r>
+              <w:rPr>
+                <w:noProof/>
+                <w:webHidden/>
               </w:rPr>
               <w:fldChar w:fldCharType="separate"/>
             </w:r>
             <w:r>
               <w:rPr>
-                <w:rFonts w:asciiTheme="minorHAnsi" w:hAnsiTheme="minorHAnsi"/>
-                <w:noProof/>
-                <w:webHidden/>
-                <w:sz w:val="22"/>
-                <w:szCs w:val="22"/>
-              </w:rPr>
-              <w:t>19</w:t>
-            </w:r>
-            <w:r>
-              <w:rPr>
-                <w:rFonts w:asciiTheme="minorHAnsi" w:hAnsiTheme="minorHAnsi"/>
-                <w:noProof/>
-                <w:webHidden/>
-                <w:sz w:val="22"/>
-                <w:szCs w:val="22"/>
+                <w:noProof/>
+                <w:webHidden/>
+              </w:rPr>
+              <w:t>22</w:t>
+            </w:r>
+            <w:r>
+              <w:rPr>
+                <w:noProof/>
+                <w:webHidden/>
               </w:rPr>
               <w:fldChar w:fldCharType="end"/>
             </w:r>
@@ -4069,7 +4175,7 @@
           <w:rFonts w:cstheme="minorHAnsi"/>
         </w:rPr>
       </w:pPr>
-      <w:bookmarkStart w:id="0" w:name="_Toc166670006"/>
+      <w:bookmarkStart w:id="0" w:name="_Toc220061740"/>
       <w:r>
         <w:rPr>
           <w:rFonts w:cstheme="minorHAnsi"/>
@@ -4338,7 +4444,7 @@
           <w:rFonts w:cstheme="minorHAnsi"/>
         </w:rPr>
       </w:pPr>
-      <w:bookmarkStart w:id="1" w:name="_Toc166670007"/>
+      <w:bookmarkStart w:id="1" w:name="_Toc220061741"/>
       <w:r>
         <w:rPr>
           <w:rFonts w:cstheme="minorHAnsi"/>
@@ -4493,7 +4599,7 @@
             <v:path o:extrusionok="f" gradientshapeok="t" o:connecttype="rect"/>
             <o:lock v:ext="edit" aspectratio="t"/>
           </v:shapetype>
-          <v:shape id="_x0000_i1031" type="#_x0000_t75" style="width:360.75pt;height:209.25pt">
+          <v:shape id="_x0000_i1025" type="#_x0000_t75" style="width:360.75pt;height:209.25pt">
             <v:imagedata r:id="rId9" o:title="Captura de pantalla 2026-01-22 120938"/>
           </v:shape>
         </w:pict>
@@ -4576,7 +4682,24 @@
       </w:r>
       <w:proofErr w:type="spellEnd"/>
       <w:r>
-        <w:t xml:space="preserve">. Gracias a esta configuración se permite un control preciso y eficiente de la corriente aplicada, lo que resulta fundamental para garantizar la calidad de la soldadura. </w:t>
+        <w:t xml:space="preserve">. Gracias a esta configuración se permite un control preciso y eficiente de la corriente aplicada, lo que resulta fundamental para garantizar la calidad de la </w:t>
+      </w:r>
+      <w:r>
+        <w:rPr>
+          <w:u w:val="single"/>
+        </w:rPr>
+        <w:t>s</w:t>
+      </w:r>
+      <w:bookmarkStart w:id="3" w:name="_GoBack"/>
+      <w:bookmarkEnd w:id="3"/>
+      <w:r>
+        <w:rPr>
+          <w:u w:val="single"/>
+        </w:rPr>
+        <w:t>oldadura</w:t>
+      </w:r>
+      <w:r>
+        <w:t xml:space="preserve">. </w:t>
       </w:r>
     </w:p>
     <w:p>
@@ -4649,7 +4772,7 @@
       <w:pPr>
         <w:pStyle w:val="Descripcin"/>
       </w:pPr>
-      <w:bookmarkStart w:id="3" w:name="_Toc219799202"/>
+      <w:bookmarkStart w:id="4" w:name="_Toc219799202"/>
       <w:r>
         <w:t xml:space="preserve">Figura </w:t>
       </w:r>
@@ -4683,7 +4806,7 @@
       <w:r>
         <w:t>proceso de soldadura de resistencia por puntos.</w:t>
       </w:r>
-      <w:bookmarkEnd w:id="3"/>
+      <w:bookmarkEnd w:id="4"/>
     </w:p>
     <w:p>
       <w:pPr>
@@ -4786,8 +4909,8 @@
         <w:spacing w:after="240"/>
         <w:ind w:left="431" w:hanging="431"/>
       </w:pPr>
-      <w:bookmarkStart w:id="4" w:name="_Toc529517045"/>
-      <w:bookmarkStart w:id="5" w:name="_Toc166670008"/>
+      <w:bookmarkStart w:id="5" w:name="_Toc529517045"/>
+      <w:bookmarkStart w:id="6" w:name="_Toc220061742"/>
       <w:r>
         <w:lastRenderedPageBreak/>
         <w:t xml:space="preserve">OBJETIVOS Y </w:t>
@@ -4795,40 +4918,40 @@
       <w:r>
         <w:t>ALCANCE</w:t>
       </w:r>
+      <w:bookmarkEnd w:id="6"/>
+    </w:p>
+    <w:p>
+      <w:pPr>
+        <w:ind w:firstLine="0"/>
+      </w:pPr>
+      <w:r>
+        <w:t>En este apartado se des</w:t>
+      </w:r>
+      <w:r>
+        <w:t>criben el objetivo principal del proyecto, así</w:t>
+      </w:r>
+      <w:r>
+        <w:t xml:space="preserve"> como los específicos. Por otra parte, también se definirá el alcance del mimo.</w:t>
+      </w:r>
+    </w:p>
+    <w:p>
+      <w:pPr>
+        <w:pStyle w:val="Ttulo2"/>
+        <w:rPr>
+          <w:rFonts w:cstheme="minorHAnsi"/>
+        </w:rPr>
+      </w:pPr>
+      <w:bookmarkStart w:id="7" w:name="_Toc529517046"/>
+      <w:bookmarkStart w:id="8" w:name="_Toc220061743"/>
       <w:bookmarkEnd w:id="5"/>
-    </w:p>
-    <w:p>
-      <w:pPr>
-        <w:ind w:firstLine="0"/>
-      </w:pPr>
-      <w:r>
-        <w:t>En este apartado se des</w:t>
-      </w:r>
-      <w:r>
-        <w:t>criben el objetivo principal del proyecto, así</w:t>
-      </w:r>
-      <w:r>
-        <w:t xml:space="preserve"> como los específicos. Por otra parte, también se definirá el alcance del mimo.</w:t>
-      </w:r>
-    </w:p>
-    <w:p>
-      <w:pPr>
-        <w:pStyle w:val="Ttulo2"/>
+      <w:r>
         <w:rPr>
           <w:rFonts w:cstheme="minorHAnsi"/>
         </w:rPr>
-      </w:pPr>
-      <w:bookmarkStart w:id="6" w:name="_Toc529517046"/>
-      <w:bookmarkStart w:id="7" w:name="_Toc166670009"/>
-      <w:bookmarkEnd w:id="4"/>
-      <w:r>
-        <w:rPr>
-          <w:rFonts w:cstheme="minorHAnsi"/>
-        </w:rPr>
         <w:t>Objetivos</w:t>
       </w:r>
-      <w:bookmarkEnd w:id="6"/>
       <w:bookmarkEnd w:id="7"/>
+      <w:bookmarkEnd w:id="8"/>
     </w:p>
     <w:p>
       <w:pPr>
@@ -5065,16 +5188,16 @@
           <w:rFonts w:cstheme="minorHAnsi"/>
         </w:rPr>
       </w:pPr>
-      <w:bookmarkStart w:id="8" w:name="_Toc529517047"/>
-      <w:bookmarkStart w:id="9" w:name="_Toc166670010"/>
+      <w:bookmarkStart w:id="9" w:name="_Toc529517047"/>
+      <w:bookmarkStart w:id="10" w:name="_Toc220061744"/>
       <w:r>
         <w:rPr>
           <w:rFonts w:cstheme="minorHAnsi"/>
         </w:rPr>
         <w:t>Alcance</w:t>
       </w:r>
-      <w:bookmarkEnd w:id="8"/>
       <w:bookmarkEnd w:id="9"/>
+      <w:bookmarkEnd w:id="10"/>
     </w:p>
     <w:p>
       <w:pPr>
@@ -5272,8 +5395,6 @@
           <w:szCs w:val="36"/>
         </w:rPr>
       </w:pPr>
-      <w:bookmarkStart w:id="10" w:name="_GoBack"/>
-      <w:bookmarkEnd w:id="10"/>
     </w:p>
     <w:p>
       <w:pPr>
@@ -5289,6 +5410,7 @@
         <w:ind w:firstLine="0"/>
       </w:pPr>
     </w:p>
+    <w:p/>
     <w:p/>
     <w:p>
       <w:pPr>
@@ -5299,7 +5421,7 @@
           <w:rFonts w:cstheme="minorHAnsi"/>
         </w:rPr>
       </w:pPr>
-      <w:bookmarkStart w:id="11" w:name="_Toc166670011"/>
+      <w:bookmarkStart w:id="11" w:name="_Toc220061745"/>
       <w:r>
         <w:rPr>
           <w:rFonts w:cstheme="minorHAnsi"/>
@@ -5317,32 +5439,1358 @@
     </w:p>
     <w:p>
       <w:pPr>
+        <w:ind w:firstLine="0"/>
+      </w:pPr>
+      <w:r>
+        <w:t xml:space="preserve">En este apartado se detallan los beneficios que presenta el </w:t>
+      </w:r>
+      <w:proofErr w:type="spellStart"/>
+      <w:r>
+        <w:t>desarrllo</w:t>
+      </w:r>
+      <w:proofErr w:type="spellEnd"/>
+      <w:r>
+        <w:t xml:space="preserve"> de la solución propuesta. Esto conlleva una serie de mejoras tecnológicas, </w:t>
+      </w:r>
+      <w:proofErr w:type="spellStart"/>
+      <w:r>
+        <w:t>tecnicas</w:t>
+      </w:r>
+      <w:proofErr w:type="spellEnd"/>
+      <w:r>
+        <w:t xml:space="preserve"> y económicas que contribuyen a incrementar la eficiencia, calidad y sostenibilidad del proceso productivo.</w:t>
+      </w:r>
+      <w:r>
+        <w:t xml:space="preserve"> </w:t>
+      </w:r>
+      <w:r>
+        <w:t xml:space="preserve">Primero se muestran los beneficios </w:t>
+      </w:r>
+      <w:r>
+        <w:t>tecnológicos</w:t>
+      </w:r>
+      <w:r>
+        <w:t>, se</w:t>
+      </w:r>
+      <w:r>
+        <w:t>guido de los beneficios técnicos, p</w:t>
+      </w:r>
+      <w:r>
+        <w:t>osteriormente se detallan los beneficios económicos y, por último, se mencionan los objetivos de desarrollo sostenible, ODS.</w:t>
+      </w:r>
+    </w:p>
+    <w:p>
+      <w:pPr>
+        <w:ind w:firstLine="0"/>
+      </w:pPr>
+    </w:p>
+    <w:p>
+      <w:pPr>
+        <w:pStyle w:val="Ttulo2"/>
+      </w:pPr>
+      <w:bookmarkStart w:id="12" w:name="_Toc220061746"/>
+      <w:r>
+        <w:t xml:space="preserve">Beneficios </w:t>
+      </w:r>
+      <w:r>
+        <w:t>T</w:t>
+      </w:r>
+      <w:r>
+        <w:t>ecnológicos</w:t>
+      </w:r>
+      <w:bookmarkEnd w:id="12"/>
+    </w:p>
+    <w:p>
+      <w:pPr>
+        <w:spacing w:before="100" w:beforeAutospacing="1" w:after="100" w:afterAutospacing="1" w:line="240" w:lineRule="auto"/>
+        <w:ind w:firstLine="0"/>
+        <w:rPr>
+          <w:szCs w:val="24"/>
+        </w:rPr>
+      </w:pPr>
+      <w:r>
+        <w:rPr>
+          <w:szCs w:val="24"/>
+        </w:rPr>
+        <w:t xml:space="preserve">La implementación del modelo de </w:t>
+      </w:r>
+      <w:r>
+        <w:rPr>
+          <w:szCs w:val="24"/>
+        </w:rPr>
+        <w:t xml:space="preserve">machine </w:t>
+      </w:r>
+      <w:proofErr w:type="spellStart"/>
+      <w:r>
+        <w:rPr>
+          <w:szCs w:val="24"/>
+        </w:rPr>
+        <w:t>learning</w:t>
+      </w:r>
+      <w:proofErr w:type="spellEnd"/>
+      <w:r>
+        <w:rPr>
+          <w:szCs w:val="24"/>
+        </w:rPr>
+        <w:t xml:space="preserve"> para la clasificación de puntos de soldadura representa un salto cualitativo </w:t>
+      </w:r>
+      <w:r>
+        <w:rPr>
+          <w:szCs w:val="24"/>
+        </w:rPr>
+        <w:t>hacia la digitalización</w:t>
+      </w:r>
+      <w:r>
+        <w:rPr>
+          <w:szCs w:val="24"/>
+        </w:rPr>
+        <w:t xml:space="preserve"> del proceso de fabricación, alineándose plenamente con los paradigmas de la Industria 4.0. El beneficio tecnológico más inmediato reside en la</w:t>
+      </w:r>
+      <w:r>
+        <w:rPr>
+          <w:b/>
+          <w:bCs/>
+          <w:szCs w:val="24"/>
+        </w:rPr>
+        <w:t xml:space="preserve"> </w:t>
+      </w:r>
+      <w:r>
+        <w:rPr>
+          <w:bCs/>
+          <w:szCs w:val="24"/>
+        </w:rPr>
+        <w:t>trazabilidad plena de cada punto de soldadura</w:t>
+      </w:r>
+      <w:r>
+        <w:rPr>
+          <w:szCs w:val="24"/>
+        </w:rPr>
+        <w:t>. Mediante</w:t>
+      </w:r>
+      <w:r>
+        <w:rPr>
+          <w:szCs w:val="24"/>
+        </w:rPr>
+        <w:t xml:space="preserve"> </w:t>
+      </w:r>
+      <w:r>
+        <w:rPr>
+          <w:szCs w:val="24"/>
+        </w:rPr>
+        <w:t xml:space="preserve">el uso en conjunto de los dos </w:t>
+      </w:r>
+      <w:r>
+        <w:rPr>
+          <w:szCs w:val="24"/>
+        </w:rPr>
+        <w:t>controladores</w:t>
+      </w:r>
+      <w:r>
+        <w:rPr>
+          <w:szCs w:val="24"/>
+        </w:rPr>
+        <w:t xml:space="preserve"> de la célula robotizada, PLC y </w:t>
+      </w:r>
+      <w:proofErr w:type="spellStart"/>
+      <w:r>
+        <w:rPr>
+          <w:szCs w:val="24"/>
+        </w:rPr>
+        <w:t>Serratron</w:t>
+      </w:r>
+      <w:proofErr w:type="spellEnd"/>
+      <w:r>
+        <w:rPr>
+          <w:szCs w:val="24"/>
+        </w:rPr>
+        <w:t xml:space="preserve">, y la implementación de la </w:t>
+      </w:r>
+      <w:r>
+        <w:rPr>
+          <w:szCs w:val="24"/>
+        </w:rPr>
+        <w:t>arquitectura en la nube,</w:t>
+      </w:r>
+      <w:r>
+        <w:rPr>
+          <w:szCs w:val="24"/>
+        </w:rPr>
+        <w:t xml:space="preserve"> se consigue generar una huella digital plena y </w:t>
+      </w:r>
+      <w:proofErr w:type="spellStart"/>
+      <w:r>
+        <w:rPr>
+          <w:szCs w:val="24"/>
+        </w:rPr>
+        <w:t>descentrliazda</w:t>
+      </w:r>
+      <w:proofErr w:type="spellEnd"/>
+      <w:r>
+        <w:rPr>
+          <w:szCs w:val="24"/>
+        </w:rPr>
+        <w:t>.</w:t>
+      </w:r>
+      <w:r>
+        <w:rPr>
+          <w:szCs w:val="24"/>
+        </w:rPr>
+        <w:t xml:space="preserve"> </w:t>
+      </w:r>
+      <w:r>
+        <w:rPr>
+          <w:szCs w:val="24"/>
+        </w:rPr>
+        <w:t xml:space="preserve"> De tal manera que sea </w:t>
+      </w:r>
+      <w:r>
+        <w:rPr>
+          <w:szCs w:val="24"/>
+        </w:rPr>
+        <w:t>inmutable para cada componente fabricado, vinculando cada decisión de calidad a los datos físicos exactos del proceso, lo que permite auditorías futuras y garantiza una seguridad estructural basada en datos.</w:t>
+      </w:r>
+    </w:p>
+    <w:p>
+      <w:pPr>
+        <w:spacing w:before="100" w:beforeAutospacing="1" w:after="100" w:afterAutospacing="1" w:line="240" w:lineRule="auto"/>
+        <w:ind w:firstLine="0"/>
+        <w:rPr>
+          <w:szCs w:val="24"/>
+        </w:rPr>
+      </w:pPr>
+      <w:r>
+        <w:rPr>
+          <w:szCs w:val="24"/>
+        </w:rPr>
+        <w:t xml:space="preserve">A nivel operativo, la solución aporta una capacidad de </w:t>
+      </w:r>
+      <w:r>
+        <w:rPr>
+          <w:bCs/>
+          <w:szCs w:val="24"/>
+        </w:rPr>
+        <w:t xml:space="preserve">monitorización y </w:t>
+      </w:r>
+      <w:proofErr w:type="spellStart"/>
+      <w:r>
+        <w:rPr>
+          <w:bCs/>
+          <w:szCs w:val="24"/>
+        </w:rPr>
+        <w:t>observabilidad</w:t>
+      </w:r>
+      <w:proofErr w:type="spellEnd"/>
+      <w:r>
+        <w:rPr>
+          <w:bCs/>
+          <w:szCs w:val="24"/>
+        </w:rPr>
+        <w:t xml:space="preserve"> en tiempo real</w:t>
+      </w:r>
+      <w:r>
+        <w:rPr>
+          <w:szCs w:val="24"/>
+        </w:rPr>
+        <w:t xml:space="preserve"> en la línea de producción. La aplicación desarrollada funciona de manera paralela al ciclo de soldadura, permitiendo la visualización instantánea de las</w:t>
+      </w:r>
+      <w:r>
+        <w:rPr>
+          <w:szCs w:val="24"/>
+        </w:rPr>
+        <w:t xml:space="preserve"> curvas de resistencia dinámica.</w:t>
+      </w:r>
+      <w:r>
+        <w:rPr>
+          <w:szCs w:val="24"/>
+        </w:rPr>
+        <w:t xml:space="preserve"> </w:t>
+      </w:r>
+      <w:r>
+        <w:rPr>
+          <w:szCs w:val="24"/>
+        </w:rPr>
+        <w:t>Esto facilita una colaboración hombre-máquina donde el modelo alerta sobre desviaciones</w:t>
+      </w:r>
+      <w:r>
+        <w:rPr>
+          <w:szCs w:val="24"/>
+        </w:rPr>
+        <w:t xml:space="preserve"> en la física del proceso</w:t>
+      </w:r>
+      <w:r>
+        <w:rPr>
+          <w:szCs w:val="24"/>
+        </w:rPr>
+        <w:t>, mientras que el operario puede corroborar visualmente anomalías en la curva, detectando inestabilidades que serían invisibles en una inspección visual post-proceso.</w:t>
+      </w:r>
+    </w:p>
+    <w:p>
+      <w:pPr>
+        <w:spacing w:before="100" w:beforeAutospacing="1" w:after="100" w:afterAutospacing="1" w:line="240" w:lineRule="auto"/>
+        <w:ind w:firstLine="0"/>
+        <w:rPr>
+          <w:szCs w:val="24"/>
+        </w:rPr>
+      </w:pPr>
+      <w:r>
+        <w:rPr>
+          <w:szCs w:val="24"/>
+        </w:rPr>
+        <w:t xml:space="preserve">Finalmente, la </w:t>
+      </w:r>
+      <w:r>
+        <w:rPr>
+          <w:szCs w:val="24"/>
+        </w:rPr>
+        <w:t>des</w:t>
+      </w:r>
+      <w:r>
+        <w:rPr>
+          <w:szCs w:val="24"/>
+        </w:rPr>
+        <w:t xml:space="preserve">centralización de la información en un ecosistema en la nube asegura la </w:t>
+      </w:r>
+      <w:r>
+        <w:rPr>
+          <w:bCs/>
+          <w:szCs w:val="24"/>
+        </w:rPr>
+        <w:t>escalabilidad y la mejora continua</w:t>
+      </w:r>
+      <w:r>
+        <w:rPr>
+          <w:szCs w:val="24"/>
+        </w:rPr>
+        <w:t xml:space="preserve"> del sistema de calidad. Al almacenar masivamente los datos recogidos por los sensores, se crea un activo de información que permite el reentrenamiento periódico del modelo ante cambios en los materiales o desgaste de los electrodos. </w:t>
+      </w:r>
+    </w:p>
+    <w:p>
+      <w:pPr>
+        <w:pStyle w:val="Ttulo2"/>
+      </w:pPr>
+      <w:bookmarkStart w:id="13" w:name="_Toc220061747"/>
+      <w:r>
+        <w:t xml:space="preserve">Beneficios </w:t>
+      </w:r>
+      <w:r>
+        <w:t>T</w:t>
+      </w:r>
+      <w:r>
+        <w:t>écnicos</w:t>
+      </w:r>
+      <w:bookmarkEnd w:id="13"/>
+      <w:r>
+        <w:t xml:space="preserve"> </w:t>
+      </w:r>
+    </w:p>
+    <w:p>
+      <w:pPr>
+        <w:spacing w:before="100" w:beforeAutospacing="1" w:after="100" w:afterAutospacing="1" w:line="240" w:lineRule="auto"/>
+        <w:ind w:firstLine="0"/>
+        <w:rPr>
+          <w:szCs w:val="24"/>
+        </w:rPr>
+      </w:pPr>
+      <w:r>
+        <w:rPr>
+          <w:szCs w:val="24"/>
+        </w:rPr>
+        <w:t xml:space="preserve">La implementación de este sistema supone un avance significativo en la seguridad y eficiencia operativa al </w:t>
+      </w:r>
+      <w:r>
+        <w:rPr>
+          <w:bCs/>
+          <w:szCs w:val="24"/>
+        </w:rPr>
+        <w:t>automatizar la validación de calidad</w:t>
+      </w:r>
+      <w:r>
+        <w:rPr>
+          <w:szCs w:val="24"/>
+        </w:rPr>
+        <w:t>, eliminando la dependencia de las inspecciones manuales destructivas sobre</w:t>
+      </w:r>
+      <w:r>
+        <w:rPr>
+          <w:szCs w:val="24"/>
+        </w:rPr>
+        <w:t xml:space="preserve"> las</w:t>
+      </w:r>
+      <w:r>
+        <w:rPr>
+          <w:szCs w:val="24"/>
+        </w:rPr>
+        <w:t xml:space="preserve"> probetas. Esta transición hacia un control no destructivo </w:t>
+      </w:r>
+      <w:r>
+        <w:rPr>
+          <w:szCs w:val="24"/>
+        </w:rPr>
+        <w:t>reduce</w:t>
+      </w:r>
+      <w:r>
+        <w:rPr>
+          <w:szCs w:val="24"/>
+        </w:rPr>
+        <w:t xml:space="preserve"> los riesgos laborales y </w:t>
+      </w:r>
+      <w:r>
+        <w:rPr>
+          <w:szCs w:val="24"/>
+        </w:rPr>
+        <w:t>elimina</w:t>
+      </w:r>
+      <w:r>
+        <w:rPr>
+          <w:szCs w:val="24"/>
+        </w:rPr>
+        <w:t xml:space="preserve"> la variabilidad </w:t>
+      </w:r>
+      <w:r>
+        <w:rPr>
+          <w:szCs w:val="24"/>
+        </w:rPr>
+        <w:t xml:space="preserve">del </w:t>
+      </w:r>
+      <w:r>
+        <w:rPr>
+          <w:szCs w:val="24"/>
+        </w:rPr>
+        <w:t>factor humano.</w:t>
+      </w:r>
+    </w:p>
+    <w:p>
+      <w:pPr>
+        <w:spacing w:before="100" w:beforeAutospacing="1" w:after="100" w:afterAutospacing="1" w:line="240" w:lineRule="auto"/>
+        <w:ind w:firstLine="0"/>
+        <w:rPr>
+          <w:szCs w:val="24"/>
+        </w:rPr>
+      </w:pPr>
+      <w:r>
+        <w:rPr>
+          <w:szCs w:val="24"/>
+        </w:rPr>
+        <w:t xml:space="preserve">Simultáneamente, la solución eleva los estándares de </w:t>
+      </w:r>
+      <w:r>
+        <w:rPr>
+          <w:bCs/>
+          <w:szCs w:val="24"/>
+        </w:rPr>
+        <w:t>trazabilidad del proceso</w:t>
+      </w:r>
+      <w:r>
+        <w:rPr>
+          <w:szCs w:val="24"/>
+        </w:rPr>
+        <w:t xml:space="preserve"> a un nivel</w:t>
+      </w:r>
+      <w:r>
+        <w:rPr>
+          <w:szCs w:val="24"/>
+        </w:rPr>
+        <w:t xml:space="preserve"> mayor</w:t>
+      </w:r>
+      <w:r>
+        <w:rPr>
+          <w:szCs w:val="24"/>
+        </w:rPr>
+        <w:t xml:space="preserve">. Al vincular de los datos </w:t>
+      </w:r>
+      <w:r>
+        <w:rPr>
+          <w:szCs w:val="24"/>
+        </w:rPr>
+        <w:t>del proceso</w:t>
+      </w:r>
+      <w:r>
+        <w:rPr>
+          <w:szCs w:val="24"/>
+        </w:rPr>
+        <w:t xml:space="preserve"> con la ubicación física de cada punto de soldadura, se </w:t>
+      </w:r>
+      <w:r>
+        <w:rPr>
+          <w:szCs w:val="24"/>
+        </w:rPr>
+        <w:t xml:space="preserve">mejora la trazabilidad actual permitiendo saber cada punto a que </w:t>
+      </w:r>
+      <w:proofErr w:type="spellStart"/>
+      <w:r>
+        <w:rPr>
+          <w:szCs w:val="24"/>
+        </w:rPr>
+        <w:t>posción</w:t>
+      </w:r>
+      <w:proofErr w:type="spellEnd"/>
+      <w:r>
+        <w:rPr>
+          <w:szCs w:val="24"/>
+        </w:rPr>
+        <w:t xml:space="preserve"> de la pieza hace referencia, además de añadir información adicional como la orden de fabricación o la fecha y hora exacta en la que se dio cada punto de soldadura.</w:t>
+      </w:r>
+    </w:p>
+    <w:p>
+      <w:pPr>
+        <w:ind w:firstLine="0"/>
+      </w:pPr>
+      <w:r>
+        <w:lastRenderedPageBreak/>
+        <w:t xml:space="preserve">Finalmente, el sistema despliega un entorno de </w:t>
+      </w:r>
+      <w:r>
+        <w:rPr>
+          <w:bCs/>
+        </w:rPr>
+        <w:t>supervisión activa y soporte a la decisión</w:t>
+      </w:r>
+      <w:r>
+        <w:t xml:space="preserve"> para el personal de planta</w:t>
+      </w:r>
+      <w:r>
+        <w:t xml:space="preserve">, mejorando la opción </w:t>
+      </w:r>
+      <w:proofErr w:type="spellStart"/>
+      <w:r>
+        <w:t>acutal</w:t>
+      </w:r>
+      <w:proofErr w:type="spellEnd"/>
+      <w:r>
+        <w:t>. Al visualizar en tiempo real las curvas de resistencia dinámica y las métricas de cada punto,</w:t>
+      </w:r>
+      <w:r>
+        <w:t xml:space="preserve"> junto con la ubicación real de cada uno de ellos</w:t>
+      </w:r>
+      <w:r>
+        <w:t xml:space="preserve"> se dota al operario de </w:t>
+      </w:r>
+      <w:r>
+        <w:t>una capacidad analítica superior</w:t>
+      </w:r>
+      <w:r>
+        <w:t>. Esta interfaz permite al técnico no solo conocer la clasificación del modelo, sino corroborar visualmente la estabilidad del proceso, facilitando la detección te</w:t>
+      </w:r>
+      <w:r>
+        <w:t xml:space="preserve">mprana de anomalías operativas, </w:t>
+      </w:r>
+      <w:r>
+        <w:t>como el desgaste de electrodos</w:t>
+      </w:r>
+      <w:r>
+        <w:t xml:space="preserve"> o inestabilidades de corriente,</w:t>
+      </w:r>
+      <w:r>
+        <w:t xml:space="preserve"> y permitiendo una intervención inmediata ante problemas que, sin esta visualización, pasarían desapercibidos hasta</w:t>
+      </w:r>
+      <w:r>
+        <w:t xml:space="preserve"> etapas posteriores de calidad.</w:t>
+      </w:r>
+    </w:p>
+    <w:p>
+      <w:pPr>
+        <w:pStyle w:val="Ttulo2"/>
+      </w:pPr>
+      <w:bookmarkStart w:id="14" w:name="_Toc220061748"/>
+      <w:r>
+        <w:t>Beneficios Económicos</w:t>
+      </w:r>
+      <w:bookmarkEnd w:id="14"/>
+      <w:r>
+        <w:t xml:space="preserve"> </w:t>
+      </w:r>
+    </w:p>
+    <w:p>
+      <w:pPr>
+        <w:spacing w:before="100" w:beforeAutospacing="1" w:after="100" w:afterAutospacing="1" w:line="240" w:lineRule="auto"/>
+        <w:ind w:firstLine="0"/>
+        <w:rPr>
+          <w:szCs w:val="24"/>
+        </w:rPr>
+      </w:pPr>
+      <w:r>
+        <w:rPr>
+          <w:szCs w:val="24"/>
+        </w:rPr>
+        <w:t>Desde una perspectiva económica, la implementación del siste</w:t>
+      </w:r>
+      <w:r>
+        <w:rPr>
+          <w:szCs w:val="24"/>
+        </w:rPr>
+        <w:t>ma genera una reducción</w:t>
+      </w:r>
+      <w:r>
+        <w:rPr>
+          <w:szCs w:val="24"/>
+        </w:rPr>
+        <w:t xml:space="preserve"> de los c</w:t>
+      </w:r>
+      <w:r>
+        <w:rPr>
+          <w:szCs w:val="24"/>
+        </w:rPr>
+        <w:t>ostes operativos directos</w:t>
+      </w:r>
+      <w:r>
+        <w:rPr>
+          <w:szCs w:val="24"/>
+        </w:rPr>
+        <w:t>. Al sustituir las pruebas destructivas por un modelo predictivo digital, se eliminan los gastos asociados a la gestión logística, almacenamiento y consumo de materiales</w:t>
+      </w:r>
+      <w:r>
+        <w:rPr>
+          <w:szCs w:val="24"/>
+        </w:rPr>
+        <w:t xml:space="preserve"> para el uso de </w:t>
+      </w:r>
+      <w:r>
+        <w:rPr>
+          <w:szCs w:val="24"/>
+        </w:rPr>
+        <w:t>destrucción</w:t>
+      </w:r>
+      <w:r>
+        <w:rPr>
+          <w:szCs w:val="24"/>
+        </w:rPr>
+        <w:t xml:space="preserve"> de probetas</w:t>
+      </w:r>
+      <w:r>
+        <w:rPr>
+          <w:szCs w:val="24"/>
+        </w:rPr>
+        <w:t>. Además, la supresión de estas inspecciones manuales tiene un impacto directo en la productividad: se evitan las paradas programadas de línea para control de calidad, incrementando la disponibilidad de la maquinaria y favoreciendo un flujo de producción continuo y sin interrupciones.</w:t>
+      </w:r>
+    </w:p>
+    <w:p>
+      <w:pPr>
+        <w:spacing w:before="100" w:beforeAutospacing="1" w:after="100" w:afterAutospacing="1" w:line="240" w:lineRule="auto"/>
+        <w:ind w:firstLine="0"/>
+        <w:rPr>
+          <w:szCs w:val="24"/>
+        </w:rPr>
+      </w:pPr>
+      <w:r>
+        <w:rPr>
+          <w:szCs w:val="24"/>
+        </w:rPr>
+        <w:t xml:space="preserve">Simultáneamente, la solución actúa como un catalizador para los principios de </w:t>
+      </w:r>
+      <w:r>
+        <w:rPr>
+          <w:bCs/>
+          <w:szCs w:val="24"/>
+        </w:rPr>
+        <w:t>Lean</w:t>
+      </w:r>
+      <w:r>
+        <w:rPr>
+          <w:b/>
+          <w:bCs/>
+          <w:szCs w:val="24"/>
+        </w:rPr>
+        <w:t xml:space="preserve"> </w:t>
+      </w:r>
+      <w:proofErr w:type="spellStart"/>
+      <w:r>
+        <w:rPr>
+          <w:bCs/>
+          <w:szCs w:val="24"/>
+        </w:rPr>
+        <w:t>Manufacturing</w:t>
+      </w:r>
+      <w:proofErr w:type="spellEnd"/>
+      <w:r>
+        <w:rPr>
+          <w:szCs w:val="24"/>
+        </w:rPr>
+        <w:t xml:space="preserve">. El sistema identifica y erradica actividades que no aportan valor añadido al producto final (concepto de </w:t>
+      </w:r>
+      <w:r>
+        <w:rPr>
+          <w:i/>
+          <w:iCs/>
+          <w:szCs w:val="24"/>
+        </w:rPr>
+        <w:t>Muda</w:t>
+      </w:r>
+      <w:r>
+        <w:rPr>
+          <w:szCs w:val="24"/>
+        </w:rPr>
+        <w:t>), específicamente las inspecciones redundantes y los tiempos de espera por validación de calidad. Al automatizar la detección de defectos, se minimiza el desperdicio de recursos y tiempo, alineando el proceso productivo con el objetivo fundamental de maximizar el valor entregado al cliente a través de la eficiencia operativa</w:t>
+      </w:r>
+      <w:r>
+        <w:rPr>
+          <w:szCs w:val="24"/>
+        </w:rPr>
+        <w:t>.</w:t>
+      </w:r>
+    </w:p>
+    <w:p>
+      <w:pPr>
+        <w:pStyle w:val="Ttulo2"/>
+        <w:rPr>
+          <w:szCs w:val="24"/>
+        </w:rPr>
+      </w:pPr>
+      <w:bookmarkStart w:id="15" w:name="_Toc220061749"/>
+      <w:r>
+        <w:t>OBJETIVOS DE DESARROLLO SOSTENIBLE (ODS)</w:t>
+      </w:r>
+      <w:bookmarkEnd w:id="15"/>
+    </w:p>
+    <w:p>
+      <w:pPr>
+        <w:spacing w:before="100" w:beforeAutospacing="1" w:after="100" w:afterAutospacing="1" w:line="240" w:lineRule="auto"/>
+        <w:ind w:firstLine="0"/>
+        <w:rPr>
+          <w:szCs w:val="24"/>
+        </w:rPr>
+      </w:pPr>
+      <w:r>
+        <w:t>Según la ONU, los objetivos de desarrollo sostenible son un conjunto de objetivos globales para erradicar la pobreza, proteger el planeta y asegurar la prosperidad para todos como parte de una nueva agenda de desarrollo sostenible</w:t>
+      </w:r>
+      <w:r>
+        <w:t xml:space="preserve">. </w:t>
+      </w:r>
+      <w:r>
+        <w:t xml:space="preserve">Los ODS constituyen una serie de acciones que permiten poder poner fin a la pobreza, proteger el planeta y mejorar las vidas y las perspectivas de las personas en todo el mundo. Se </w:t>
+      </w:r>
+      <w:proofErr w:type="spellStart"/>
+      <w:r>
+        <w:t>formo</w:t>
+      </w:r>
+      <w:proofErr w:type="spellEnd"/>
+      <w:r>
+        <w:t xml:space="preserve"> en 2015, tras la reunión de todos los estados miembros de las Naciones Unidas. En esta reunión se aprobaron 17 objetivos de los que se compone agenda 2030 para el desarrollo sostenible, estableciendo un plan para alcanzar los objetivos en un plazo de 15 años</w:t>
+      </w:r>
+      <w:r>
+        <w:t xml:space="preserve"> [1].</w:t>
+      </w:r>
+    </w:p>
+    <w:p>
+      <w:pPr>
+        <w:ind w:firstLine="0"/>
+      </w:pPr>
+    </w:p>
+    <w:p/>
+    <w:p>
+      <w:pPr>
+        <w:ind w:firstLine="0"/>
+      </w:pPr>
+    </w:p>
+    <w:p>
+      <w:pPr>
+        <w:ind w:firstLine="0"/>
+      </w:pPr>
+    </w:p>
+    <w:p>
+      <w:pPr>
+        <w:ind w:firstLine="0"/>
+      </w:pPr>
+    </w:p>
+    <w:p>
+      <w:pPr>
+        <w:ind w:firstLine="0"/>
+      </w:pPr>
+    </w:p>
+    <w:p>
+      <w:pPr>
+        <w:ind w:firstLine="0"/>
+      </w:pPr>
+    </w:p>
+    <w:p>
+      <w:pPr>
+        <w:pStyle w:val="Ttulo3"/>
+      </w:pPr>
+      <w:bookmarkStart w:id="16" w:name="_Toc220061750"/>
+      <w:r>
+        <w:t>Trabajo decente y crecimiento Económico</w:t>
+      </w:r>
+      <w:bookmarkEnd w:id="16"/>
+      <w:r>
+        <w:t xml:space="preserve"> </w:t>
+      </w:r>
+    </w:p>
+    <w:p>
+      <w:pPr>
+        <w:spacing w:before="100" w:beforeAutospacing="1" w:after="100" w:afterAutospacing="1" w:line="240" w:lineRule="auto"/>
+        <w:ind w:firstLine="0"/>
+        <w:rPr>
+          <w:szCs w:val="24"/>
+        </w:rPr>
+      </w:pPr>
+      <w:r>
+        <w:rPr>
+          <w:szCs w:val="24"/>
+        </w:rPr>
+        <w:t>El Objetivo de Desarrollo Sostenible (ODS) número 8 se centra en promover un crecimiento económico inclusivo y sostenible, así como en garantizar un trabajo decente para todos. Para consolidar los avances en esta materia, es imperativo seguir trabajando en retos clave como la reducción de la brecha salarial entre hombres y mujeres, la mejora de las oportunidades de empleo juvenil y, fundamentalmente, la garantía de entornos de trabajo seguros y protegidos que permitan un desarrollo laboral libre de riesgos</w:t>
+      </w:r>
+      <w:r>
+        <w:rPr>
+          <w:szCs w:val="24"/>
+        </w:rPr>
+        <w:t xml:space="preserve"> </w:t>
+      </w:r>
+      <w:r>
+        <w:rPr>
+          <w:szCs w:val="24"/>
+        </w:rPr>
+        <w:t>[2]</w:t>
+      </w:r>
+      <w:r>
+        <w:rPr>
+          <w:szCs w:val="24"/>
+        </w:rPr>
+        <w:t>.</w:t>
+      </w:r>
+    </w:p>
+    <w:p>
+      <w:pPr>
+        <w:keepNext/>
+        <w:spacing w:before="100" w:beforeAutospacing="1" w:after="100" w:afterAutospacing="1" w:line="240" w:lineRule="auto"/>
+        <w:ind w:firstLine="0"/>
+        <w:jc w:val="center"/>
+        <w:rPr>
+          <w:u w:val="single"/>
+        </w:rPr>
+      </w:pPr>
+      <w:r>
+        <w:rPr>
+          <w:szCs w:val="24"/>
+        </w:rPr>
+        <w:t xml:space="preserve"> </w:t>
+      </w:r>
+      <w:r>
+        <w:rPr>
+          <w:szCs w:val="24"/>
+        </w:rPr>
+        <w:drawing>
+          <wp:inline distT="0" distB="0" distL="0" distR="0" wp14:anchorId="605F49C8" wp14:editId="5304CCFA">
+            <wp:extent cx="1352739" cy="1390844"/>
+            <wp:effectExtent l="0" t="0" r="0" b="0"/>
+            <wp:docPr id="1" name="Imagen 1"/>
+            <wp:cNvGraphicFramePr>
+              <a:graphicFrameLocks xmlns:a="http://schemas.openxmlformats.org/drawingml/2006/main" noChangeAspect="1"/>
+            </wp:cNvGraphicFramePr>
+            <a:graphic xmlns:a="http://schemas.openxmlformats.org/drawingml/2006/main">
+              <a:graphicData uri="http://schemas.openxmlformats.org/drawingml/2006/picture">
+                <pic:pic xmlns:pic="http://schemas.openxmlformats.org/drawingml/2006/picture">
+                  <pic:nvPicPr>
+                    <pic:cNvPr id="1" name=""/>
+                    <pic:cNvPicPr/>
+                  </pic:nvPicPr>
+                  <pic:blipFill>
+                    <a:blip r:embed="rId11"/>
+                    <a:stretch>
+                      <a:fillRect/>
+                    </a:stretch>
+                  </pic:blipFill>
+                  <pic:spPr>
+                    <a:xfrm>
+                      <a:off x="0" y="0"/>
+                      <a:ext cx="1352739" cy="1390844"/>
+                    </a:xfrm>
+                    <a:prstGeom prst="rect">
+                      <a:avLst/>
+                    </a:prstGeom>
+                  </pic:spPr>
+                </pic:pic>
+              </a:graphicData>
+            </a:graphic>
+          </wp:inline>
+        </w:drawing>
+      </w:r>
+    </w:p>
+    <w:p>
+      <w:pPr>
+        <w:pStyle w:val="Descripcin"/>
+        <w:jc w:val="both"/>
+        <w:rPr>
+          <w:szCs w:val="24"/>
+        </w:rPr>
+      </w:pPr>
+      <w:r>
+        <w:t xml:space="preserve">                                               Figura </w:t>
+      </w:r>
+      <w:r>
+        <w:fldChar w:fldCharType="begin"/>
+      </w:r>
+      <w:r>
+        <w:instrText xml:space="preserve"> SEQ Figura \* ARABIC </w:instrText>
+      </w:r>
+      <w:r>
+        <w:fldChar w:fldCharType="separate"/>
+      </w:r>
+      <w:r>
+        <w:rPr>
+          <w:noProof/>
+        </w:rPr>
+        <w:t>3</w:t>
+      </w:r>
+      <w:r>
+        <w:fldChar w:fldCharType="end"/>
+      </w:r>
+      <w:r>
+        <w:t>. Icono objetivo 8 ODS</w:t>
+      </w:r>
+      <w:r>
+        <w:t xml:space="preserve"> [2]</w:t>
+      </w:r>
+      <w:r>
+        <w:t xml:space="preserve">. </w:t>
+      </w:r>
+    </w:p>
+    <w:p>
+      <w:pPr>
+        <w:spacing w:before="100" w:beforeAutospacing="1" w:after="100" w:afterAutospacing="1" w:line="240" w:lineRule="auto"/>
+        <w:ind w:firstLine="0"/>
+        <w:rPr>
+          <w:szCs w:val="24"/>
+        </w:rPr>
+      </w:pPr>
+      <w:r>
+        <w:rPr>
+          <w:szCs w:val="24"/>
+        </w:rPr>
+        <w:t>En este contexto, el presente proyecto contribuye activamente al cumplimiento de dicho objetivo al proponer una solución tecnológica que mejora sustancialmente la eficiencia y la fiabilidad de los procesos de producción. Al automatizar la detección de defectos en los puntos de soldadura, no solo se reduce la dependencia de inspecciones manuales y se incrementa la productividad de la planta, sino que también se refuerzan la seguridad y la calidad del trabajo de los operarios. Esto se logra disminuyendo el riesgo de accidentes laborales asociados a las pruebas físicas y facilitando las tareas de supervisión, lo que deriva en una reducción de las paradas no planificadas y una mejo</w:t>
+      </w:r>
+      <w:r>
+        <w:rPr>
+          <w:szCs w:val="24"/>
+        </w:rPr>
+        <w:t>ra en la continuidad operativa.</w:t>
+      </w:r>
+    </w:p>
+    <w:p>
+      <w:pPr>
+        <w:pStyle w:val="Ttulo3"/>
+      </w:pPr>
+      <w:bookmarkStart w:id="17" w:name="_Toc220061751"/>
+      <w:r>
+        <w:t xml:space="preserve">Industria, Innovación e </w:t>
+      </w:r>
+      <w:proofErr w:type="spellStart"/>
+      <w:r>
+        <w:t>Infraestrucutras</w:t>
+      </w:r>
+      <w:bookmarkEnd w:id="17"/>
+      <w:proofErr w:type="spellEnd"/>
+    </w:p>
+    <w:p>
+      <w:pPr>
+        <w:ind w:firstLine="0"/>
+      </w:pPr>
+      <w:r>
+        <w:t xml:space="preserve">El Objetivo de Desarrollo Sostenible 9 persigue la construcción de infraestructuras </w:t>
+      </w:r>
+      <w:proofErr w:type="spellStart"/>
+      <w:r>
+        <w:t>resilientes</w:t>
+      </w:r>
+      <w:proofErr w:type="spellEnd"/>
+      <w:r>
+        <w:t xml:space="preserve">, la promoción de una industrialización sostenible y el fomento de la innovación. El crecimiento económico, el desarrollo social y la acción climática dependen intrínsecamente de la inversión en progreso </w:t>
+      </w:r>
+      <w:r>
+        <w:t>tecnológico</w:t>
+      </w:r>
+      <w:r>
+        <w:t xml:space="preserve"> y desarrollo industrial. Ante la rápida evolución del panorama económico mundial, es fundamental que el crecimiento sostenido se apoye en una industrialización que no solo garantice el acceso equitativo a oportunidades, sino que se cimiente firmemente en la innovación y en infraestructuras capaces de resistir y adaptarse a los cambios</w:t>
+      </w:r>
+      <w:r>
+        <w:t xml:space="preserve"> [3].</w:t>
+      </w:r>
+    </w:p>
+    <w:p>
+      <w:pPr>
+        <w:ind w:firstLine="0"/>
+      </w:pPr>
+      <w:r>
+        <w:t>E</w:t>
+      </w:r>
+      <w:r>
+        <w:t xml:space="preserve">l presente TFM se enmarca en la estrategia de ITP Aero para avanzar hacia la Industria 4.0, mediante la integración efectiva de tecnologías digitales en el entorno productivo. El </w:t>
+      </w:r>
+      <w:r>
+        <w:t xml:space="preserve">desarrollo </w:t>
+      </w:r>
+      <w:r>
+        <w:t xml:space="preserve">de modelos predictivos y sistemas de análisis automático aplicados a los procesos de soldadura constituye una muestra clara de innovación tecnológica. Asimismo, la mejora de la </w:t>
+      </w:r>
+      <w:r>
+        <w:lastRenderedPageBreak/>
+        <w:t>conectividad en la célula robotizada refuerza la infraestructura digital de la planta, permitiendo una toma de decisiones más ágil y basada en datos</w:t>
+      </w:r>
+      <w:r>
+        <w:t>.</w:t>
+      </w:r>
+    </w:p>
+    <w:p>
+      <w:pPr>
+        <w:keepNext/>
+        <w:spacing w:after="0" w:line="240" w:lineRule="auto"/>
+        <w:ind w:firstLine="0"/>
+        <w:jc w:val="center"/>
+      </w:pPr>
+      <w:r>
+        <w:drawing>
+          <wp:inline distT="0" distB="0" distL="0" distR="0" wp14:anchorId="55EE3ABA" wp14:editId="24691F3D">
+            <wp:extent cx="1505160" cy="1581371"/>
+            <wp:effectExtent l="0" t="0" r="0" b="0"/>
+            <wp:docPr id="7" name="Imagen 7"/>
+            <wp:cNvGraphicFramePr>
+              <a:graphicFrameLocks xmlns:a="http://schemas.openxmlformats.org/drawingml/2006/main" noChangeAspect="1"/>
+            </wp:cNvGraphicFramePr>
+            <a:graphic xmlns:a="http://schemas.openxmlformats.org/drawingml/2006/main">
+              <a:graphicData uri="http://schemas.openxmlformats.org/drawingml/2006/picture">
+                <pic:pic xmlns:pic="http://schemas.openxmlformats.org/drawingml/2006/picture">
+                  <pic:nvPicPr>
+                    <pic:cNvPr id="1" name=""/>
+                    <pic:cNvPicPr/>
+                  </pic:nvPicPr>
+                  <pic:blipFill>
+                    <a:blip r:embed="rId12"/>
+                    <a:stretch>
+                      <a:fillRect/>
+                    </a:stretch>
+                  </pic:blipFill>
+                  <pic:spPr>
+                    <a:xfrm>
+                      <a:off x="0" y="0"/>
+                      <a:ext cx="1505160" cy="1581371"/>
+                    </a:xfrm>
+                    <a:prstGeom prst="rect">
+                      <a:avLst/>
+                    </a:prstGeom>
+                  </pic:spPr>
+                </pic:pic>
+              </a:graphicData>
+            </a:graphic>
+          </wp:inline>
+        </w:drawing>
+      </w:r>
+    </w:p>
+    <w:p>
+      <w:pPr>
+        <w:pStyle w:val="Descripcin"/>
+        <w:jc w:val="both"/>
+      </w:pPr>
+      <w:r>
+        <w:t xml:space="preserve">              </w:t>
+      </w:r>
+      <w:r>
+        <w:t xml:space="preserve">                              </w:t>
+      </w:r>
+      <w:r>
+        <w:t xml:space="preserve">Figura </w:t>
+      </w:r>
+      <w:r>
+        <w:fldChar w:fldCharType="begin"/>
+      </w:r>
+      <w:r>
+        <w:instrText xml:space="preserve"> SEQ Figura \* ARABIC </w:instrText>
+      </w:r>
+      <w:r>
+        <w:fldChar w:fldCharType="separate"/>
+      </w:r>
+      <w:r>
+        <w:rPr>
+          <w:noProof/>
+        </w:rPr>
+        <w:t>4</w:t>
+      </w:r>
+      <w:r>
+        <w:fldChar w:fldCharType="end"/>
+      </w:r>
+      <w:r>
+        <w:t>.</w:t>
+      </w:r>
+      <w:r>
+        <w:t xml:space="preserve"> </w:t>
+      </w:r>
+      <w:r>
+        <w:t xml:space="preserve">Icono objetivo </w:t>
+      </w:r>
+      <w:r>
+        <w:t>9</w:t>
+      </w:r>
+      <w:r>
+        <w:t xml:space="preserve"> ODS</w:t>
+      </w:r>
+      <w:r>
+        <w:t xml:space="preserve"> [3]</w:t>
+      </w:r>
+      <w:r>
+        <w:t>.</w:t>
+      </w:r>
+    </w:p>
+    <w:p>
+      <w:pPr>
+        <w:pStyle w:val="Ttulo3"/>
+      </w:pPr>
+      <w:bookmarkStart w:id="18" w:name="_Toc220061752"/>
+      <w:r>
+        <w:t>Producción y consumo responsable</w:t>
+      </w:r>
+      <w:bookmarkEnd w:id="18"/>
+      <w:r>
+        <w:t xml:space="preserve"> </w:t>
+      </w:r>
+    </w:p>
+    <w:p>
+      <w:pPr>
+        <w:ind w:firstLine="0"/>
+      </w:pPr>
+      <w:r>
+        <w:t>El Objetivo de Desarrollo Sostenible 12 tiene como propósito fundamental garantizar modalidades de consumo y producción sostenibles, un requisito indispensable para preservar los medios de subsistencia de las generaciones presentes y futuras. Dado que los recursos planetarios son finitos frente a una demanda demográfica y de consumo en constante crecimiento, resulta imperativo transformar nuestros hábitos y sistemas productivos para evitar el agotamiento de los recursos naturales. Para ello, es necesario adoptar medidas que sustituyan los modelos actuales por alternativas más eficientes y respetuosas con el medio ambiente, reduciendo la presión sobre el ecosistema y fomentando la sostenibilidad a largo plazo</w:t>
+      </w:r>
+      <w:r>
+        <w:t xml:space="preserve"> [4].</w:t>
+      </w:r>
+    </w:p>
+    <w:p>
+      <w:pPr>
+        <w:ind w:firstLine="0"/>
+      </w:pPr>
+      <w:r>
+        <w:t xml:space="preserve">En este </w:t>
+      </w:r>
+      <w:r>
+        <w:t>caso</w:t>
+      </w:r>
+      <w:r>
+        <w:t>, el proyecto contribuye a la eficiencia de recursos mediante la eliminación progresiva de los ensayos destructivos gracias al uso de herramientas predictivas. Esta innovación permite reducir significativamente el consumo de materiales y la generación de residuos asociados a las pruebas de calidad tradicionales, mejorando así la sostenibilidad del proceso productivo. Asimismo, el incremento de la trazabilidad y de la calidad en los puntos de soldadura disminuye la probabilidad de fallos en etapas p</w:t>
+      </w:r>
+      <w:r>
+        <w:t>osteriores</w:t>
+      </w:r>
+      <w:r>
+        <w:t xml:space="preserve">, lo que favorece una gestión más eficiente de los recursos y reduce drásticamente el volumen de piezas que deben ser </w:t>
+      </w:r>
+      <w:proofErr w:type="spellStart"/>
+      <w:r>
+        <w:t>achatarradas</w:t>
+      </w:r>
+      <w:proofErr w:type="spellEnd"/>
+      <w:r>
+        <w:t xml:space="preserve"> por defectos de fabricación</w:t>
+      </w:r>
+      <w:r>
+        <w:t>.</w:t>
+      </w:r>
+    </w:p>
+    <w:p>
+      <w:pPr>
+        <w:keepNext/>
+        <w:spacing w:after="0" w:line="240" w:lineRule="auto"/>
+        <w:ind w:firstLine="0"/>
+        <w:jc w:val="center"/>
+      </w:pPr>
+      <w:r>
+        <w:drawing>
+          <wp:inline distT="0" distB="0" distL="0" distR="0" wp14:anchorId="70EEE699" wp14:editId="70363F1D">
+            <wp:extent cx="1495634" cy="1638529"/>
+            <wp:effectExtent l="0" t="0" r="9525" b="0"/>
+            <wp:docPr id="9" name="Imagen 9"/>
+            <wp:cNvGraphicFramePr>
+              <a:graphicFrameLocks xmlns:a="http://schemas.openxmlformats.org/drawingml/2006/main" noChangeAspect="1"/>
+            </wp:cNvGraphicFramePr>
+            <a:graphic xmlns:a="http://schemas.openxmlformats.org/drawingml/2006/main">
+              <a:graphicData uri="http://schemas.openxmlformats.org/drawingml/2006/picture">
+                <pic:pic xmlns:pic="http://schemas.openxmlformats.org/drawingml/2006/picture">
+                  <pic:nvPicPr>
+                    <pic:cNvPr id="1" name=""/>
+                    <pic:cNvPicPr/>
+                  </pic:nvPicPr>
+                  <pic:blipFill>
+                    <a:blip r:embed="rId13"/>
+                    <a:stretch>
+                      <a:fillRect/>
+                    </a:stretch>
+                  </pic:blipFill>
+                  <pic:spPr>
+                    <a:xfrm>
+                      <a:off x="0" y="0"/>
+                      <a:ext cx="1495634" cy="1638529"/>
+                    </a:xfrm>
+                    <a:prstGeom prst="rect">
+                      <a:avLst/>
+                    </a:prstGeom>
+                  </pic:spPr>
+                </pic:pic>
+              </a:graphicData>
+            </a:graphic>
+          </wp:inline>
+        </w:drawing>
+      </w:r>
+    </w:p>
+    <w:p>
+      <w:pPr>
+        <w:pStyle w:val="Descripcin"/>
+        <w:jc w:val="both"/>
+      </w:pPr>
+      <w:r>
+        <w:t xml:space="preserve">                                           Figura </w:t>
+      </w:r>
+      <w:r>
+        <w:fldChar w:fldCharType="begin"/>
+      </w:r>
+      <w:r>
+        <w:instrText xml:space="preserve"> SEQ Figura \* ARABIC </w:instrText>
+      </w:r>
+      <w:r>
+        <w:fldChar w:fldCharType="separate"/>
+      </w:r>
+      <w:r>
+        <w:rPr>
+          <w:noProof/>
+        </w:rPr>
+        <w:t>5</w:t>
+      </w:r>
+      <w:r>
+        <w:fldChar w:fldCharType="end"/>
+      </w:r>
+      <w:r>
+        <w:t xml:space="preserve">. </w:t>
+      </w:r>
+      <w:r>
+        <w:t xml:space="preserve">Icono objetivo </w:t>
+      </w:r>
+      <w:r>
+        <w:t xml:space="preserve">12 </w:t>
+      </w:r>
+      <w:r>
+        <w:t>ODS [</w:t>
+      </w:r>
+      <w:r>
+        <w:t>4</w:t>
+      </w:r>
+      <w:r>
+        <w:t>].</w:t>
+      </w:r>
+    </w:p>
+    <w:p>
+      <w:pPr>
+        <w:spacing w:after="0" w:line="240" w:lineRule="auto"/>
+        <w:ind w:firstLine="0"/>
+        <w:jc w:val="center"/>
+      </w:pPr>
+      <w:r>
+        <w:br w:type="page"/>
+      </w:r>
+    </w:p>
+    <w:p>
+      <w:pPr>
+        <w:pStyle w:val="Ttulo1"/>
+        <w:spacing w:after="240" w:line="276" w:lineRule="auto"/>
+        <w:ind w:left="431" w:hanging="431"/>
+        <w:rPr>
+          <w:rFonts w:cstheme="minorHAnsi"/>
+          <w:b w:val="0"/>
+        </w:rPr>
+      </w:pPr>
+      <w:bookmarkStart w:id="19" w:name="_Toc220061753"/>
+      <w:r>
+        <w:rPr>
+          <w:rFonts w:cstheme="minorHAnsi"/>
+        </w:rPr>
+        <w:lastRenderedPageBreak/>
+        <w:t>ANÁLISI</w:t>
+      </w:r>
+      <w:r>
+        <w:rPr>
+          <w:rFonts w:cstheme="minorHAnsi"/>
+        </w:rPr>
+        <w:t>S</w:t>
+      </w:r>
+      <w:r>
+        <w:rPr>
+          <w:rFonts w:cstheme="minorHAnsi"/>
+        </w:rPr>
+        <w:t xml:space="preserve"> DEL ESTADO DEL ARTE</w:t>
+      </w:r>
+      <w:r>
+        <w:rPr>
+          <w:rFonts w:cstheme="minorHAnsi"/>
+        </w:rPr>
+        <w:t xml:space="preserve"> </w:t>
+      </w:r>
+      <w:r>
+        <w:rPr>
+          <w:rFonts w:cstheme="minorHAnsi"/>
+          <w:b w:val="0"/>
+        </w:rPr>
+        <w:t>O DESCRIPCIÓN DE REQUERIMIENTOS</w:t>
+      </w:r>
+      <w:r>
+        <w:rPr>
+          <w:rFonts w:cstheme="minorHAnsi"/>
+          <w:b w:val="0"/>
+        </w:rPr>
+        <w:t xml:space="preserve"> </w:t>
+      </w:r>
+      <w:r>
+        <w:rPr>
+          <w:rFonts w:cstheme="minorHAnsi"/>
+          <w:b w:val="0"/>
+        </w:rPr>
+        <w:t>(si procede)</w:t>
+      </w:r>
+      <w:bookmarkEnd w:id="19"/>
+    </w:p>
+    <w:p>
+      <w:pPr>
         <w:spacing w:line="276" w:lineRule="auto"/>
         <w:ind w:firstLine="0"/>
       </w:pPr>
       <w:r>
-        <w:t>Describir los beneficios que aporta el trabajo realizado:  beneficios t</w:t>
-      </w:r>
-      <w:r>
-        <w:t>e</w:t>
-      </w:r>
-      <w:r>
-        <w:t>cnol</w:t>
-      </w:r>
-      <w:r>
-        <w:t>ó</w:t>
-      </w:r>
-      <w:r>
-        <w:t>gicos, econ</w:t>
-      </w:r>
-      <w:r>
-        <w:t>ó</w:t>
-      </w:r>
-      <w:r>
-        <w:t>micos, sociales, etc.</w:t>
-      </w:r>
-    </w:p>
-    <w:p/>
+        <w:t>El estudio de los antecedentes bibli</w:t>
+      </w:r>
+      <w:r>
+        <w:t>o</w:t>
+      </w:r>
+      <w:r>
+        <w:t>gr</w:t>
+      </w:r>
+      <w:r>
+        <w:t>á</w:t>
+      </w:r>
+      <w:r>
+        <w:t>ficos en un trabajo de investigación tiene como propósito efectuar una revisión reflexiva</w:t>
+      </w:r>
+      <w:r>
+        <w:t xml:space="preserve"> y</w:t>
+      </w:r>
+      <w:r>
+        <w:t xml:space="preserve"> rigurosa de los artículos y fuentes documentales en relación a un tema particular.</w:t>
+      </w:r>
+    </w:p>
+    <w:p>
+      <w:pPr>
+        <w:spacing w:line="276" w:lineRule="auto"/>
+        <w:ind w:firstLine="0"/>
+      </w:pPr>
+      <w:r>
+        <w:t>Dependiendo de la temática del TFM puede ser necesario o no escribir este capítulo, pero no cabe duda de que puede ser un trabajo muy valioso para el propio alumno</w:t>
+      </w:r>
+      <w:r>
+        <w:t>/a</w:t>
+      </w:r>
+      <w:r>
+        <w:t xml:space="preserve"> reflexionar sobre lo que han hecho otros investigadores en la materia, permitiendo conocer en </w:t>
+      </w:r>
+      <w:proofErr w:type="spellStart"/>
+      <w:r>
+        <w:t>que</w:t>
+      </w:r>
+      <w:proofErr w:type="spellEnd"/>
+      <w:r>
+        <w:t xml:space="preserve"> punto se encuentra actualmente. Por otra parte, un análisis de los antecedentes bibliográficos bien escrito y comentado tiene un indudable valor en sí mismo.</w:t>
+      </w:r>
+    </w:p>
     <w:p>
       <w:pPr>
         <w:spacing w:after="0" w:line="240" w:lineRule="auto"/>
@@ -5353,125 +6801,6 @@
         <w:br w:type="page"/>
       </w:r>
     </w:p>
-    <w:p>
-      <w:pPr>
-        <w:pStyle w:val="Ttulo1"/>
-        <w:spacing w:after="240" w:line="276" w:lineRule="auto"/>
-        <w:ind w:left="431" w:hanging="431"/>
-        <w:rPr>
-          <w:rFonts w:cstheme="minorHAnsi"/>
-          <w:b w:val="0"/>
-        </w:rPr>
-      </w:pPr>
-      <w:bookmarkStart w:id="12" w:name="_Toc166670012"/>
-      <w:r>
-        <w:rPr>
-          <w:rFonts w:cstheme="minorHAnsi"/>
-        </w:rPr>
-        <w:lastRenderedPageBreak/>
-        <w:t>ANÁLISI</w:t>
-      </w:r>
-      <w:r>
-        <w:rPr>
-          <w:rFonts w:cstheme="minorHAnsi"/>
-        </w:rPr>
-        <w:t>S</w:t>
-      </w:r>
-      <w:r>
-        <w:rPr>
-          <w:rFonts w:cstheme="minorHAnsi"/>
-        </w:rPr>
-        <w:t xml:space="preserve"> DEL ESTADO DEL ARTE</w:t>
-      </w:r>
-      <w:r>
-        <w:rPr>
-          <w:rFonts w:cstheme="minorHAnsi"/>
-        </w:rPr>
-        <w:t xml:space="preserve"> </w:t>
-      </w:r>
-      <w:r>
-        <w:rPr>
-          <w:rFonts w:cstheme="minorHAnsi"/>
-          <w:b w:val="0"/>
-        </w:rPr>
-        <w:t>O DESCRIPCIÓN DE REQUERIMIENTOS</w:t>
-      </w:r>
-      <w:r>
-        <w:rPr>
-          <w:rFonts w:cstheme="minorHAnsi"/>
-          <w:b w:val="0"/>
-        </w:rPr>
-        <w:t xml:space="preserve"> </w:t>
-      </w:r>
-      <w:r>
-        <w:rPr>
-          <w:rFonts w:cstheme="minorHAnsi"/>
-          <w:b w:val="0"/>
-        </w:rPr>
-        <w:t>(si procede)</w:t>
-      </w:r>
-      <w:bookmarkEnd w:id="12"/>
-    </w:p>
-    <w:p>
-      <w:pPr>
-        <w:spacing w:line="276" w:lineRule="auto"/>
-        <w:ind w:firstLine="0"/>
-      </w:pPr>
-      <w:r>
-        <w:t>El estudio de los antecedentes bibli</w:t>
-      </w:r>
-      <w:r>
-        <w:t>o</w:t>
-      </w:r>
-      <w:r>
-        <w:t>gr</w:t>
-      </w:r>
-      <w:r>
-        <w:t>á</w:t>
-      </w:r>
-      <w:r>
-        <w:t>ficos en un trabajo de investigación tiene como propósito efectuar una revisión reflexiva</w:t>
-      </w:r>
-      <w:r>
-        <w:t xml:space="preserve"> y</w:t>
-      </w:r>
-      <w:r>
-        <w:t xml:space="preserve"> rigurosa de los artículos y fuentes documentales en relación a un tema particular.</w:t>
-      </w:r>
-    </w:p>
-    <w:p>
-      <w:pPr>
-        <w:spacing w:line="276" w:lineRule="auto"/>
-        <w:ind w:firstLine="0"/>
-      </w:pPr>
-      <w:r>
-        <w:t>Dependiendo de la temática del TFM puede ser necesario o no escribir este capítulo, pero no cabe duda de que puede ser un trabajo muy valioso para el propio alumno</w:t>
-      </w:r>
-      <w:r>
-        <w:t>/a</w:t>
-      </w:r>
-      <w:r>
-        <w:t xml:space="preserve"> reflexionar sobre lo que han hecho otros investigadores en la materia, permitiendo conocer en </w:t>
-      </w:r>
-      <w:proofErr w:type="spellStart"/>
-      <w:r>
-        <w:t>que</w:t>
-      </w:r>
-      <w:proofErr w:type="spellEnd"/>
-      <w:r>
-        <w:t xml:space="preserve"> punto se encuentra actualmente. Por otra parte, un análisis de los antecedentes bibliográficos bien escrito y comentado tiene un indudable valor en sí mismo.</w:t>
-      </w:r>
-    </w:p>
-    <w:p>
-      <w:pPr>
-        <w:spacing w:after="0" w:line="240" w:lineRule="auto"/>
-        <w:ind w:firstLine="0"/>
-        <w:jc w:val="left"/>
-      </w:pPr>
-      <w:r>
-        <w:br w:type="page"/>
-      </w:r>
-    </w:p>
     <w:p/>
     <w:p>
       <w:pPr>
@@ -5483,7 +6812,7 @@
           <w:b w:val="0"/>
         </w:rPr>
       </w:pPr>
-      <w:bookmarkStart w:id="13" w:name="_Toc166670013"/>
+      <w:bookmarkStart w:id="20" w:name="_Toc220061754"/>
       <w:r>
         <w:rPr>
           <w:rFonts w:cstheme="minorHAnsi"/>
@@ -5497,7 +6826,7 @@
         </w:rPr>
         <w:t>(si procede)</w:t>
       </w:r>
-      <w:bookmarkEnd w:id="13"/>
+      <w:bookmarkEnd w:id="20"/>
     </w:p>
     <w:p>
       <w:pPr>
@@ -5531,7 +6860,7 @@
           <w:rFonts w:cstheme="minorHAnsi"/>
         </w:rPr>
       </w:pPr>
-      <w:bookmarkStart w:id="14" w:name="_Toc166670014"/>
+      <w:bookmarkStart w:id="21" w:name="_Toc220061755"/>
       <w:r>
         <w:rPr>
           <w:rFonts w:cstheme="minorHAnsi"/>
@@ -5539,7 +6868,7 @@
         <w:lastRenderedPageBreak/>
         <w:t>DISEÑO/DESCRIPCIÓN DE LA SOLUCIÓN</w:t>
       </w:r>
-      <w:bookmarkEnd w:id="14"/>
+      <w:bookmarkEnd w:id="21"/>
     </w:p>
     <w:p>
       <w:pPr>
@@ -5573,25 +6902,25 @@
       <w:r>
         <w:t>El título puede cambiar en función de la tipología del TFM</w:t>
       </w:r>
-      <w:bookmarkStart w:id="15" w:name="_Toc341516359"/>
-      <w:bookmarkStart w:id="16" w:name="_Toc341516590"/>
-      <w:bookmarkStart w:id="17" w:name="_Toc341601998"/>
-      <w:bookmarkStart w:id="18" w:name="_Toc341602279"/>
-      <w:bookmarkStart w:id="19" w:name="_Toc341602457"/>
-      <w:bookmarkStart w:id="20" w:name="_Toc341602577"/>
-      <w:bookmarkStart w:id="21" w:name="_Toc341602850"/>
-      <w:bookmarkStart w:id="22" w:name="_Toc529517051"/>
+      <w:bookmarkStart w:id="22" w:name="_Toc341516359"/>
+      <w:bookmarkStart w:id="23" w:name="_Toc341516590"/>
+      <w:bookmarkStart w:id="24" w:name="_Toc341601998"/>
+      <w:bookmarkStart w:id="25" w:name="_Toc341602279"/>
+      <w:bookmarkStart w:id="26" w:name="_Toc341602457"/>
+      <w:bookmarkStart w:id="27" w:name="_Toc341602577"/>
+      <w:bookmarkStart w:id="28" w:name="_Toc341602850"/>
+      <w:bookmarkStart w:id="29" w:name="_Toc529517051"/>
       <w:r>
         <w:t>.</w:t>
       </w:r>
-      <w:bookmarkEnd w:id="15"/>
-      <w:bookmarkEnd w:id="16"/>
-      <w:bookmarkEnd w:id="17"/>
-      <w:bookmarkEnd w:id="18"/>
-      <w:bookmarkEnd w:id="19"/>
-      <w:bookmarkEnd w:id="20"/>
-      <w:bookmarkEnd w:id="21"/>
       <w:bookmarkEnd w:id="22"/>
+      <w:bookmarkEnd w:id="23"/>
+      <w:bookmarkEnd w:id="24"/>
+      <w:bookmarkEnd w:id="25"/>
+      <w:bookmarkEnd w:id="26"/>
+      <w:bookmarkEnd w:id="27"/>
+      <w:bookmarkEnd w:id="28"/>
+      <w:bookmarkEnd w:id="29"/>
       <w:r>
         <w:t xml:space="preserve"> </w:t>
       </w:r>
@@ -5636,7 +6965,7 @@
           <w:rFonts w:cstheme="minorHAnsi"/>
         </w:rPr>
       </w:pPr>
-      <w:bookmarkStart w:id="23" w:name="_Toc166670015"/>
+      <w:bookmarkStart w:id="30" w:name="_Toc220061756"/>
       <w:r>
         <w:rPr>
           <w:rFonts w:cstheme="minorHAnsi"/>
@@ -5651,7 +6980,7 @@
         </w:rPr>
         <w:t>(si procede)</w:t>
       </w:r>
-      <w:bookmarkEnd w:id="23"/>
+      <w:bookmarkEnd w:id="30"/>
     </w:p>
     <w:p>
       <w:pPr>
@@ -5697,7 +7026,7 @@
           <w:rFonts w:cstheme="minorHAnsi"/>
         </w:rPr>
       </w:pPr>
-      <w:bookmarkStart w:id="24" w:name="_Toc166670016"/>
+      <w:bookmarkStart w:id="31" w:name="_Toc220061757"/>
       <w:r>
         <w:rPr>
           <w:rFonts w:cstheme="minorHAnsi"/>
@@ -5705,7 +7034,7 @@
         <w:lastRenderedPageBreak/>
         <w:t>METODOLOGÍA</w:t>
       </w:r>
-      <w:bookmarkEnd w:id="24"/>
+      <w:bookmarkEnd w:id="31"/>
       <w:r>
         <w:rPr>
           <w:rFonts w:cstheme="minorHAnsi"/>
@@ -5720,14 +7049,14 @@
           <w:rFonts w:cstheme="minorHAnsi"/>
         </w:rPr>
       </w:pPr>
-      <w:bookmarkStart w:id="25" w:name="_Toc166670017"/>
+      <w:bookmarkStart w:id="32" w:name="_Toc220061758"/>
       <w:r>
         <w:rPr>
           <w:rFonts w:cstheme="minorHAnsi"/>
         </w:rPr>
         <w:t>Descripción de tareas</w:t>
       </w:r>
-      <w:bookmarkEnd w:id="25"/>
+      <w:bookmarkEnd w:id="32"/>
     </w:p>
     <w:p>
       <w:pPr>
@@ -5737,7 +7066,7 @@
           <w:b w:val="0"/>
         </w:rPr>
       </w:pPr>
-      <w:bookmarkStart w:id="26" w:name="_Toc166670018"/>
+      <w:bookmarkStart w:id="33" w:name="_Toc220061759"/>
       <w:proofErr w:type="spellStart"/>
       <w:r>
         <w:rPr>
@@ -5759,7 +7088,7 @@
         </w:rPr>
         <w:t>(si procede)</w:t>
       </w:r>
-      <w:bookmarkEnd w:id="26"/>
+      <w:bookmarkEnd w:id="33"/>
     </w:p>
     <w:p>
       <w:pPr>
@@ -5769,7 +7098,7 @@
           <w:b w:val="0"/>
         </w:rPr>
       </w:pPr>
-      <w:bookmarkStart w:id="27" w:name="_Toc166670019"/>
+      <w:bookmarkStart w:id="34" w:name="_Toc220061760"/>
       <w:r>
         <w:rPr>
           <w:rFonts w:cstheme="minorHAnsi"/>
@@ -5783,7 +7112,7 @@
         </w:rPr>
         <w:t>(si procede)</w:t>
       </w:r>
-      <w:bookmarkEnd w:id="27"/>
+      <w:bookmarkEnd w:id="34"/>
     </w:p>
     <w:p>
       <w:pPr>
@@ -5804,7 +7133,7 @@
           <w:rFonts w:cstheme="minorHAnsi"/>
         </w:rPr>
       </w:pPr>
-      <w:bookmarkStart w:id="28" w:name="_Toc166670020"/>
+      <w:bookmarkStart w:id="35" w:name="_Toc220061761"/>
       <w:r>
         <w:rPr>
           <w:rFonts w:cstheme="minorHAnsi"/>
@@ -5812,7 +7141,7 @@
         <w:lastRenderedPageBreak/>
         <w:t>ASPECTOS ECONÓMICOS</w:t>
       </w:r>
-      <w:bookmarkEnd w:id="28"/>
+      <w:bookmarkEnd w:id="35"/>
     </w:p>
     <w:p>
       <w:pPr>
@@ -5821,14 +7150,14 @@
           <w:rFonts w:cstheme="minorHAnsi"/>
         </w:rPr>
       </w:pPr>
-      <w:bookmarkStart w:id="29" w:name="_Toc166670021"/>
+      <w:bookmarkStart w:id="36" w:name="_Toc220061762"/>
       <w:r>
         <w:rPr>
           <w:rFonts w:cstheme="minorHAnsi"/>
         </w:rPr>
         <w:t>Descripción del presupuesto y/o del presupuesto ejecutado</w:t>
       </w:r>
-      <w:bookmarkEnd w:id="29"/>
+      <w:bookmarkEnd w:id="36"/>
     </w:p>
     <w:p>
       <w:pPr>
@@ -5838,7 +7167,7 @@
           <w:b w:val="0"/>
         </w:rPr>
       </w:pPr>
-      <w:bookmarkStart w:id="30" w:name="_Toc166670022"/>
+      <w:bookmarkStart w:id="37" w:name="_Toc220061763"/>
       <w:r>
         <w:rPr>
           <w:rFonts w:cstheme="minorHAnsi"/>
@@ -5864,7 +7193,7 @@
         </w:rPr>
         <w:t>(si procede)</w:t>
       </w:r>
-      <w:bookmarkEnd w:id="30"/>
+      <w:bookmarkEnd w:id="37"/>
     </w:p>
     <w:p>
       <w:pPr>
@@ -5885,7 +7214,7 @@
           <w:rFonts w:cstheme="minorHAnsi"/>
         </w:rPr>
       </w:pPr>
-      <w:bookmarkStart w:id="31" w:name="_Toc166670023"/>
+      <w:bookmarkStart w:id="38" w:name="_Toc220061764"/>
       <w:r>
         <w:rPr>
           <w:rFonts w:cstheme="minorHAnsi"/>
@@ -5893,7 +7222,7 @@
         <w:lastRenderedPageBreak/>
         <w:t>CONCLUSIONES</w:t>
       </w:r>
-      <w:bookmarkEnd w:id="31"/>
+      <w:bookmarkEnd w:id="38"/>
     </w:p>
     <w:p>
       <w:pPr>
@@ -5978,15 +7307,15 @@
           <w:rFonts w:cstheme="minorHAnsi"/>
         </w:rPr>
       </w:pPr>
-      <w:bookmarkStart w:id="32" w:name="_Toc166670024"/>
-      <w:bookmarkStart w:id="33" w:name="_Toc341516431"/>
-      <w:bookmarkStart w:id="34" w:name="_Toc341516662"/>
-      <w:bookmarkStart w:id="35" w:name="_Toc341602070"/>
-      <w:bookmarkStart w:id="36" w:name="_Toc341602350"/>
-      <w:bookmarkStart w:id="37" w:name="_Toc341602527"/>
-      <w:bookmarkStart w:id="38" w:name="_Toc341602616"/>
-      <w:bookmarkStart w:id="39" w:name="_Toc341602889"/>
-      <w:bookmarkStart w:id="40" w:name="_Toc529517067"/>
+      <w:bookmarkStart w:id="39" w:name="_Toc341516431"/>
+      <w:bookmarkStart w:id="40" w:name="_Toc341516662"/>
+      <w:bookmarkStart w:id="41" w:name="_Toc341602070"/>
+      <w:bookmarkStart w:id="42" w:name="_Toc341602350"/>
+      <w:bookmarkStart w:id="43" w:name="_Toc341602527"/>
+      <w:bookmarkStart w:id="44" w:name="_Toc341602616"/>
+      <w:bookmarkStart w:id="45" w:name="_Toc341602889"/>
+      <w:bookmarkStart w:id="46" w:name="_Toc529517067"/>
+      <w:bookmarkStart w:id="47" w:name="_Toc220061765"/>
       <w:r>
         <w:rPr>
           <w:rFonts w:cstheme="minorHAnsi"/>
@@ -5994,9 +7323,382 @@
         <w:lastRenderedPageBreak/>
         <w:t>BLIBLIOGRAFÍA</w:t>
       </w:r>
-      <w:bookmarkEnd w:id="32"/>
-    </w:p>
-    <w:p/>
+      <w:bookmarkEnd w:id="47"/>
+    </w:p>
+    <w:p>
+      <w:pPr>
+        <w:shd w:val="clear" w:color="auto" w:fill="FFFFFF"/>
+        <w:spacing w:after="0" w:line="240" w:lineRule="auto"/>
+        <w:ind w:firstLine="0"/>
+        <w:rPr>
+          <w:color w:val="37393C"/>
+          <w:sz w:val="24"/>
+          <w:szCs w:val="24"/>
+        </w:rPr>
+      </w:pPr>
+      <w:r>
+        <w:rPr>
+          <w:color w:val="37393C"/>
+          <w:sz w:val="24"/>
+          <w:szCs w:val="24"/>
+        </w:rPr>
+        <w:t>[1] “Objetivos y metas de”, </w:t>
+      </w:r>
+      <w:r>
+        <w:rPr>
+          <w:i/>
+          <w:iCs/>
+          <w:color w:val="37393C"/>
+          <w:sz w:val="24"/>
+          <w:szCs w:val="24"/>
+        </w:rPr>
+        <w:t>Desarrollo Sostenible</w:t>
+      </w:r>
+      <w:r>
+        <w:rPr>
+          <w:color w:val="37393C"/>
+          <w:sz w:val="24"/>
+          <w:szCs w:val="24"/>
+        </w:rPr>
+        <w:t xml:space="preserve">, 22-ago-2018. [En línea]. Disponible en: </w:t>
+      </w:r>
+      <w:hyperlink r:id="rId14" w:history="1">
+        <w:r>
+          <w:rPr>
+            <w:rStyle w:val="Hipervnculo"/>
+            <w:noProof w:val="0"/>
+            <w:sz w:val="24"/>
+            <w:szCs w:val="24"/>
+          </w:rPr>
+          <w:t>https://www.un.org/sustainabledevelopment/es/sustainable-development-goals/</w:t>
+        </w:r>
+      </w:hyperlink>
+    </w:p>
+    <w:p>
+      <w:pPr>
+        <w:shd w:val="clear" w:color="auto" w:fill="FFFFFF"/>
+        <w:spacing w:after="0" w:line="240" w:lineRule="auto"/>
+        <w:ind w:firstLine="0"/>
+        <w:rPr>
+          <w:color w:val="37393C"/>
+          <w:sz w:val="24"/>
+          <w:szCs w:val="24"/>
+        </w:rPr>
+      </w:pPr>
+      <w:r>
+        <w:rPr>
+          <w:color w:val="37393C"/>
+          <w:sz w:val="24"/>
+          <w:szCs w:val="24"/>
+        </w:rPr>
+        <w:t>. [Consultado: 23-ene-2026].</w:t>
+      </w:r>
+    </w:p>
+    <w:p>
+      <w:pPr>
+        <w:shd w:val="clear" w:color="auto" w:fill="FFFFFF"/>
+        <w:spacing w:after="0" w:line="240" w:lineRule="auto"/>
+        <w:ind w:firstLine="0"/>
+        <w:rPr>
+          <w:color w:val="37393C"/>
+          <w:sz w:val="28"/>
+          <w:szCs w:val="24"/>
+        </w:rPr>
+      </w:pPr>
+    </w:p>
+    <w:p>
+      <w:pPr>
+        <w:shd w:val="clear" w:color="auto" w:fill="FFFFFF"/>
+        <w:spacing w:after="0" w:line="240" w:lineRule="auto"/>
+        <w:ind w:firstLine="0"/>
+        <w:rPr>
+          <w:color w:val="37393C"/>
+          <w:sz w:val="24"/>
+          <w:szCs w:val="24"/>
+        </w:rPr>
+      </w:pPr>
+      <w:r>
+        <w:rPr>
+          <w:color w:val="37393C"/>
+          <w:sz w:val="24"/>
+          <w:szCs w:val="24"/>
+        </w:rPr>
+        <w:t>[2]</w:t>
+      </w:r>
+      <w:r>
+        <w:rPr>
+          <w:color w:val="37393C"/>
+          <w:sz w:val="24"/>
+          <w:szCs w:val="24"/>
+        </w:rPr>
+        <w:t xml:space="preserve"> </w:t>
+      </w:r>
+      <w:r>
+        <w:rPr>
+          <w:color w:val="37393C"/>
+          <w:sz w:val="24"/>
+          <w:szCs w:val="24"/>
+        </w:rPr>
+        <w:t xml:space="preserve">M. </w:t>
+      </w:r>
+      <w:proofErr w:type="spellStart"/>
+      <w:r>
+        <w:rPr>
+          <w:color w:val="37393C"/>
+          <w:sz w:val="24"/>
+          <w:szCs w:val="24"/>
+        </w:rPr>
+        <w:t>Moran</w:t>
+      </w:r>
+      <w:proofErr w:type="spellEnd"/>
+      <w:r>
+        <w:rPr>
+          <w:color w:val="37393C"/>
+          <w:sz w:val="24"/>
+          <w:szCs w:val="24"/>
+        </w:rPr>
+        <w:t>, “Crecimiento económico”, </w:t>
+      </w:r>
+      <w:r>
+        <w:rPr>
+          <w:i/>
+          <w:iCs/>
+          <w:color w:val="37393C"/>
+          <w:sz w:val="24"/>
+          <w:szCs w:val="24"/>
+        </w:rPr>
+        <w:t>Desarrollo Sostenible</w:t>
+      </w:r>
+      <w:r>
+        <w:rPr>
+          <w:color w:val="37393C"/>
+          <w:sz w:val="24"/>
+          <w:szCs w:val="24"/>
+        </w:rPr>
+        <w:t xml:space="preserve">, 07-ene-2015. [En línea]. Disponible en: </w:t>
+      </w:r>
+      <w:hyperlink r:id="rId15" w:history="1">
+        <w:r>
+          <w:rPr>
+            <w:rStyle w:val="Hipervnculo"/>
+            <w:noProof w:val="0"/>
+            <w:sz w:val="24"/>
+            <w:szCs w:val="24"/>
+          </w:rPr>
+          <w:t>https://www.un.org/sustainabledevelopment/es/economic-growth/</w:t>
+        </w:r>
+      </w:hyperlink>
+      <w:r>
+        <w:rPr>
+          <w:color w:val="37393C"/>
+          <w:sz w:val="24"/>
+          <w:szCs w:val="24"/>
+        </w:rPr>
+        <w:t>. Consultado: 23-ene-2026].</w:t>
+      </w:r>
+    </w:p>
+    <w:p>
+      <w:pPr>
+        <w:shd w:val="clear" w:color="auto" w:fill="FFFFFF"/>
+        <w:spacing w:after="0" w:line="240" w:lineRule="auto"/>
+        <w:ind w:firstLine="0"/>
+        <w:rPr>
+          <w:color w:val="37393C"/>
+          <w:szCs w:val="24"/>
+        </w:rPr>
+      </w:pPr>
+    </w:p>
+    <w:p>
+      <w:pPr>
+        <w:shd w:val="clear" w:color="auto" w:fill="FFFFFF"/>
+        <w:spacing w:after="0" w:line="240" w:lineRule="auto"/>
+        <w:ind w:firstLine="0"/>
+        <w:rPr>
+          <w:color w:val="37393C"/>
+          <w:sz w:val="24"/>
+          <w:szCs w:val="24"/>
+        </w:rPr>
+      </w:pPr>
+      <w:r>
+        <w:rPr>
+          <w:color w:val="37393C"/>
+          <w:sz w:val="24"/>
+          <w:szCs w:val="24"/>
+        </w:rPr>
+        <w:t xml:space="preserve">[3] M. </w:t>
+      </w:r>
+      <w:proofErr w:type="spellStart"/>
+      <w:r>
+        <w:rPr>
+          <w:color w:val="37393C"/>
+          <w:sz w:val="24"/>
+          <w:szCs w:val="24"/>
+        </w:rPr>
+        <w:t>Moran</w:t>
+      </w:r>
+      <w:proofErr w:type="spellEnd"/>
+      <w:r>
+        <w:rPr>
+          <w:color w:val="37393C"/>
+          <w:sz w:val="24"/>
+          <w:szCs w:val="24"/>
+        </w:rPr>
+        <w:t>, “Infraestructura”, </w:t>
+      </w:r>
+      <w:r>
+        <w:rPr>
+          <w:i/>
+          <w:iCs/>
+          <w:color w:val="37393C"/>
+          <w:sz w:val="24"/>
+          <w:szCs w:val="24"/>
+        </w:rPr>
+        <w:t>Desarrollo Sostenible</w:t>
+      </w:r>
+      <w:r>
+        <w:rPr>
+          <w:color w:val="37393C"/>
+          <w:sz w:val="24"/>
+          <w:szCs w:val="24"/>
+        </w:rPr>
+        <w:t xml:space="preserve">, 07-ene-2015. [En línea]. Disponible en: </w:t>
+      </w:r>
+      <w:hyperlink r:id="rId16" w:history="1">
+        <w:r>
+          <w:rPr>
+            <w:rStyle w:val="Hipervnculo"/>
+            <w:noProof w:val="0"/>
+            <w:sz w:val="24"/>
+            <w:szCs w:val="24"/>
+          </w:rPr>
+          <w:t>https://www.un.org/sustainabledevelopment/es/infrastructure/</w:t>
+        </w:r>
+      </w:hyperlink>
+      <w:r>
+        <w:rPr>
+          <w:color w:val="37393C"/>
+          <w:sz w:val="24"/>
+          <w:szCs w:val="24"/>
+        </w:rPr>
+        <w:t>.</w:t>
+      </w:r>
+      <w:r>
+        <w:rPr>
+          <w:color w:val="37393C"/>
+          <w:sz w:val="24"/>
+          <w:szCs w:val="24"/>
+        </w:rPr>
+        <w:t xml:space="preserve"> </w:t>
+      </w:r>
+      <w:r>
+        <w:rPr>
+          <w:color w:val="37393C"/>
+          <w:sz w:val="24"/>
+          <w:szCs w:val="24"/>
+        </w:rPr>
+        <w:t>[Consultado: 23-ene-2026].</w:t>
+      </w:r>
+    </w:p>
+    <w:p>
+      <w:pPr>
+        <w:shd w:val="clear" w:color="auto" w:fill="FFFFFF"/>
+        <w:spacing w:after="0" w:line="240" w:lineRule="auto"/>
+        <w:ind w:firstLine="0"/>
+        <w:rPr>
+          <w:color w:val="37393C"/>
+          <w:sz w:val="24"/>
+          <w:szCs w:val="24"/>
+        </w:rPr>
+      </w:pPr>
+    </w:p>
+    <w:p>
+      <w:pPr>
+        <w:shd w:val="clear" w:color="auto" w:fill="FFFFFF"/>
+        <w:spacing w:after="0" w:line="240" w:lineRule="auto"/>
+        <w:ind w:firstLine="0"/>
+        <w:rPr>
+          <w:color w:val="37393C"/>
+          <w:sz w:val="24"/>
+          <w:szCs w:val="24"/>
+        </w:rPr>
+      </w:pPr>
+      <w:r>
+        <w:rPr>
+          <w:color w:val="37393C"/>
+          <w:sz w:val="24"/>
+          <w:szCs w:val="24"/>
+        </w:rPr>
+        <w:t xml:space="preserve">[4] M. </w:t>
+      </w:r>
+      <w:proofErr w:type="spellStart"/>
+      <w:r>
+        <w:rPr>
+          <w:color w:val="37393C"/>
+          <w:sz w:val="24"/>
+          <w:szCs w:val="24"/>
+        </w:rPr>
+        <w:t>Moran</w:t>
+      </w:r>
+      <w:proofErr w:type="spellEnd"/>
+      <w:r>
+        <w:rPr>
+          <w:color w:val="37393C"/>
+          <w:sz w:val="24"/>
+          <w:szCs w:val="24"/>
+        </w:rPr>
+        <w:t>, “Consumo y producción sostenibles”, </w:t>
+      </w:r>
+      <w:r>
+        <w:rPr>
+          <w:i/>
+          <w:iCs/>
+          <w:color w:val="37393C"/>
+          <w:sz w:val="24"/>
+          <w:szCs w:val="24"/>
+        </w:rPr>
+        <w:t>Desarrollo Sostenible</w:t>
+      </w:r>
+      <w:r>
+        <w:rPr>
+          <w:color w:val="37393C"/>
+          <w:sz w:val="24"/>
+          <w:szCs w:val="24"/>
+        </w:rPr>
+        <w:t xml:space="preserve">, 14-ene-2015. [En línea]. Disponible en: </w:t>
+      </w:r>
+      <w:hyperlink r:id="rId17" w:history="1">
+        <w:r>
+          <w:rPr>
+            <w:rStyle w:val="Hipervnculo"/>
+            <w:noProof w:val="0"/>
+            <w:sz w:val="24"/>
+            <w:szCs w:val="24"/>
+          </w:rPr>
+          <w:t>https://www.un.org/sustainabledevelopment/es/sustainable-consumption-production/</w:t>
+        </w:r>
+      </w:hyperlink>
+      <w:r>
+        <w:rPr>
+          <w:color w:val="37393C"/>
+          <w:sz w:val="24"/>
+          <w:szCs w:val="24"/>
+        </w:rPr>
+        <w:t>. [Consultado: 23-ene-2026].</w:t>
+      </w:r>
+    </w:p>
+    <w:p>
+      <w:pPr>
+        <w:shd w:val="clear" w:color="auto" w:fill="FFFFFF"/>
+        <w:spacing w:after="0" w:line="240" w:lineRule="auto"/>
+        <w:ind w:firstLine="0"/>
+        <w:jc w:val="left"/>
+        <w:rPr>
+          <w:color w:val="37393C"/>
+          <w:sz w:val="24"/>
+          <w:szCs w:val="24"/>
+        </w:rPr>
+      </w:pPr>
+    </w:p>
     <w:p>
       <w:pPr>
         <w:spacing w:after="0" w:line="240" w:lineRule="auto"/>
@@ -6010,22 +7712,21 @@
           <w:szCs w:val="28"/>
         </w:rPr>
       </w:pPr>
-      <w:bookmarkStart w:id="41" w:name="_Toc166670025"/>
-      <w:bookmarkStart w:id="42" w:name="_Toc341516437"/>
-      <w:bookmarkStart w:id="43" w:name="_Toc341516668"/>
-      <w:bookmarkStart w:id="44" w:name="_Toc341602076"/>
-      <w:bookmarkStart w:id="45" w:name="_Toc341602356"/>
-      <w:bookmarkStart w:id="46" w:name="_Toc341602533"/>
-      <w:bookmarkStart w:id="47" w:name="_Toc341602622"/>
-      <w:bookmarkStart w:id="48" w:name="_Toc341602895"/>
-      <w:bookmarkEnd w:id="33"/>
-      <w:bookmarkEnd w:id="34"/>
-      <w:bookmarkEnd w:id="35"/>
-      <w:bookmarkEnd w:id="36"/>
-      <w:bookmarkEnd w:id="37"/>
-      <w:bookmarkEnd w:id="38"/>
+      <w:bookmarkStart w:id="48" w:name="_Toc341516437"/>
+      <w:bookmarkStart w:id="49" w:name="_Toc341516668"/>
+      <w:bookmarkStart w:id="50" w:name="_Toc341602076"/>
+      <w:bookmarkStart w:id="51" w:name="_Toc341602356"/>
+      <w:bookmarkStart w:id="52" w:name="_Toc341602533"/>
+      <w:bookmarkStart w:id="53" w:name="_Toc341602622"/>
+      <w:bookmarkStart w:id="54" w:name="_Toc341602895"/>
       <w:bookmarkEnd w:id="39"/>
       <w:bookmarkEnd w:id="40"/>
+      <w:bookmarkEnd w:id="41"/>
+      <w:bookmarkEnd w:id="42"/>
+      <w:bookmarkEnd w:id="43"/>
+      <w:bookmarkEnd w:id="44"/>
+      <w:bookmarkEnd w:id="45"/>
+      <w:bookmarkEnd w:id="46"/>
       <w:r>
         <w:br w:type="page"/>
       </w:r>
@@ -6042,6 +7743,7 @@
           <w:rFonts w:cstheme="minorHAnsi"/>
         </w:rPr>
       </w:pPr>
+      <w:bookmarkStart w:id="55" w:name="_Toc220061766"/>
       <w:r>
         <w:rPr>
           <w:rFonts w:cstheme="minorHAnsi"/>
@@ -6055,7 +7757,7 @@
         </w:rPr>
         <w:t>TÍTULO DEL ANEXO 1</w:t>
       </w:r>
-      <w:bookmarkEnd w:id="41"/>
+      <w:bookmarkEnd w:id="55"/>
     </w:p>
     <w:p>
       <w:pPr>
@@ -6070,13 +7772,13 @@
       </w:r>
     </w:p>
     <w:p/>
-    <w:bookmarkEnd w:id="42"/>
-    <w:bookmarkEnd w:id="43"/>
-    <w:bookmarkEnd w:id="44"/>
-    <w:bookmarkEnd w:id="45"/>
-    <w:bookmarkEnd w:id="46"/>
-    <w:bookmarkEnd w:id="47"/>
     <w:bookmarkEnd w:id="48"/>
+    <w:bookmarkEnd w:id="49"/>
+    <w:bookmarkEnd w:id="50"/>
+    <w:bookmarkEnd w:id="51"/>
+    <w:bookmarkEnd w:id="52"/>
+    <w:bookmarkEnd w:id="53"/>
+    <w:bookmarkEnd w:id="54"/>
     <w:p>
       <w:pPr>
         <w:spacing w:after="0" w:line="240" w:lineRule="auto"/>
@@ -6090,10 +7792,10 @@
       </w:pPr>
     </w:p>
     <w:sectPr>
-      <w:headerReference w:type="even" r:id="rId11"/>
-      <w:headerReference w:type="default" r:id="rId12"/>
-      <w:footerReference w:type="even" r:id="rId13"/>
-      <w:footerReference w:type="default" r:id="rId14"/>
+      <w:headerReference w:type="even" r:id="rId18"/>
+      <w:headerReference w:type="default" r:id="rId19"/>
+      <w:footerReference w:type="even" r:id="rId20"/>
+      <w:footerReference w:type="default" r:id="rId21"/>
       <w:pgSz w:w="11906" w:h="16838" w:code="9"/>
       <w:pgMar w:top="1814" w:right="1701" w:bottom="1418" w:left="1814" w:header="1134" w:footer="1134" w:gutter="0"/>
       <w:pgNumType w:start="0"/>
@@ -6189,7 +7891,7 @@
           <w:rPr>
             <w:noProof/>
           </w:rPr>
-          <w:t>9</w:t>
+          <w:t>21</w:t>
         </w:r>
         <w:r>
           <w:fldChar w:fldCharType="end"/>
@@ -11918,7 +13620,7 @@
     <w:next w:val="Normal"/>
     <w:autoRedefine/>
     <w:qFormat/>
-    <w:rsid w:val="006D6293"/>
+    <w:rsid w:val="00DD005A"/>
     <w:pPr>
       <w:spacing w:after="200" w:line="240" w:lineRule="auto"/>
       <w:jc w:val="center"/>
@@ -12319,7 +14021,7 @@
 </file>
 
 <file path=customXml/itemProps1.xml><?xml version="1.0" encoding="utf-8"?>
-<ds:datastoreItem xmlns:ds="http://schemas.openxmlformats.org/officeDocument/2006/customXml" ds:itemID="{95768110-D205-4FB2-B542-3AB1A584D9F8}">
+<ds:datastoreItem xmlns:ds="http://schemas.openxmlformats.org/officeDocument/2006/customXml" ds:itemID="{83A74698-3842-4FD9-B9C8-965E6B435D02}">
   <ds:schemaRefs>
     <ds:schemaRef ds:uri="http://schemas.openxmlformats.org/officeDocument/2006/bibliography"/>
   </ds:schemaRefs>
